--- a/docs/Word Files/3x3/Methods/CFOP.docx
+++ b/docs/Word Files/3x3/Methods/CFOP.docx
@@ -36,15 +36,71 @@
         <w:spacing w:after="0" w:line="240" w:lineRule="auto"/>
       </w:pPr>
       <w:r>
+        <w:t>import Exhibit from "@site/</w:t>
+      </w:r>
+      <w:proofErr w:type="spellStart"/>
+      <w:r>
+        <w:t>src</w:t>
+      </w:r>
+      <w:proofErr w:type="spellEnd"/>
+      <w:r>
+        <w:t>/components/Exhibit";</w:t>
+      </w:r>
+    </w:p>
+    <w:p>
+      <w:pPr>
+        <w:spacing w:after="0" w:line="240" w:lineRule="auto"/>
+      </w:pPr>
+      <w:r>
+        <w:t>import YouTube from "@site/</w:t>
+      </w:r>
+      <w:proofErr w:type="spellStart"/>
+      <w:r>
+        <w:t>src</w:t>
+      </w:r>
+      <w:proofErr w:type="spellEnd"/>
+      <w:r>
+        <w:t>/components/YouTube";</w:t>
+      </w:r>
+    </w:p>
+    <w:p>
+      <w:pPr>
+        <w:spacing w:after="0" w:line="240" w:lineRule="auto"/>
+      </w:pPr>
+      <w:r>
+        <w:t>import styles from "./CFOP.module.css";</w:t>
+      </w:r>
+    </w:p>
+    <w:p>
+      <w:pPr>
+        <w:spacing w:after="0" w:line="240" w:lineRule="auto"/>
+      </w:pPr>
+      <w:r>
         <w:t xml:space="preserve">import </w:t>
       </w:r>
       <w:proofErr w:type="spellStart"/>
       <w:r>
-        <w:t>AnimCube</w:t>
-      </w:r>
-      <w:proofErr w:type="spellEnd"/>
-      <w:r>
-        <w:t xml:space="preserve"> from "@site/</w:t>
+        <w:t>ReactPlayer</w:t>
+      </w:r>
+      <w:proofErr w:type="spellEnd"/>
+      <w:r>
+        <w:t xml:space="preserve"> from 'react-player'</w:t>
+      </w:r>
+    </w:p>
+    <w:p>
+      <w:pPr>
+        <w:spacing w:after="0" w:line="240" w:lineRule="auto"/>
+      </w:pPr>
+      <w:r>
+        <w:t xml:space="preserve">import </w:t>
+      </w:r>
+      <w:proofErr w:type="spellStart"/>
+      <w:r>
+        <w:t>ImageCollage</w:t>
+      </w:r>
+      <w:proofErr w:type="spellEnd"/>
+      <w:r>
+        <w:t xml:space="preserve"> from '@site/</w:t>
       </w:r>
       <w:proofErr w:type="spellStart"/>
       <w:r>
@@ -56,66 +112,10 @@
       </w:r>
       <w:proofErr w:type="spellStart"/>
       <w:r>
-        <w:t>AnimCube</w:t>
-      </w:r>
-      <w:proofErr w:type="spellEnd"/>
-      <w:r>
-        <w:t>";</w:t>
-      </w:r>
-    </w:p>
-    <w:p>
-      <w:pPr>
-        <w:spacing w:after="0" w:line="240" w:lineRule="auto"/>
-      </w:pPr>
-      <w:r>
-        <w:t>import styles from "./CFOP.module.css";</w:t>
-      </w:r>
-    </w:p>
-    <w:p>
-      <w:pPr>
-        <w:spacing w:after="0" w:line="240" w:lineRule="auto"/>
-      </w:pPr>
-      <w:r>
-        <w:t xml:space="preserve">import </w:t>
-      </w:r>
-      <w:proofErr w:type="spellStart"/>
-      <w:r>
-        <w:t>ReactPlayer</w:t>
-      </w:r>
-      <w:proofErr w:type="spellEnd"/>
-      <w:r>
-        <w:t xml:space="preserve"> from 'react-player'</w:t>
-      </w:r>
-    </w:p>
-    <w:p>
-      <w:pPr>
-        <w:spacing w:after="0" w:line="240" w:lineRule="auto"/>
-      </w:pPr>
-      <w:r>
-        <w:t xml:space="preserve">import </w:t>
-      </w:r>
-      <w:proofErr w:type="spellStart"/>
-      <w:r>
         <w:t>ImageCollage</w:t>
       </w:r>
       <w:proofErr w:type="spellEnd"/>
       <w:r>
-        <w:t xml:space="preserve"> from '@site/</w:t>
-      </w:r>
-      <w:proofErr w:type="spellStart"/>
-      <w:r>
-        <w:t>src</w:t>
-      </w:r>
-      <w:proofErr w:type="spellEnd"/>
-      <w:r>
-        <w:t>/components/</w:t>
-      </w:r>
-      <w:proofErr w:type="spellStart"/>
-      <w:r>
-        <w:t>ImageCollage</w:t>
-      </w:r>
-      <w:proofErr w:type="spellEnd"/>
-      <w:r>
         <w:t>';</w:t>
       </w:r>
     </w:p>
@@ -142,15 +142,93 @@
         <w:spacing w:after="0" w:line="240" w:lineRule="auto"/>
       </w:pPr>
       <w:r>
-        <w:t>&lt;</w:t>
-      </w:r>
-      <w:proofErr w:type="spellStart"/>
-      <w:r>
-        <w:t>AnimCube</w:t>
-      </w:r>
-      <w:proofErr w:type="spellEnd"/>
-      <w:r>
-        <w:t xml:space="preserve"> params="config=../../ExhibitConfig.txt&amp;facelets=yyyyyyyyywwwwwwwwwdbbdbbdbbdggdggdggdddoooooodrrdrrdrr" width="400px" height="400px" /&gt;</w:t>
+        <w:t>&lt;Exhibit</w:t>
+      </w:r>
+    </w:p>
+    <w:p>
+      <w:pPr>
+        <w:spacing w:after="0" w:line="240" w:lineRule="auto"/>
+      </w:pPr>
+      <w:r>
+        <w:t xml:space="preserve">  stickering</w:t>
+      </w:r>
+      <w:proofErr w:type="gramStart"/>
+      <w:r>
+        <w:t>={</w:t>
+      </w:r>
+      <w:proofErr w:type="gramEnd"/>
+      <w:r>
+        <w:t>{</w:t>
+      </w:r>
+    </w:p>
+    <w:p>
+      <w:pPr>
+        <w:spacing w:after="0" w:line="240" w:lineRule="auto"/>
+      </w:pPr>
+      <w:r>
+        <w:t xml:space="preserve">    solved: "U D F B L R </w:t>
+      </w:r>
+      <w:r>
+        <w:rPr>
+          <w:rFonts w:hint="eastAsia"/>
+        </w:rPr>
+        <w:t>DF DL DB DR DFR DFL DBL DBR FR FL BL BR</w:t>
+      </w:r>
+      <w:r>
+        <w:t>"</w:t>
+      </w:r>
+      <w:r>
+        <w:rPr>
+          <w:rFonts w:hint="eastAsia"/>
+        </w:rPr>
+        <w:t>,</w:t>
+      </w:r>
+    </w:p>
+    <w:p>
+      <w:pPr>
+        <w:spacing w:after="0" w:line="240" w:lineRule="auto"/>
+      </w:pPr>
+      <w:r>
+        <w:rPr>
+          <w:rFonts w:hint="eastAsia"/>
+        </w:rPr>
+        <w:t xml:space="preserve">    </w:t>
+      </w:r>
+      <w:proofErr w:type="spellStart"/>
+      <w:r>
+        <w:t>orientedWithoutPermutation</w:t>
+      </w:r>
+      <w:proofErr w:type="spellEnd"/>
+      <w:r>
+        <w:t xml:space="preserve">: "UL UF UR UB </w:t>
+      </w:r>
+      <w:r>
+        <w:rPr>
+          <w:rFonts w:hint="eastAsia"/>
+        </w:rPr>
+        <w:t>UFR UFL UBL UBR</w:t>
+      </w:r>
+      <w:r>
+        <w:t xml:space="preserve"> </w:t>
+      </w:r>
+      <w:r>
+        <w:t>"</w:t>
+      </w:r>
+    </w:p>
+    <w:p>
+      <w:pPr>
+        <w:spacing w:after="0" w:line="240" w:lineRule="auto"/>
+      </w:pPr>
+      <w:r>
+        <w:t>}}</w:t>
+      </w:r>
+    </w:p>
+    <w:p>
+      <w:pPr>
+        <w:spacing w:after="0" w:line="240" w:lineRule="auto"/>
+      </w:pPr>
+      <w:r>
+        <w:t>/&gt;</w:t>
       </w:r>
     </w:p>
     <w:p>
@@ -176,33 +254,57 @@
         <w:spacing w:after="0" w:line="240" w:lineRule="auto"/>
       </w:pPr>
       <w:r>
-        <w:t>**Proposer:** Various</w:t>
-      </w:r>
-    </w:p>
-    <w:p>
-      <w:pPr>
-        <w:spacing w:after="0" w:line="240" w:lineRule="auto"/>
-      </w:pPr>
-    </w:p>
-    <w:p>
-      <w:pPr>
-        <w:spacing w:after="0" w:line="240" w:lineRule="auto"/>
-      </w:pPr>
-      <w:r>
-        <w:t>**Proposed:** 1979 - 1981</w:t>
-      </w:r>
-    </w:p>
-    <w:p>
-      <w:pPr>
-        <w:spacing w:after="0" w:line="240" w:lineRule="auto"/>
-      </w:pPr>
-    </w:p>
-    <w:p>
-      <w:pPr>
-        <w:spacing w:after="0" w:line="240" w:lineRule="auto"/>
-      </w:pPr>
-      <w:r>
-        <w:t>**Steps:**</w:t>
+        <w:t>**</w:t>
+      </w:r>
+      <w:proofErr w:type="gramStart"/>
+      <w:r>
+        <w:t>Proposer:*</w:t>
+      </w:r>
+      <w:proofErr w:type="gramEnd"/>
+      <w:r>
+        <w:t>* Various</w:t>
+      </w:r>
+    </w:p>
+    <w:p>
+      <w:pPr>
+        <w:spacing w:after="0" w:line="240" w:lineRule="auto"/>
+      </w:pPr>
+    </w:p>
+    <w:p>
+      <w:pPr>
+        <w:spacing w:after="0" w:line="240" w:lineRule="auto"/>
+      </w:pPr>
+      <w:r>
+        <w:t>**</w:t>
+      </w:r>
+      <w:proofErr w:type="gramStart"/>
+      <w:r>
+        <w:t>Proposed:*</w:t>
+      </w:r>
+      <w:proofErr w:type="gramEnd"/>
+      <w:r>
+        <w:t>* 1979 - 1981</w:t>
+      </w:r>
+    </w:p>
+    <w:p>
+      <w:pPr>
+        <w:spacing w:after="0" w:line="240" w:lineRule="auto"/>
+      </w:pPr>
+    </w:p>
+    <w:p>
+      <w:pPr>
+        <w:spacing w:after="0" w:line="240" w:lineRule="auto"/>
+      </w:pPr>
+      <w:r>
+        <w:t>**</w:t>
+      </w:r>
+      <w:proofErr w:type="gramStart"/>
+      <w:r>
+        <w:t>Steps:*</w:t>
+      </w:r>
+      <w:proofErr w:type="gramEnd"/>
+      <w:r>
+        <w:t>*</w:t>
       </w:r>
     </w:p>
     <w:p>
@@ -260,7 +362,15 @@
       </w:r>
       <w:proofErr w:type="spellEnd"/>
       <w:r>
-        <w:t xml:space="preserve"> wiki](https://www.speedsolving.com/wiki/index.php/CFOP_method)</w:t>
+        <w:t xml:space="preserve"> </w:t>
+      </w:r>
+      <w:proofErr w:type="gramStart"/>
+      <w:r>
+        <w:t>wiki](</w:t>
+      </w:r>
+      <w:proofErr w:type="gramEnd"/>
+      <w:r>
+        <w:t>https://www.speedsolving.com/wiki/index.php/CFOP_method)</w:t>
       </w:r>
     </w:p>
     <w:p>
@@ -351,8 +461,13 @@
       <w:pPr>
         <w:spacing w:after="0" w:line="240" w:lineRule="auto"/>
       </w:pPr>
-      <w:r>
-        <w:t>![](</w:t>
+      <w:proofErr w:type="gramStart"/>
+      <w:r>
+        <w:t>![</w:t>
+      </w:r>
+      <w:proofErr w:type="gramEnd"/>
+      <w:r>
+        <w:t>](</w:t>
       </w:r>
       <w:proofErr w:type="spellStart"/>
       <w:r>
@@ -386,6 +501,7 @@
         <w:spacing w:after="0" w:line="240" w:lineRule="auto"/>
       </w:pPr>
       <w:r>
+        <w:lastRenderedPageBreak/>
         <w:t>## First Two Layers</w:t>
       </w:r>
     </w:p>
@@ -412,7 +528,6 @@
         <w:spacing w:after="0" w:line="240" w:lineRule="auto"/>
       </w:pPr>
       <w:r>
-        <w:lastRenderedPageBreak/>
         <w:t>The first known publication of the corner and edge pairing technique appeared in 1979</w:t>
       </w:r>
       <w:sdt>
@@ -500,13 +615,22 @@
         <w:spacing w:after="0" w:line="240" w:lineRule="auto"/>
       </w:pPr>
       <w:r>
-        <w:t>images={[</w:t>
-      </w:r>
-    </w:p>
-    <w:p>
-      <w:pPr>
-        <w:spacing w:after="0" w:line="240" w:lineRule="auto"/>
-      </w:pPr>
+        <w:t>images</w:t>
+      </w:r>
+      <w:proofErr w:type="gramStart"/>
+      <w:r>
+        <w:t>={</w:t>
+      </w:r>
+      <w:proofErr w:type="gramEnd"/>
+      <w:r>
+        <w:t>[</w:t>
+      </w:r>
+    </w:p>
+    <w:p>
+      <w:pPr>
+        <w:spacing w:after="0" w:line="240" w:lineRule="auto"/>
+      </w:pPr>
+      <w:proofErr w:type="gramStart"/>
       <w:r>
         <w:t xml:space="preserve">{ </w:t>
       </w:r>
@@ -515,6 +639,7 @@
         <w:t>src</w:t>
       </w:r>
       <w:proofErr w:type="spellEnd"/>
+      <w:proofErr w:type="gramEnd"/>
       <w:r>
         <w:t>: require("@site/docs/3x3/Methods/img/CFOP/F2L/CBS1.png").default},</w:t>
       </w:r>
@@ -523,6 +648,7 @@
       <w:pPr>
         <w:spacing w:after="0" w:line="240" w:lineRule="auto"/>
       </w:pPr>
+      <w:proofErr w:type="gramStart"/>
       <w:r>
         <w:t xml:space="preserve">{ </w:t>
       </w:r>
@@ -531,6 +657,7 @@
         <w:t>src</w:t>
       </w:r>
       <w:proofErr w:type="spellEnd"/>
+      <w:proofErr w:type="gramEnd"/>
       <w:r>
         <w:t>: require("@site/docs/3x3/Methods/</w:t>
       </w:r>
@@ -614,10 +741,12 @@
         <w:t>={</w:t>
       </w:r>
       <w:proofErr w:type="spellStart"/>
+      <w:proofErr w:type="gramStart"/>
       <w:r>
         <w:t>styles.table</w:t>
       </w:r>
       <w:proofErr w:type="spellEnd"/>
+      <w:proofErr w:type="gramEnd"/>
       <w:r>
         <w:t>}&gt;</w:t>
       </w:r>
@@ -979,7 +1108,15 @@
         <w:spacing w:after="0" w:line="240" w:lineRule="auto"/>
       </w:pPr>
       <w:r>
-        <w:t>    &lt;tr  align="center"&gt;</w:t>
+        <w:t>    &lt;</w:t>
+      </w:r>
+      <w:proofErr w:type="gramStart"/>
+      <w:r>
+        <w:t>tr  align</w:t>
+      </w:r>
+      <w:proofErr w:type="gramEnd"/>
+      <w:r>
+        <w:t>="center"&gt;</w:t>
       </w:r>
     </w:p>
     <w:p>
@@ -1036,455 +1173,6 @@
       </w:pPr>
       <w:r>
         <w:t>        &lt;td&gt;U R&amp;#39; U&amp;#39; R&amp;#39; U&amp;#39; F&amp;#39; U F&lt;/td&gt;</w:t>
-      </w:r>
-    </w:p>
-    <w:p>
-      <w:pPr>
-        <w:spacing w:after="0" w:line="240" w:lineRule="auto"/>
-      </w:pPr>
-      <w:r>
-        <w:t>    &lt;/tr&gt;</w:t>
-      </w:r>
-    </w:p>
-    <w:p>
-      <w:pPr>
-        <w:spacing w:after="0" w:line="240" w:lineRule="auto"/>
-      </w:pPr>
-      <w:r>
-        <w:t>    &lt;tr align="center"&gt;</w:t>
-      </w:r>
-    </w:p>
-    <w:p>
-      <w:pPr>
-        <w:spacing w:after="0" w:line="240" w:lineRule="auto"/>
-      </w:pPr>
-      <w:r>
-        <w:t>        &lt;td&gt;R U&amp;#39; R&amp;#39; U F&amp;#39; U2 F U2 F&amp;#39; U F&lt;/td&gt;</w:t>
-      </w:r>
-    </w:p>
-    <w:p>
-      <w:pPr>
-        <w:spacing w:after="0" w:line="240" w:lineRule="auto"/>
-      </w:pPr>
-      <w:r>
-        <w:t>        &lt;td&gt;R F U&amp;#39; F&amp;#39; R&amp;#39;&lt;/td&gt;</w:t>
-      </w:r>
-    </w:p>
-    <w:p>
-      <w:pPr>
-        <w:spacing w:after="0" w:line="240" w:lineRule="auto"/>
-      </w:pPr>
-      <w:r>
-        <w:lastRenderedPageBreak/>
-        <w:t>        &lt;td&gt;F&amp;#39; R&amp;#39; U R F&lt;/td&gt;</w:t>
-      </w:r>
-    </w:p>
-    <w:p>
-      <w:pPr>
-        <w:spacing w:after="0" w:line="240" w:lineRule="auto"/>
-      </w:pPr>
-      <w:r>
-        <w:t>        &lt;td&gt;R U&amp;#39; R&amp;#39; F&amp;#39; U L U&amp;#39; L&amp;#39; F&lt;/td&gt;</w:t>
-      </w:r>
-    </w:p>
-    <w:p>
-      <w:pPr>
-        <w:spacing w:after="0" w:line="240" w:lineRule="auto"/>
-      </w:pPr>
-      <w:r>
-        <w:t>        &lt;td&gt;U2 F&amp;#39; U F U R U&amp;#39; R&amp;#39;&lt;/td&gt;</w:t>
-      </w:r>
-    </w:p>
-    <w:p>
-      <w:pPr>
-        <w:spacing w:after="0" w:line="240" w:lineRule="auto"/>
-      </w:pPr>
-      <w:r>
-        <w:t>    &lt;/tr&gt;</w:t>
-      </w:r>
-    </w:p>
-    <w:p>
-      <w:pPr>
-        <w:spacing w:after="0" w:line="240" w:lineRule="auto"/>
-      </w:pPr>
-      <w:r>
-        <w:t>    &lt;tr align="center"&gt;</w:t>
-      </w:r>
-    </w:p>
-    <w:p>
-      <w:pPr>
-        <w:spacing w:after="0" w:line="240" w:lineRule="auto"/>
-      </w:pPr>
-      <w:r>
-        <w:t>        &lt;td  </w:t>
-      </w:r>
-      <w:proofErr w:type="spellStart"/>
-      <w:r>
-        <w:t>rowspan</w:t>
-      </w:r>
-      <w:proofErr w:type="spellEnd"/>
-      <w:r>
-        <w:t>="2" align="center"&gt;&lt;strong&gt;RDF&lt;/strong&gt;&lt;/td&gt;</w:t>
-      </w:r>
-    </w:p>
-    <w:p>
-      <w:pPr>
-        <w:spacing w:after="0" w:line="240" w:lineRule="auto"/>
-      </w:pPr>
-      <w:r>
-        <w:t>        &lt;td&gt;R U2 B U&amp;#39; B&amp;#39; R&amp;#39; U2 R U R&amp;#39;&lt;/td&gt;</w:t>
-      </w:r>
-    </w:p>
-    <w:p>
-      <w:pPr>
-        <w:spacing w:after="0" w:line="240" w:lineRule="auto"/>
-      </w:pPr>
-      <w:r>
-        <w:t>        &lt;td&gt;L&amp;#39; F&amp;#39; U F L R U R&amp;#39;&lt;/td&gt;</w:t>
-      </w:r>
-    </w:p>
-    <w:p>
-      <w:pPr>
-        <w:spacing w:after="0" w:line="240" w:lineRule="auto"/>
-      </w:pPr>
-      <w:r>
-        <w:t>        &lt;td&gt;F&amp;#39; U&amp;#39; B U2 B&amp;#39; F&lt;/td&gt;</w:t>
-      </w:r>
-    </w:p>
-    <w:p>
-      <w:pPr>
-        <w:spacing w:after="0" w:line="240" w:lineRule="auto"/>
-      </w:pPr>
-      <w:r>
-        <w:t>        &lt;td&gt;F&amp;#39; B&amp;#39; L F&amp;#39; L&amp;#39; F U2 B F&lt;/td&gt;</w:t>
-      </w:r>
-    </w:p>
-    <w:p>
-      <w:pPr>
-        <w:spacing w:after="0" w:line="240" w:lineRule="auto"/>
-      </w:pPr>
-      <w:r>
-        <w:t>        &lt;td&gt;R U2 R&amp;#39; F&amp;#39; U2 F&lt;/td&gt;</w:t>
-      </w:r>
-    </w:p>
-    <w:p>
-      <w:pPr>
-        <w:spacing w:after="0" w:line="240" w:lineRule="auto"/>
-      </w:pPr>
-      <w:r>
-        <w:t>    &lt;/tr&gt;</w:t>
-      </w:r>
-    </w:p>
-    <w:p>
-      <w:pPr>
-        <w:spacing w:after="0" w:line="240" w:lineRule="auto"/>
-      </w:pPr>
-      <w:r>
-        <w:t>    &lt;tr align="center"&gt;</w:t>
-      </w:r>
-    </w:p>
-    <w:p>
-      <w:pPr>
-        <w:spacing w:after="0" w:line="240" w:lineRule="auto"/>
-      </w:pPr>
-      <w:r>
-        <w:t>        &lt;td&gt;F&amp;#39; U2 L&amp;#39; U&amp;#39; L2 F&amp;#39; L&amp;#39; F2&lt;/td&gt;</w:t>
-      </w:r>
-    </w:p>
-    <w:p>
-      <w:pPr>
-        <w:spacing w:after="0" w:line="240" w:lineRule="auto"/>
-      </w:pPr>
-      <w:r>
-        <w:t>        &lt;td&gt;F U F2 U F R U R&amp;#39;&lt;/td&gt;</w:t>
-      </w:r>
-    </w:p>
-    <w:p>
-      <w:pPr>
-        <w:spacing w:after="0" w:line="240" w:lineRule="auto"/>
-      </w:pPr>
-      <w:r>
-        <w:t>        &lt;td&gt;B U&amp;#39; B&amp;#39; F&amp;#39; U F R U R&amp;#39;&lt;/td&gt;</w:t>
-      </w:r>
-    </w:p>
-    <w:p>
-      <w:pPr>
-        <w:spacing w:after="0" w:line="240" w:lineRule="auto"/>
-      </w:pPr>
-      <w:r>
-        <w:t>        &lt;td&gt;B&amp;#39; U&amp;#39; B F&amp;#39; U F R U R&amp;#39;&lt;/td&gt;</w:t>
-      </w:r>
-    </w:p>
-    <w:p>
-      <w:pPr>
-        <w:spacing w:after="0" w:line="240" w:lineRule="auto"/>
-      </w:pPr>
-      <w:r>
-        <w:t>        &lt;td&gt;U F&amp;#39; U F R U R&amp;#39;&lt;/td&gt;</w:t>
-      </w:r>
-    </w:p>
-    <w:p>
-      <w:pPr>
-        <w:spacing w:after="0" w:line="240" w:lineRule="auto"/>
-      </w:pPr>
-      <w:r>
-        <w:t>    &lt;/tr&gt;</w:t>
-      </w:r>
-    </w:p>
-    <w:p>
-      <w:pPr>
-        <w:spacing w:after="0" w:line="240" w:lineRule="auto"/>
-      </w:pPr>
-      <w:r>
-        <w:t>    &lt;tr  </w:t>
-      </w:r>
-      <w:proofErr w:type="spellStart"/>
-      <w:r>
-        <w:t>rowspan</w:t>
-      </w:r>
-      <w:proofErr w:type="spellEnd"/>
-      <w:r>
-        <w:t>="2" align="center"&gt;</w:t>
-      </w:r>
-    </w:p>
-    <w:p>
-      <w:pPr>
-        <w:spacing w:after="0" w:line="240" w:lineRule="auto"/>
-      </w:pPr>
-      <w:r>
-        <w:t>        &lt;td  </w:t>
-      </w:r>
-      <w:proofErr w:type="spellStart"/>
-      <w:r>
-        <w:t>rowspan</w:t>
-      </w:r>
-      <w:proofErr w:type="spellEnd"/>
-      <w:r>
-        <w:t>="2" align="center"&gt;&lt;strong&gt;FRD&lt;/strong&gt;&lt;/td&gt;</w:t>
-      </w:r>
-    </w:p>
-    <w:p>
-      <w:pPr>
-        <w:spacing w:after="0" w:line="240" w:lineRule="auto"/>
-      </w:pPr>
-      <w:r>
-        <w:t>        &lt;td&gt;F&amp;#39; U2 L&amp;#39; U L F U2 F&amp;#39; U&amp;#39; F&lt;/td&gt;</w:t>
-      </w:r>
-    </w:p>
-    <w:p>
-      <w:pPr>
-        <w:spacing w:after="0" w:line="240" w:lineRule="auto"/>
-      </w:pPr>
-      <w:r>
-        <w:t>        &lt;td&gt;R U L&amp;#39; U2 L R&amp;#39;&lt;/td&gt;</w:t>
-      </w:r>
-    </w:p>
-    <w:p>
-      <w:pPr>
-        <w:spacing w:after="0" w:line="240" w:lineRule="auto"/>
-      </w:pPr>
-      <w:r>
-        <w:t>        &lt;td&gt;B R U&amp;#39; R&amp;#39; B&amp;#39; F&amp;#39; U&amp;#39; F&lt;/td&gt;</w:t>
-      </w:r>
-    </w:p>
-    <w:p>
-      <w:pPr>
-        <w:spacing w:after="0" w:line="240" w:lineRule="auto"/>
-      </w:pPr>
-      <w:r>
-        <w:t>        &lt;td&gt;R L B&amp;#39; R B R&amp;#39; U2 L&amp;#39; R&amp;#39;&lt;/td&gt;</w:t>
-      </w:r>
-    </w:p>
-    <w:p>
-      <w:pPr>
-        <w:spacing w:after="0" w:line="240" w:lineRule="auto"/>
-      </w:pPr>
-      <w:r>
-        <w:t>        &lt;td&gt;U2 R U&amp;#39; R&amp;#39; F&amp;#39; U&amp;#39; F&lt;/td&gt;</w:t>
-      </w:r>
-    </w:p>
-    <w:p>
-      <w:pPr>
-        <w:spacing w:after="0" w:line="240" w:lineRule="auto"/>
-      </w:pPr>
-      <w:r>
-        <w:t>    &lt;/tr&gt;</w:t>
-      </w:r>
-    </w:p>
-    <w:p>
-      <w:pPr>
-        <w:spacing w:after="0" w:line="240" w:lineRule="auto"/>
-      </w:pPr>
-      <w:r>
-        <w:t>    &lt;tr align="center"&gt;</w:t>
-      </w:r>
-    </w:p>
-    <w:p>
-      <w:pPr>
-        <w:spacing w:after="0" w:line="240" w:lineRule="auto"/>
-      </w:pPr>
-      <w:r>
-        <w:t>        &lt;td&gt;R U2 B U B2 R B R2&lt;/td&gt;</w:t>
-      </w:r>
-    </w:p>
-    <w:p>
-      <w:pPr>
-        <w:spacing w:after="0" w:line="240" w:lineRule="auto"/>
-      </w:pPr>
-      <w:r>
-        <w:t>        &lt;td&gt;L&amp;#39; U L R U&amp;#39; R&amp;#39; F&amp;#39; U&amp;#39; F&lt;/td&gt;</w:t>
-      </w:r>
-    </w:p>
-    <w:p>
-      <w:pPr>
-        <w:spacing w:after="0" w:line="240" w:lineRule="auto"/>
-      </w:pPr>
-      <w:r>
-        <w:t>        &lt;td&gt;R&amp;#39; U&amp;#39; R2 U&amp;#39; R&amp;#39; F&amp;#39; U&amp;#39; F&lt;/td&gt;</w:t>
-      </w:r>
-    </w:p>
-    <w:p>
-      <w:pPr>
-        <w:spacing w:after="0" w:line="240" w:lineRule="auto"/>
-      </w:pPr>
-      <w:r>
-        <w:t>        &lt;td&gt;L U L&amp;#39; R U&amp;#39; R&amp;#39; F&amp;#39; U&amp;#39; F&lt;/td&gt;</w:t>
-      </w:r>
-    </w:p>
-    <w:p>
-      <w:pPr>
-        <w:spacing w:after="0" w:line="240" w:lineRule="auto"/>
-      </w:pPr>
-      <w:r>
-        <w:t>        &lt;td&gt;U&amp;#39; F&amp;#39; U2 F R U2 R&amp;#39;&lt;/td&gt;</w:t>
-      </w:r>
-    </w:p>
-    <w:p>
-      <w:pPr>
-        <w:spacing w:after="0" w:line="240" w:lineRule="auto"/>
-      </w:pPr>
-      <w:r>
-        <w:t>    &lt;/tr&gt;</w:t>
-      </w:r>
-    </w:p>
-    <w:p>
-      <w:pPr>
-        <w:spacing w:after="0" w:line="240" w:lineRule="auto"/>
-      </w:pPr>
-      <w:r>
-        <w:t>    &lt;tr align="center"&gt;</w:t>
-      </w:r>
-    </w:p>
-    <w:p>
-      <w:pPr>
-        <w:spacing w:after="0" w:line="240" w:lineRule="auto"/>
-      </w:pPr>
-      <w:r>
-        <w:t>        &lt;td  </w:t>
-      </w:r>
-      <w:proofErr w:type="spellStart"/>
-      <w:r>
-        <w:t>rowspan</w:t>
-      </w:r>
-      <w:proofErr w:type="spellEnd"/>
-      <w:r>
-        <w:t>="2" align="center"&gt;&lt;strong&gt;DLF&lt;/strong&gt;&lt;/td&gt;</w:t>
-      </w:r>
-    </w:p>
-    <w:p>
-      <w:pPr>
-        <w:spacing w:after="0" w:line="240" w:lineRule="auto"/>
-      </w:pPr>
-      <w:r>
-        <w:t>        &lt;td&gt;L&amp;#39; R U L U&amp;#39; R&amp;#39;&lt;/td&gt;</w:t>
-      </w:r>
-    </w:p>
-    <w:p>
-      <w:pPr>
-        <w:spacing w:after="0" w:line="240" w:lineRule="auto"/>
-      </w:pPr>
-      <w:r>
-        <w:t>        &lt;td&gt;F U2 F&amp;#39; U F U2 F2 U&amp;#39; F&lt;/td&gt;</w:t>
-      </w:r>
-    </w:p>
-    <w:p>
-      <w:pPr>
-        <w:spacing w:after="0" w:line="240" w:lineRule="auto"/>
-      </w:pPr>
-      <w:r>
-        <w:t>        &lt;td&gt;L&amp;#39; R&amp;#39; U R U2 L R U R&amp;#39;&lt;/td&gt;</w:t>
-      </w:r>
-    </w:p>
-    <w:p>
-      <w:pPr>
-        <w:spacing w:after="0" w:line="240" w:lineRule="auto"/>
-      </w:pPr>
-      <w:r>
-        <w:t>        &lt;td&gt;L U2 L2 U&amp;#39; L R U R&amp;#39;&lt;/td&gt;</w:t>
-      </w:r>
-    </w:p>
-    <w:p>
-      <w:pPr>
-        <w:spacing w:after="0" w:line="240" w:lineRule="auto"/>
-      </w:pPr>
-      <w:r>
-        <w:t>        &lt;td&gt;U2 F U F&amp;#39; U2 F&amp;#39; U&amp;#39; F&lt;/td&gt;</w:t>
-      </w:r>
-    </w:p>
-    <w:p>
-      <w:pPr>
-        <w:spacing w:after="0" w:line="240" w:lineRule="auto"/>
-      </w:pPr>
-      <w:r>
-        <w:t>    &lt;/tr&gt;</w:t>
-      </w:r>
-    </w:p>
-    <w:p>
-      <w:pPr>
-        <w:spacing w:after="0" w:line="240" w:lineRule="auto"/>
-      </w:pPr>
-      <w:r>
-        <w:t>    &lt;tr align="center"&gt;</w:t>
-      </w:r>
-    </w:p>
-    <w:p>
-      <w:pPr>
-        <w:spacing w:after="0" w:line="240" w:lineRule="auto"/>
-      </w:pPr>
-      <w:r>
-        <w:t>        &lt;td&gt;F&amp;#39; U&amp;#39; F L&amp;#39; U&amp;#39; L R U R&amp;#39;&lt;/td&gt;</w:t>
-      </w:r>
-    </w:p>
-    <w:p>
-      <w:pPr>
-        <w:spacing w:after="0" w:line="240" w:lineRule="auto"/>
-      </w:pPr>
-      <w:r>
-        <w:t>        &lt;td&gt;R F U2 F&amp;#39; U R&amp;#39;&lt;/td&gt;</w:t>
-      </w:r>
-    </w:p>
-    <w:p>
-      <w:pPr>
-        <w:spacing w:after="0" w:line="240" w:lineRule="auto"/>
-      </w:pPr>
-      <w:r>
-        <w:t>        &lt;td&gt;B U B&amp;#39; L&amp;#39; U&amp;#39; L R U R&amp;#39;&lt;/td&gt;</w:t>
-      </w:r>
-    </w:p>
-    <w:p>
-      <w:pPr>
-        <w:spacing w:after="0" w:line="240" w:lineRule="auto"/>
-      </w:pPr>
-      <w:r>
-        <w:t>        &lt;td&gt;B&amp;#39; U B L&amp;#39; U&amp;#39; L R U R&amp;#39;&lt;/td&gt;</w:t>
-      </w:r>
-    </w:p>
-    <w:p>
-      <w:pPr>
-        <w:spacing w:after="0" w:line="240" w:lineRule="auto"/>
-      </w:pPr>
-      <w:r>
-        <w:t>        &lt;td&gt;U&amp;#39; L&amp;#39; U&amp;#39; L R U R&amp;#39;&lt;/td&gt;</w:t>
       </w:r>
     </w:p>
     <w:p>
@@ -1509,13 +1197,487 @@
         <w:spacing w:after="0" w:line="240" w:lineRule="auto"/>
       </w:pPr>
       <w:r>
-        <w:t>        &lt;td  </w:t>
+        <w:t>        &lt;td&gt;R U&amp;#39; R&amp;#39; U F&amp;#39; U2 F U2 F&amp;#39; U F&lt;/td&gt;</w:t>
+      </w:r>
+    </w:p>
+    <w:p>
+      <w:pPr>
+        <w:spacing w:after="0" w:line="240" w:lineRule="auto"/>
+      </w:pPr>
+      <w:r>
+        <w:t>        &lt;td&gt;R F U&amp;#39; F&amp;#39; R&amp;#39;&lt;/td&gt;</w:t>
+      </w:r>
+    </w:p>
+    <w:p>
+      <w:pPr>
+        <w:spacing w:after="0" w:line="240" w:lineRule="auto"/>
+      </w:pPr>
+      <w:r>
+        <w:t>        &lt;td&gt;F&amp;#39; R&amp;#39; U R F&lt;/td&gt;</w:t>
+      </w:r>
+    </w:p>
+    <w:p>
+      <w:pPr>
+        <w:spacing w:after="0" w:line="240" w:lineRule="auto"/>
+      </w:pPr>
+      <w:r>
+        <w:t>        &lt;td&gt;R U&amp;#39; R&amp;#39; F&amp;#39; U L U&amp;#39; L&amp;#39; F&lt;/td&gt;</w:t>
+      </w:r>
+    </w:p>
+    <w:p>
+      <w:pPr>
+        <w:spacing w:after="0" w:line="240" w:lineRule="auto"/>
+      </w:pPr>
+      <w:r>
+        <w:t>        &lt;td&gt;U2 F&amp;#39; U F U R U&amp;#39; R&amp;#39;&lt;/td&gt;</w:t>
+      </w:r>
+    </w:p>
+    <w:p>
+      <w:pPr>
+        <w:spacing w:after="0" w:line="240" w:lineRule="auto"/>
+      </w:pPr>
+      <w:r>
+        <w:t>    &lt;/tr&gt;</w:t>
+      </w:r>
+    </w:p>
+    <w:p>
+      <w:pPr>
+        <w:spacing w:after="0" w:line="240" w:lineRule="auto"/>
+      </w:pPr>
+      <w:r>
+        <w:t>    &lt;tr align="center"&gt;</w:t>
+      </w:r>
+    </w:p>
+    <w:p>
+      <w:pPr>
+        <w:spacing w:after="0" w:line="240" w:lineRule="auto"/>
+      </w:pPr>
+      <w:r>
+        <w:t>        &lt;</w:t>
+      </w:r>
+      <w:proofErr w:type="gramStart"/>
+      <w:r>
+        <w:t>td  </w:t>
       </w:r>
       <w:proofErr w:type="spellStart"/>
       <w:r>
         <w:t>rowspan</w:t>
       </w:r>
       <w:proofErr w:type="spellEnd"/>
+      <w:proofErr w:type="gramEnd"/>
+      <w:r>
+        <w:t>="2" align="center"&gt;&lt;strong&gt;RDF&lt;/strong&gt;&lt;/td&gt;</w:t>
+      </w:r>
+    </w:p>
+    <w:p>
+      <w:pPr>
+        <w:spacing w:after="0" w:line="240" w:lineRule="auto"/>
+      </w:pPr>
+      <w:r>
+        <w:t>        &lt;td&gt;R U2 B U&amp;#39; B&amp;#39; R&amp;#39; U2 R U R&amp;#39;&lt;/td&gt;</w:t>
+      </w:r>
+    </w:p>
+    <w:p>
+      <w:pPr>
+        <w:spacing w:after="0" w:line="240" w:lineRule="auto"/>
+      </w:pPr>
+      <w:r>
+        <w:t>        &lt;td&gt;L&amp;#39; F&amp;#39; U F L R U R&amp;#39;&lt;/td&gt;</w:t>
+      </w:r>
+    </w:p>
+    <w:p>
+      <w:pPr>
+        <w:spacing w:after="0" w:line="240" w:lineRule="auto"/>
+      </w:pPr>
+      <w:r>
+        <w:t>        &lt;td&gt;F&amp;#39; U&amp;#39; B U2 B&amp;#39; F&lt;/td&gt;</w:t>
+      </w:r>
+    </w:p>
+    <w:p>
+      <w:pPr>
+        <w:spacing w:after="0" w:line="240" w:lineRule="auto"/>
+      </w:pPr>
+      <w:r>
+        <w:t>        &lt;td&gt;F&amp;#39; B&amp;#39; L F&amp;#39; L&amp;#39; F U2 B F&lt;/td&gt;</w:t>
+      </w:r>
+    </w:p>
+    <w:p>
+      <w:pPr>
+        <w:spacing w:after="0" w:line="240" w:lineRule="auto"/>
+      </w:pPr>
+      <w:r>
+        <w:t>        &lt;td&gt;R U2 R&amp;#39; F&amp;#39; U2 F&lt;/td&gt;</w:t>
+      </w:r>
+    </w:p>
+    <w:p>
+      <w:pPr>
+        <w:spacing w:after="0" w:line="240" w:lineRule="auto"/>
+      </w:pPr>
+      <w:r>
+        <w:t>    &lt;/tr&gt;</w:t>
+      </w:r>
+    </w:p>
+    <w:p>
+      <w:pPr>
+        <w:spacing w:after="0" w:line="240" w:lineRule="auto"/>
+      </w:pPr>
+      <w:r>
+        <w:t>    &lt;tr align="center"&gt;</w:t>
+      </w:r>
+    </w:p>
+    <w:p>
+      <w:pPr>
+        <w:spacing w:after="0" w:line="240" w:lineRule="auto"/>
+      </w:pPr>
+      <w:r>
+        <w:t>        &lt;td&gt;F&amp;#39; U2 L&amp;#39; U&amp;#39; L2 F&amp;#39; L&amp;#39; F2&lt;/td&gt;</w:t>
+      </w:r>
+    </w:p>
+    <w:p>
+      <w:pPr>
+        <w:spacing w:after="0" w:line="240" w:lineRule="auto"/>
+      </w:pPr>
+      <w:r>
+        <w:t>        &lt;td&gt;F U F2 U F R U R&amp;#39;&lt;/td&gt;</w:t>
+      </w:r>
+    </w:p>
+    <w:p>
+      <w:pPr>
+        <w:spacing w:after="0" w:line="240" w:lineRule="auto"/>
+      </w:pPr>
+      <w:r>
+        <w:t>        &lt;td&gt;B U&amp;#39; B&amp;#39; F&amp;#39; U F R U R&amp;#39;&lt;/td&gt;</w:t>
+      </w:r>
+    </w:p>
+    <w:p>
+      <w:pPr>
+        <w:spacing w:after="0" w:line="240" w:lineRule="auto"/>
+      </w:pPr>
+      <w:r>
+        <w:t>        &lt;td&gt;B&amp;#39; U&amp;#39; B F&amp;#39; U F R U R&amp;#39;&lt;/td&gt;</w:t>
+      </w:r>
+    </w:p>
+    <w:p>
+      <w:pPr>
+        <w:spacing w:after="0" w:line="240" w:lineRule="auto"/>
+      </w:pPr>
+      <w:r>
+        <w:t>        &lt;td&gt;U F&amp;#39; U F R U R&amp;#39;&lt;/td&gt;</w:t>
+      </w:r>
+    </w:p>
+    <w:p>
+      <w:pPr>
+        <w:spacing w:after="0" w:line="240" w:lineRule="auto"/>
+      </w:pPr>
+      <w:r>
+        <w:t>    &lt;/tr&gt;</w:t>
+      </w:r>
+    </w:p>
+    <w:p>
+      <w:pPr>
+        <w:spacing w:after="0" w:line="240" w:lineRule="auto"/>
+      </w:pPr>
+      <w:r>
+        <w:t>    &lt;</w:t>
+      </w:r>
+      <w:proofErr w:type="gramStart"/>
+      <w:r>
+        <w:t>tr  </w:t>
+      </w:r>
+      <w:proofErr w:type="spellStart"/>
+      <w:r>
+        <w:t>rowspan</w:t>
+      </w:r>
+      <w:proofErr w:type="spellEnd"/>
+      <w:proofErr w:type="gramEnd"/>
+      <w:r>
+        <w:t>="2" align="center"&gt;</w:t>
+      </w:r>
+    </w:p>
+    <w:p>
+      <w:pPr>
+        <w:spacing w:after="0" w:line="240" w:lineRule="auto"/>
+      </w:pPr>
+      <w:r>
+        <w:t>        &lt;</w:t>
+      </w:r>
+      <w:proofErr w:type="gramStart"/>
+      <w:r>
+        <w:t>td  </w:t>
+      </w:r>
+      <w:proofErr w:type="spellStart"/>
+      <w:r>
+        <w:t>rowspan</w:t>
+      </w:r>
+      <w:proofErr w:type="spellEnd"/>
+      <w:proofErr w:type="gramEnd"/>
+      <w:r>
+        <w:t>="2" align="center"&gt;&lt;strong&gt;FRD&lt;/strong&gt;&lt;/td&gt;</w:t>
+      </w:r>
+    </w:p>
+    <w:p>
+      <w:pPr>
+        <w:spacing w:after="0" w:line="240" w:lineRule="auto"/>
+      </w:pPr>
+      <w:r>
+        <w:t>        &lt;td&gt;F&amp;#39; U2 L&amp;#39; U L F U2 F&amp;#39; U&amp;#39; F&lt;/td&gt;</w:t>
+      </w:r>
+    </w:p>
+    <w:p>
+      <w:pPr>
+        <w:spacing w:after="0" w:line="240" w:lineRule="auto"/>
+      </w:pPr>
+      <w:r>
+        <w:t>        &lt;td&gt;R U L&amp;#39; U2 L R&amp;#39;&lt;/td&gt;</w:t>
+      </w:r>
+    </w:p>
+    <w:p>
+      <w:pPr>
+        <w:spacing w:after="0" w:line="240" w:lineRule="auto"/>
+      </w:pPr>
+      <w:r>
+        <w:t>        &lt;td&gt;B R U&amp;#39; R&amp;#39; B&amp;#39; F&amp;#39; U&amp;#39; F&lt;/td&gt;</w:t>
+      </w:r>
+    </w:p>
+    <w:p>
+      <w:pPr>
+        <w:spacing w:after="0" w:line="240" w:lineRule="auto"/>
+      </w:pPr>
+      <w:r>
+        <w:t>        &lt;td&gt;R L B&amp;#39; R B R&amp;#39; U2 L&amp;#39; R&amp;#39;&lt;/td&gt;</w:t>
+      </w:r>
+    </w:p>
+    <w:p>
+      <w:pPr>
+        <w:spacing w:after="0" w:line="240" w:lineRule="auto"/>
+      </w:pPr>
+      <w:r>
+        <w:t>        &lt;td&gt;U2 R U&amp;#39; R&amp;#39; F&amp;#39; U&amp;#39; F&lt;/td&gt;</w:t>
+      </w:r>
+    </w:p>
+    <w:p>
+      <w:pPr>
+        <w:spacing w:after="0" w:line="240" w:lineRule="auto"/>
+      </w:pPr>
+      <w:r>
+        <w:t>    &lt;/tr&gt;</w:t>
+      </w:r>
+    </w:p>
+    <w:p>
+      <w:pPr>
+        <w:spacing w:after="0" w:line="240" w:lineRule="auto"/>
+      </w:pPr>
+      <w:r>
+        <w:t>    &lt;tr align="center"&gt;</w:t>
+      </w:r>
+    </w:p>
+    <w:p>
+      <w:pPr>
+        <w:spacing w:after="0" w:line="240" w:lineRule="auto"/>
+      </w:pPr>
+      <w:r>
+        <w:t>        &lt;td&gt;R U2 B U B2 R B R2&lt;/td&gt;</w:t>
+      </w:r>
+    </w:p>
+    <w:p>
+      <w:pPr>
+        <w:spacing w:after="0" w:line="240" w:lineRule="auto"/>
+      </w:pPr>
+      <w:r>
+        <w:t>        &lt;td&gt;L&amp;#39; U L R U&amp;#39; R&amp;#39; F&amp;#39; U&amp;#39; F&lt;/td&gt;</w:t>
+      </w:r>
+    </w:p>
+    <w:p>
+      <w:pPr>
+        <w:spacing w:after="0" w:line="240" w:lineRule="auto"/>
+      </w:pPr>
+      <w:r>
+        <w:t>        &lt;td&gt;R&amp;#39; U&amp;#39; R2 U&amp;#39; R&amp;#39; F&amp;#39; U&amp;#39; F&lt;/td&gt;</w:t>
+      </w:r>
+    </w:p>
+    <w:p>
+      <w:pPr>
+        <w:spacing w:after="0" w:line="240" w:lineRule="auto"/>
+      </w:pPr>
+      <w:r>
+        <w:t>        &lt;td&gt;L U L&amp;#39; R U&amp;#39; R&amp;#39; F&amp;#39; U&amp;#39; F&lt;/td&gt;</w:t>
+      </w:r>
+    </w:p>
+    <w:p>
+      <w:pPr>
+        <w:spacing w:after="0" w:line="240" w:lineRule="auto"/>
+      </w:pPr>
+      <w:r>
+        <w:t>        &lt;td&gt;U&amp;#39; F&amp;#39; U2 F R U2 R&amp;#39;&lt;/td&gt;</w:t>
+      </w:r>
+    </w:p>
+    <w:p>
+      <w:pPr>
+        <w:spacing w:after="0" w:line="240" w:lineRule="auto"/>
+      </w:pPr>
+      <w:r>
+        <w:t>    &lt;/tr&gt;</w:t>
+      </w:r>
+    </w:p>
+    <w:p>
+      <w:pPr>
+        <w:spacing w:after="0" w:line="240" w:lineRule="auto"/>
+      </w:pPr>
+      <w:r>
+        <w:t>    &lt;tr align="center"&gt;</w:t>
+      </w:r>
+    </w:p>
+    <w:p>
+      <w:pPr>
+        <w:spacing w:after="0" w:line="240" w:lineRule="auto"/>
+      </w:pPr>
+      <w:r>
+        <w:t>        &lt;</w:t>
+      </w:r>
+      <w:proofErr w:type="gramStart"/>
+      <w:r>
+        <w:t>td  </w:t>
+      </w:r>
+      <w:proofErr w:type="spellStart"/>
+      <w:r>
+        <w:t>rowspan</w:t>
+      </w:r>
+      <w:proofErr w:type="spellEnd"/>
+      <w:proofErr w:type="gramEnd"/>
+      <w:r>
+        <w:t>="2" align="center"&gt;&lt;strong&gt;DLF&lt;/strong&gt;&lt;/td&gt;</w:t>
+      </w:r>
+    </w:p>
+    <w:p>
+      <w:pPr>
+        <w:spacing w:after="0" w:line="240" w:lineRule="auto"/>
+      </w:pPr>
+      <w:r>
+        <w:t>        &lt;td&gt;L&amp;#39; R U L U&amp;#39; R&amp;#39;&lt;/td&gt;</w:t>
+      </w:r>
+    </w:p>
+    <w:p>
+      <w:pPr>
+        <w:spacing w:after="0" w:line="240" w:lineRule="auto"/>
+      </w:pPr>
+      <w:r>
+        <w:t>        &lt;td&gt;F U2 F&amp;#39; U F U2 F2 U&amp;#39; F&lt;/td&gt;</w:t>
+      </w:r>
+    </w:p>
+    <w:p>
+      <w:pPr>
+        <w:spacing w:after="0" w:line="240" w:lineRule="auto"/>
+      </w:pPr>
+      <w:r>
+        <w:t>        &lt;td&gt;L&amp;#39; R&amp;#39; U R U2 L R U R&amp;#39;&lt;/td&gt;</w:t>
+      </w:r>
+    </w:p>
+    <w:p>
+      <w:pPr>
+        <w:spacing w:after="0" w:line="240" w:lineRule="auto"/>
+      </w:pPr>
+      <w:r>
+        <w:t>        &lt;td&gt;L U2 L2 U&amp;#39; L R U R&amp;#39;&lt;/td&gt;</w:t>
+      </w:r>
+    </w:p>
+    <w:p>
+      <w:pPr>
+        <w:spacing w:after="0" w:line="240" w:lineRule="auto"/>
+      </w:pPr>
+      <w:r>
+        <w:t>        &lt;td&gt;U2 F U F&amp;#39; U2 F&amp;#39; U&amp;#39; F&lt;/td&gt;</w:t>
+      </w:r>
+    </w:p>
+    <w:p>
+      <w:pPr>
+        <w:spacing w:after="0" w:line="240" w:lineRule="auto"/>
+      </w:pPr>
+      <w:r>
+        <w:t>    &lt;/tr&gt;</w:t>
+      </w:r>
+    </w:p>
+    <w:p>
+      <w:pPr>
+        <w:spacing w:after="0" w:line="240" w:lineRule="auto"/>
+      </w:pPr>
+      <w:r>
+        <w:t>    &lt;tr align="center"&gt;</w:t>
+      </w:r>
+    </w:p>
+    <w:p>
+      <w:pPr>
+        <w:spacing w:after="0" w:line="240" w:lineRule="auto"/>
+      </w:pPr>
+      <w:r>
+        <w:t>        &lt;td&gt;F&amp;#39; U&amp;#39; F L&amp;#39; U&amp;#39; L R U R&amp;#39;&lt;/td&gt;</w:t>
+      </w:r>
+    </w:p>
+    <w:p>
+      <w:pPr>
+        <w:spacing w:after="0" w:line="240" w:lineRule="auto"/>
+      </w:pPr>
+      <w:r>
+        <w:lastRenderedPageBreak/>
+        <w:t>        &lt;td&gt;R F U2 F&amp;#39; U R&amp;#39;&lt;/td&gt;</w:t>
+      </w:r>
+    </w:p>
+    <w:p>
+      <w:pPr>
+        <w:spacing w:after="0" w:line="240" w:lineRule="auto"/>
+      </w:pPr>
+      <w:r>
+        <w:t>        &lt;td&gt;B U B&amp;#39; L&amp;#39; U&amp;#39; L R U R&amp;#39;&lt;/td&gt;</w:t>
+      </w:r>
+    </w:p>
+    <w:p>
+      <w:pPr>
+        <w:spacing w:after="0" w:line="240" w:lineRule="auto"/>
+      </w:pPr>
+      <w:r>
+        <w:t>        &lt;td&gt;B&amp;#39; U B L&amp;#39; U&amp;#39; L R U R&amp;#39;&lt;/td&gt;</w:t>
+      </w:r>
+    </w:p>
+    <w:p>
+      <w:pPr>
+        <w:spacing w:after="0" w:line="240" w:lineRule="auto"/>
+      </w:pPr>
+      <w:r>
+        <w:t>        &lt;td&gt;U&amp;#39; L&amp;#39; U&amp;#39; L R U R&amp;#39;&lt;/td&gt;</w:t>
+      </w:r>
+    </w:p>
+    <w:p>
+      <w:pPr>
+        <w:spacing w:after="0" w:line="240" w:lineRule="auto"/>
+      </w:pPr>
+      <w:r>
+        <w:t>    &lt;/tr&gt;</w:t>
+      </w:r>
+    </w:p>
+    <w:p>
+      <w:pPr>
+        <w:spacing w:after="0" w:line="240" w:lineRule="auto"/>
+      </w:pPr>
+      <w:r>
+        <w:t>    &lt;tr align="center"&gt;</w:t>
+      </w:r>
+    </w:p>
+    <w:p>
+      <w:pPr>
+        <w:spacing w:after="0" w:line="240" w:lineRule="auto"/>
+      </w:pPr>
+      <w:r>
+        <w:t>        &lt;</w:t>
+      </w:r>
+      <w:proofErr w:type="gramStart"/>
+      <w:r>
+        <w:t>td  </w:t>
+      </w:r>
+      <w:proofErr w:type="spellStart"/>
+      <w:r>
+        <w:t>rowspan</w:t>
+      </w:r>
+      <w:proofErr w:type="spellEnd"/>
+      <w:proofErr w:type="gramEnd"/>
       <w:r>
         <w:t>="2" align="center"&gt;&lt;strong&gt;FDL&lt;/strong&gt;&lt;/td&gt;</w:t>
       </w:r>
@@ -1637,13 +1799,18 @@
         <w:spacing w:after="0" w:line="240" w:lineRule="auto"/>
       </w:pPr>
       <w:r>
-        <w:t>        &lt;td  </w:t>
+        <w:t>        &lt;</w:t>
+      </w:r>
+      <w:proofErr w:type="gramStart"/>
+      <w:r>
+        <w:t>td  </w:t>
       </w:r>
       <w:proofErr w:type="spellStart"/>
       <w:r>
         <w:t>rowspan</w:t>
       </w:r>
       <w:proofErr w:type="spellEnd"/>
+      <w:proofErr w:type="gramEnd"/>
       <w:r>
         <w:t>="2" align="center"&gt;&lt;strong&gt;LFD&lt;/strong&gt;&lt;/td&gt;</w:t>
       </w:r>
@@ -1765,13 +1932,18 @@
         <w:spacing w:after="0" w:line="240" w:lineRule="auto"/>
       </w:pPr>
       <w:r>
-        <w:t>        &lt;td  </w:t>
+        <w:t>        &lt;</w:t>
+      </w:r>
+      <w:proofErr w:type="gramStart"/>
+      <w:r>
+        <w:t>td  </w:t>
       </w:r>
       <w:proofErr w:type="spellStart"/>
       <w:r>
         <w:t>rowspan</w:t>
       </w:r>
       <w:proofErr w:type="spellEnd"/>
+      <w:proofErr w:type="gramEnd"/>
       <w:r>
         <w:t>="2" align="center"&gt;&lt;strong&gt;DRB&lt;/strong&gt;&lt;/td&gt;</w:t>
       </w:r>
@@ -1869,6 +2041,7 @@
         <w:spacing w:after="0" w:line="240" w:lineRule="auto"/>
       </w:pPr>
       <w:r>
+        <w:lastRenderedPageBreak/>
         <w:t>        &lt;td&gt;U R&amp;#39; U&amp;#39; R U2 R U R&amp;#39;&lt;/td&gt;</w:t>
       </w:r>
     </w:p>
@@ -1893,13 +2066,18 @@
         <w:spacing w:after="0" w:line="240" w:lineRule="auto"/>
       </w:pPr>
       <w:r>
-        <w:t>        &lt;td  </w:t>
+        <w:t>        &lt;</w:t>
+      </w:r>
+      <w:proofErr w:type="gramStart"/>
+      <w:r>
+        <w:t>td  </w:t>
       </w:r>
       <w:proofErr w:type="spellStart"/>
       <w:r>
         <w:t>rowspan</w:t>
       </w:r>
       <w:proofErr w:type="spellEnd"/>
+      <w:proofErr w:type="gramEnd"/>
       <w:r>
         <w:t>="2" align="center"&gt;&lt;strong&gt;BDR&lt;/strong&gt;&lt;/td&gt;</w:t>
       </w:r>
@@ -1909,40 +2087,439 @@
         <w:spacing w:after="0" w:line="240" w:lineRule="auto"/>
       </w:pPr>
       <w:r>
+        <w:t>        &lt;td&gt;F&amp;#39; U&amp;#39; B U B&amp;#39; F&lt;/td&gt;</w:t>
+      </w:r>
+    </w:p>
+    <w:p>
+      <w:pPr>
+        <w:spacing w:after="0" w:line="240" w:lineRule="auto"/>
+      </w:pPr>
+      <w:r>
+        <w:t>        &lt;td&gt;F U&amp;#39; F2 B U B&amp;#39; F&lt;/td&gt;</w:t>
+      </w:r>
+    </w:p>
+    <w:p>
+      <w:pPr>
+        <w:spacing w:after="0" w:line="240" w:lineRule="auto"/>
+      </w:pPr>
+      <w:r>
+        <w:t>        &lt;td&gt;B U&amp;#39; B&amp;#39; U&amp;#39; R U R&amp;#39; F&amp;#39; U&amp;#39; F&lt;/td&gt;</w:t>
+      </w:r>
+    </w:p>
+    <w:p>
+      <w:pPr>
+        <w:spacing w:after="0" w:line="240" w:lineRule="auto"/>
+      </w:pPr>
+      <w:r>
+        <w:t>        &lt;td&gt;B&amp;#39; U B2 F&amp;#39; U B&amp;#39; F&lt;/td&gt;</w:t>
+      </w:r>
+    </w:p>
+    <w:p>
+      <w:pPr>
+        <w:spacing w:after="0" w:line="240" w:lineRule="auto"/>
+      </w:pPr>
+      <w:r>
+        <w:t>        &lt;td&gt;U&amp;#39; F&amp;#39; B U B&amp;#39; F&lt;/td&gt;</w:t>
+      </w:r>
+    </w:p>
+    <w:p>
+      <w:pPr>
+        <w:spacing w:after="0" w:line="240" w:lineRule="auto"/>
+      </w:pPr>
+      <w:r>
+        <w:t>    &lt;/tr&gt;</w:t>
+      </w:r>
+    </w:p>
+    <w:p>
+      <w:pPr>
+        <w:spacing w:after="0" w:line="240" w:lineRule="auto"/>
+      </w:pPr>
+      <w:r>
+        <w:t>    &lt;tr align="center"&gt;</w:t>
+      </w:r>
+    </w:p>
+    <w:p>
+      <w:pPr>
+        <w:spacing w:after="0" w:line="240" w:lineRule="auto"/>
+      </w:pPr>
+      <w:r>
+        <w:t>        &lt;td&gt;R&amp;#39; U2 R2 U2 R&amp;#39; F&amp;#39; U&amp;#39; F&lt;/td&gt;</w:t>
+      </w:r>
+    </w:p>
+    <w:p>
+      <w:pPr>
+        <w:spacing w:after="0" w:line="240" w:lineRule="auto"/>
+      </w:pPr>
+      <w:r>
+        <w:t>        &lt;td&gt;L&amp;#39; U2 L F&amp;#39; B U B&amp;#39; F&lt;/td&gt;</w:t>
+      </w:r>
+    </w:p>
+    <w:p>
+      <w:pPr>
+        <w:spacing w:after="0" w:line="240" w:lineRule="auto"/>
+      </w:pPr>
+      <w:r>
+        <w:t>        &lt;td&gt;B U2 L U&amp;#39; L&amp;#39; B&amp;#39; U&amp;#39; R U R&amp;#39;&lt;/td&gt;</w:t>
+      </w:r>
+    </w:p>
+    <w:p>
+      <w:pPr>
+        <w:spacing w:after="0" w:line="240" w:lineRule="auto"/>
+      </w:pPr>
+      <w:r>
+        <w:t>        &lt;td&gt;L U2 L&amp;#39; F&amp;#39; B U B&amp;#39; F&lt;/td&gt;</w:t>
+      </w:r>
+    </w:p>
+    <w:p>
+      <w:pPr>
+        <w:spacing w:after="0" w:line="240" w:lineRule="auto"/>
+      </w:pPr>
+      <w:r>
+        <w:t>        &lt;td&gt;U2 B U B&amp;#39; R U R&amp;#39;&lt;/td&gt;</w:t>
+      </w:r>
+    </w:p>
+    <w:p>
+      <w:pPr>
+        <w:spacing w:after="0" w:line="240" w:lineRule="auto"/>
+      </w:pPr>
+      <w:r>
+        <w:t>    &lt;/tr&gt;</w:t>
+      </w:r>
+    </w:p>
+    <w:p>
+      <w:pPr>
+        <w:spacing w:after="0" w:line="240" w:lineRule="auto"/>
+      </w:pPr>
+      <w:r>
+        <w:t>    &lt;tr align="center"&gt;</w:t>
+      </w:r>
+    </w:p>
+    <w:p>
+      <w:pPr>
+        <w:spacing w:after="0" w:line="240" w:lineRule="auto"/>
+      </w:pPr>
+      <w:r>
+        <w:t>        &lt;</w:t>
+      </w:r>
+      <w:proofErr w:type="gramStart"/>
+      <w:r>
+        <w:t>td  </w:t>
+      </w:r>
+      <w:proofErr w:type="spellStart"/>
+      <w:r>
+        <w:t>rowspan</w:t>
+      </w:r>
+      <w:proofErr w:type="spellEnd"/>
+      <w:proofErr w:type="gramEnd"/>
+      <w:r>
+        <w:t>="2" align="center"&gt;&lt;strong&gt;RBD&lt;/strong&gt;&lt;/td&gt;</w:t>
+      </w:r>
+    </w:p>
+    <w:p>
+      <w:pPr>
+        <w:spacing w:after="0" w:line="240" w:lineRule="auto"/>
+      </w:pPr>
+      <w:r>
+        <w:t>        &lt;td&gt;R U&amp;#39; R2 U2 R2 U&amp;#39; R&amp;#39;&lt;/td&gt;</w:t>
+      </w:r>
+    </w:p>
+    <w:p>
+      <w:pPr>
+        <w:spacing w:after="0" w:line="240" w:lineRule="auto"/>
+      </w:pPr>
+      <w:r>
+        <w:t>        &lt;td&gt;L&amp;#39; U L R&amp;#39; U2 R2 U&amp;#39; R&amp;#39;&lt;/td&gt;</w:t>
+      </w:r>
+    </w:p>
+    <w:p>
+      <w:pPr>
+        <w:spacing w:after="0" w:line="240" w:lineRule="auto"/>
+      </w:pPr>
+      <w:r>
+        <w:t>        &lt;td&gt;F&amp;#39; R&amp;#39; U R U2 F R U R&amp;#39;&lt;/td&gt;</w:t>
+      </w:r>
+    </w:p>
+    <w:p>
+      <w:pPr>
+        <w:spacing w:after="0" w:line="240" w:lineRule="auto"/>
+      </w:pPr>
+      <w:r>
+        <w:t>        &lt;td&gt;L U L&amp;#39; R&amp;#39; U2 R2 U&amp;#39; R&amp;#39;&lt;/td&gt;</w:t>
+      </w:r>
+    </w:p>
+    <w:p>
+      <w:pPr>
+        <w:spacing w:after="0" w:line="240" w:lineRule="auto"/>
+      </w:pPr>
+      <w:r>
+        <w:t>        &lt;td&gt;R&amp;#39; U2 R U&amp;#39; F&amp;#39; U&amp;#39; F&lt;/td&gt;</w:t>
+      </w:r>
+    </w:p>
+    <w:p>
+      <w:pPr>
+        <w:spacing w:after="0" w:line="240" w:lineRule="auto"/>
+      </w:pPr>
+      <w:r>
+        <w:t>    &lt;/tr&gt;</w:t>
+      </w:r>
+    </w:p>
+    <w:p>
+      <w:pPr>
+        <w:spacing w:after="0" w:line="240" w:lineRule="auto"/>
+      </w:pPr>
+      <w:r>
+        <w:t>    &lt;tr align="center"&gt;</w:t>
+      </w:r>
+    </w:p>
+    <w:p>
+      <w:pPr>
+        <w:spacing w:after="0" w:line="240" w:lineRule="auto"/>
+      </w:pPr>
+      <w:r>
+        <w:t>        &lt;td&gt;F&amp;#39; U2 F R&amp;#39; U2 R2 U&amp;#39; R&amp;#39;&lt;/td&gt;</w:t>
+      </w:r>
+    </w:p>
+    <w:p>
+      <w:pPr>
+        <w:spacing w:after="0" w:line="240" w:lineRule="auto"/>
+      </w:pPr>
+      <w:r>
+        <w:t>        &lt;td&gt;F U2 F&amp;#39; R&amp;#39; U2 R2 U&amp;#39; R&amp;#39;&lt;/td&gt;</w:t>
+      </w:r>
+    </w:p>
+    <w:p>
+      <w:pPr>
+        <w:spacing w:after="0" w:line="240" w:lineRule="auto"/>
+      </w:pPr>
+      <w:r>
+        <w:t>        &lt;td&gt;F&amp;#39; U2 F&amp;#39; U F R U&amp;#39; F&amp;#39; U&amp;#39; F&lt;/td&gt;</w:t>
+      </w:r>
+    </w:p>
+    <w:p>
+      <w:pPr>
+        <w:spacing w:after="0" w:line="240" w:lineRule="auto"/>
+      </w:pPr>
+      <w:r>
+        <w:t>        &lt;td&gt;B&amp;#39; U B U&amp;#39; R&amp;#39; U2 R2 U&amp;#39; R&amp;#39;&lt;/td&gt;</w:t>
+      </w:r>
+    </w:p>
+    <w:p>
+      <w:pPr>
+        <w:spacing w:after="0" w:line="240" w:lineRule="auto"/>
+      </w:pPr>
+      <w:r>
+        <w:t>        &lt;td&gt;U2 R&amp;#39; U2 R2 U&amp;#39; R&amp;#39;&lt;/td&gt;</w:t>
+      </w:r>
+    </w:p>
+    <w:p>
+      <w:pPr>
+        <w:spacing w:after="0" w:line="240" w:lineRule="auto"/>
+      </w:pPr>
+      <w:r>
+        <w:t>    &lt;/tr&gt;</w:t>
+      </w:r>
+    </w:p>
+    <w:p>
+      <w:pPr>
+        <w:spacing w:after="0" w:line="240" w:lineRule="auto"/>
+      </w:pPr>
+      <w:r>
+        <w:t>    &lt;tr align="center"&gt;</w:t>
+      </w:r>
+    </w:p>
+    <w:p>
+      <w:pPr>
+        <w:spacing w:after="0" w:line="240" w:lineRule="auto"/>
+      </w:pPr>
+      <w:r>
+        <w:t>        &lt;</w:t>
+      </w:r>
+      <w:proofErr w:type="gramStart"/>
+      <w:r>
+        <w:t>td  </w:t>
+      </w:r>
+      <w:proofErr w:type="spellStart"/>
+      <w:r>
+        <w:t>rowspan</w:t>
+      </w:r>
+      <w:proofErr w:type="spellEnd"/>
+      <w:proofErr w:type="gramEnd"/>
+      <w:r>
+        <w:t>="2" align="center"&gt;&lt;strong&gt;DBL&lt;/strong&gt;&lt;/td&gt;</w:t>
+      </w:r>
+    </w:p>
+    <w:p>
+      <w:pPr>
+        <w:spacing w:after="0" w:line="240" w:lineRule="auto"/>
+      </w:pPr>
+      <w:r>
+        <w:t>        &lt;td&gt;F&amp;#39; U F L U2 L&amp;#39; F&amp;#39; U&amp;#39; F&lt;/td&gt;</w:t>
+      </w:r>
+    </w:p>
+    <w:p>
+      <w:pPr>
+        <w:spacing w:after="0" w:line="240" w:lineRule="auto"/>
+      </w:pPr>
+      <w:r>
+        <w:t>        &lt;td&gt;F U F&amp;#39; L U2 L&amp;#39; F&amp;#39; U&amp;#39; F&lt;/td&gt;</w:t>
+      </w:r>
+    </w:p>
+    <w:p>
+      <w:pPr>
+        <w:spacing w:after="0" w:line="240" w:lineRule="auto"/>
+      </w:pPr>
+      <w:r>
+        <w:t>        &lt;td&gt;R&amp;#39; U&amp;#39; R B&amp;#39; U2 B R U R&amp;#39;&lt;/td&gt;</w:t>
+      </w:r>
+    </w:p>
+    <w:p>
+      <w:pPr>
+        <w:spacing w:after="0" w:line="240" w:lineRule="auto"/>
+      </w:pPr>
+      <w:r>
+        <w:t>        &lt;td&gt;L R U2 R&amp;#39; L&amp;#39;&lt;/td&gt;</w:t>
+      </w:r>
+    </w:p>
+    <w:p>
+      <w:pPr>
+        <w:spacing w:after="0" w:line="240" w:lineRule="auto"/>
+      </w:pPr>
+      <w:r>
+        <w:t>        &lt;td&gt;U L U2 L&amp;#39; F&amp;#39; U&amp;#39; F&lt;/td&gt;</w:t>
+      </w:r>
+    </w:p>
+    <w:p>
+      <w:pPr>
+        <w:spacing w:after="0" w:line="240" w:lineRule="auto"/>
+      </w:pPr>
+      <w:r>
+        <w:t>    &lt;/tr&gt;</w:t>
+      </w:r>
+    </w:p>
+    <w:p>
+      <w:pPr>
+        <w:spacing w:after="0" w:line="240" w:lineRule="auto"/>
+      </w:pPr>
+      <w:r>
+        <w:t>    &lt;tr align="center"&gt;</w:t>
+      </w:r>
+    </w:p>
+    <w:p>
+      <w:pPr>
+        <w:spacing w:after="0" w:line="240" w:lineRule="auto"/>
+      </w:pPr>
+      <w:r>
+        <w:t>        &lt;td&gt;R U2 R&amp;#39; L U2 L&amp;#39; F&amp;#39; U&amp;#39; F&lt;/td&gt;</w:t>
+      </w:r>
+    </w:p>
+    <w:p>
+      <w:pPr>
+        <w:spacing w:after="0" w:line="240" w:lineRule="auto"/>
+      </w:pPr>
+      <w:r>
+        <w:t>        &lt;td&gt;F U2 F&amp;#39; B&amp;#39; U2 B R U R&amp;#39;&lt;/td&gt;</w:t>
+      </w:r>
+    </w:p>
+    <w:p>
+      <w:pPr>
+        <w:spacing w:after="0" w:line="240" w:lineRule="auto"/>
+      </w:pPr>
+      <w:r>
+        <w:t>        &lt;td&gt;R&amp;#39; U2 R L U2 L&amp;#39; F&amp;#39; U&amp;#39; F&lt;/td&gt;</w:t>
+      </w:r>
+    </w:p>
+    <w:p>
+      <w:pPr>
+        <w:spacing w:after="0" w:line="240" w:lineRule="auto"/>
+      </w:pPr>
+      <w:r>
+        <w:t>        &lt;td&gt;B&amp;#39; U2 R&amp;#39; U2 R2 U R&amp;#39; B&lt;/td&gt;</w:t>
+      </w:r>
+    </w:p>
+    <w:p>
+      <w:pPr>
+        <w:spacing w:after="0" w:line="240" w:lineRule="auto"/>
+      </w:pPr>
+      <w:r>
+        <w:t>        &lt;td&gt;B2 B&amp;#39; U2 B R U R&amp;#39;&lt;/td&gt;</w:t>
+      </w:r>
+    </w:p>
+    <w:p>
+      <w:pPr>
+        <w:spacing w:after="0" w:line="240" w:lineRule="auto"/>
+      </w:pPr>
+      <w:r>
+        <w:t>    &lt;/tr&gt;</w:t>
+      </w:r>
+    </w:p>
+    <w:p>
+      <w:pPr>
+        <w:spacing w:after="0" w:line="240" w:lineRule="auto"/>
+      </w:pPr>
+      <w:r>
+        <w:t>    &lt;tr align="center"&gt;</w:t>
+      </w:r>
+    </w:p>
+    <w:p>
+      <w:pPr>
+        <w:spacing w:after="0" w:line="240" w:lineRule="auto"/>
+      </w:pPr>
+      <w:r>
         <w:lastRenderedPageBreak/>
-        <w:t>        &lt;td&gt;F&amp;#39; U&amp;#39; B U B&amp;#39; F&lt;/td&gt;</w:t>
-      </w:r>
-    </w:p>
-    <w:p>
-      <w:pPr>
-        <w:spacing w:after="0" w:line="240" w:lineRule="auto"/>
-      </w:pPr>
-      <w:r>
-        <w:t>        &lt;td&gt;F U&amp;#39; F2 B U B&amp;#39; F&lt;/td&gt;</w:t>
-      </w:r>
-    </w:p>
-    <w:p>
-      <w:pPr>
-        <w:spacing w:after="0" w:line="240" w:lineRule="auto"/>
-      </w:pPr>
-      <w:r>
-        <w:t>        &lt;td&gt;B U&amp;#39; B&amp;#39; U&amp;#39; R U R&amp;#39; F&amp;#39; U&amp;#39; F&lt;/td&gt;</w:t>
-      </w:r>
-    </w:p>
-    <w:p>
-      <w:pPr>
-        <w:spacing w:after="0" w:line="240" w:lineRule="auto"/>
-      </w:pPr>
-      <w:r>
-        <w:t>        &lt;td&gt;B&amp;#39; U B2 F&amp;#39; U B&amp;#39; F&lt;/td&gt;</w:t>
-      </w:r>
-    </w:p>
-    <w:p>
-      <w:pPr>
-        <w:spacing w:after="0" w:line="240" w:lineRule="auto"/>
-      </w:pPr>
-      <w:r>
-        <w:t>        &lt;td&gt;U&amp;#39; F&amp;#39; B U B&amp;#39; F&lt;/td&gt;</w:t>
+        <w:t>        &lt;</w:t>
+      </w:r>
+      <w:proofErr w:type="gramStart"/>
+      <w:r>
+        <w:t>td  </w:t>
+      </w:r>
+      <w:proofErr w:type="spellStart"/>
+      <w:r>
+        <w:t>rowspan</w:t>
+      </w:r>
+      <w:proofErr w:type="spellEnd"/>
+      <w:proofErr w:type="gramEnd"/>
+      <w:r>
+        <w:t>="2" align="center"&gt;&lt;strong&gt;LDB&lt;/strong&gt;&lt;/td&gt;</w:t>
+      </w:r>
+    </w:p>
+    <w:p>
+      <w:pPr>
+        <w:spacing w:after="0" w:line="240" w:lineRule="auto"/>
+      </w:pPr>
+      <w:r>
+        <w:t>        &lt;td&gt;F&amp;#39; U2 L U2 L&amp;#39; F&lt;/td&gt;</w:t>
+      </w:r>
+    </w:p>
+    <w:p>
+      <w:pPr>
+        <w:spacing w:after="0" w:line="240" w:lineRule="auto"/>
+      </w:pPr>
+      <w:r>
+        <w:t>        &lt;td&gt;L&amp;#39; U&amp;#39; L2 U2 L&amp;#39; R U R&amp;#39;&lt;/td&gt;</w:t>
+      </w:r>
+    </w:p>
+    <w:p>
+      <w:pPr>
+        <w:spacing w:after="0" w:line="240" w:lineRule="auto"/>
+      </w:pPr>
+      <w:r>
+        <w:t>        &lt;td&gt;R&amp;#39; U R L U2 L&amp;#39; R U R&amp;#39;&lt;/td&gt;</w:t>
+      </w:r>
+    </w:p>
+    <w:p>
+      <w:pPr>
+        <w:spacing w:after="0" w:line="240" w:lineRule="auto"/>
+      </w:pPr>
+      <w:r>
+        <w:t>        &lt;td&gt;L U2 F U&amp;#39; F&amp;#39; L&amp;#39; R U R&amp;#39;&lt;/td&gt;</w:t>
+      </w:r>
+    </w:p>
+    <w:p>
+      <w:pPr>
+        <w:spacing w:after="0" w:line="240" w:lineRule="auto"/>
+      </w:pPr>
+      <w:r>
+        <w:t>        &lt;td&gt;U2 L U L&amp;#39; F&amp;#39; U F&lt;/td&gt;</w:t>
       </w:r>
     </w:p>
     <w:p>
@@ -1966,39 +2543,39 @@
         <w:spacing w:after="0" w:line="240" w:lineRule="auto"/>
       </w:pPr>
       <w:r>
-        <w:t>        &lt;td&gt;R&amp;#39; U2 R2 U2 R&amp;#39; F&amp;#39; U&amp;#39; F&lt;/td&gt;</w:t>
-      </w:r>
-    </w:p>
-    <w:p>
-      <w:pPr>
-        <w:spacing w:after="0" w:line="240" w:lineRule="auto"/>
-      </w:pPr>
-      <w:r>
-        <w:t>        &lt;td&gt;L&amp;#39; U2 L F&amp;#39; B U B&amp;#39; F&lt;/td&gt;</w:t>
-      </w:r>
-    </w:p>
-    <w:p>
-      <w:pPr>
-        <w:spacing w:after="0" w:line="240" w:lineRule="auto"/>
-      </w:pPr>
-      <w:r>
-        <w:t>        &lt;td&gt;B U2 L U&amp;#39; L&amp;#39; B&amp;#39; U&amp;#39; R U R&amp;#39;&lt;/td&gt;</w:t>
-      </w:r>
-    </w:p>
-    <w:p>
-      <w:pPr>
-        <w:spacing w:after="0" w:line="240" w:lineRule="auto"/>
-      </w:pPr>
-      <w:r>
-        <w:t>        &lt;td&gt;L U2 L&amp;#39; F&amp;#39; B U B&amp;#39; F&lt;/td&gt;</w:t>
-      </w:r>
-    </w:p>
-    <w:p>
-      <w:pPr>
-        <w:spacing w:after="0" w:line="240" w:lineRule="auto"/>
-      </w:pPr>
-      <w:r>
-        <w:t>        &lt;td&gt;U2 B U B&amp;#39; R U R&amp;#39;&lt;/td&gt;</w:t>
+        <w:t>        &lt;td&gt;R U&amp;#39; R&amp;#39; L U L&amp;#39; F&amp;#39; U F&lt;/td&gt;</w:t>
+      </w:r>
+    </w:p>
+    <w:p>
+      <w:pPr>
+        <w:spacing w:after="0" w:line="240" w:lineRule="auto"/>
+      </w:pPr>
+      <w:r>
+        <w:t>        &lt;td&gt;L&amp;#39; U L2 U L&amp;#39; F&amp;#39; U F&lt;/td&gt;</w:t>
+      </w:r>
+    </w:p>
+    <w:p>
+      <w:pPr>
+        <w:spacing w:after="0" w:line="240" w:lineRule="auto"/>
+      </w:pPr>
+      <w:r>
+        <w:t>        &lt;td&gt;B U2 B&amp;#39; L U2 L&amp;#39; R U R&amp;#39;&lt;/td&gt;</w:t>
+      </w:r>
+    </w:p>
+    <w:p>
+      <w:pPr>
+        <w:spacing w:after="0" w:line="240" w:lineRule="auto"/>
+      </w:pPr>
+      <w:r>
+        <w:t>        &lt;td&gt;L U&amp;#39; L&amp;#39; R U R&amp;#39; F&amp;#39; U&amp;#39; F&lt;/td&gt;</w:t>
+      </w:r>
+    </w:p>
+    <w:p>
+      <w:pPr>
+        <w:spacing w:after="0" w:line="240" w:lineRule="auto"/>
+      </w:pPr>
+      <w:r>
+        <w:t>        &lt;td&gt;L U2 L&amp;#39; R U R&amp;#39;&lt;/td&gt;</w:t>
       </w:r>
     </w:p>
     <w:p>
@@ -2022,55 +2599,60 @@
         <w:spacing w:after="0" w:line="240" w:lineRule="auto"/>
       </w:pPr>
       <w:r>
-        <w:t>        &lt;td  </w:t>
+        <w:t>        &lt;</w:t>
+      </w:r>
+      <w:proofErr w:type="gramStart"/>
+      <w:r>
+        <w:t>td  </w:t>
       </w:r>
       <w:proofErr w:type="spellStart"/>
       <w:r>
         <w:t>rowspan</w:t>
       </w:r>
       <w:proofErr w:type="spellEnd"/>
-      <w:r>
-        <w:t>="2" align="center"&gt;&lt;strong&gt;RBD&lt;/strong&gt;&lt;/td&gt;</w:t>
-      </w:r>
-    </w:p>
-    <w:p>
-      <w:pPr>
-        <w:spacing w:after="0" w:line="240" w:lineRule="auto"/>
-      </w:pPr>
-      <w:r>
-        <w:t>        &lt;td&gt;R U&amp;#39; R2 U2 R2 U&amp;#39; R&amp;#39;&lt;/td&gt;</w:t>
-      </w:r>
-    </w:p>
-    <w:p>
-      <w:pPr>
-        <w:spacing w:after="0" w:line="240" w:lineRule="auto"/>
-      </w:pPr>
-      <w:r>
-        <w:t>        &lt;td&gt;L&amp;#39; U L R&amp;#39; U2 R2 U&amp;#39; R&amp;#39;&lt;/td&gt;</w:t>
-      </w:r>
-    </w:p>
-    <w:p>
-      <w:pPr>
-        <w:spacing w:after="0" w:line="240" w:lineRule="auto"/>
-      </w:pPr>
-      <w:r>
-        <w:t>        &lt;td&gt;F&amp;#39; R&amp;#39; U R U2 F R U R&amp;#39;&lt;/td&gt;</w:t>
-      </w:r>
-    </w:p>
-    <w:p>
-      <w:pPr>
-        <w:spacing w:after="0" w:line="240" w:lineRule="auto"/>
-      </w:pPr>
-      <w:r>
-        <w:t>        &lt;td&gt;L U L&amp;#39; R&amp;#39; U2 R2 U&amp;#39; R&amp;#39;&lt;/td&gt;</w:t>
-      </w:r>
-    </w:p>
-    <w:p>
-      <w:pPr>
-        <w:spacing w:after="0" w:line="240" w:lineRule="auto"/>
-      </w:pPr>
-      <w:r>
-        <w:t>        &lt;td&gt;R&amp;#39; U2 R U&amp;#39; F&amp;#39; U&amp;#39; F&lt;/td&gt;</w:t>
+      <w:proofErr w:type="gramEnd"/>
+      <w:r>
+        <w:t>="2" align="center"&gt;&lt;strong&gt;BLD&lt;/strong&gt;&lt;/td&gt;</w:t>
+      </w:r>
+    </w:p>
+    <w:p>
+      <w:pPr>
+        <w:spacing w:after="0" w:line="240" w:lineRule="auto"/>
+      </w:pPr>
+      <w:r>
+        <w:t>        &lt;td&gt;R U2 B&amp;#39; U2 B R&amp;#39;&lt;/td&gt;</w:t>
+      </w:r>
+    </w:p>
+    <w:p>
+      <w:pPr>
+        <w:spacing w:after="0" w:line="240" w:lineRule="auto"/>
+      </w:pPr>
+      <w:r>
+        <w:t>        &lt;td&gt;F U&amp;#39; F&amp;#39; B&amp;#39; U2 B F&amp;#39; U&amp;#39; F&lt;/td&gt;</w:t>
+      </w:r>
+    </w:p>
+    <w:p>
+      <w:pPr>
+        <w:spacing w:after="0" w:line="240" w:lineRule="auto"/>
+      </w:pPr>
+      <w:r>
+        <w:t>        &lt;td&gt;B U B2 U2 B F&amp;#39; U&amp;#39; F&lt;/td&gt;</w:t>
+      </w:r>
+    </w:p>
+    <w:p>
+      <w:pPr>
+        <w:spacing w:after="0" w:line="240" w:lineRule="auto"/>
+      </w:pPr>
+      <w:r>
+        <w:t>        &lt;td&gt;B&amp;#39; U2 R&amp;#39; U R B F&amp;#39; U&amp;#39; F&lt;/td&gt;</w:t>
+      </w:r>
+    </w:p>
+    <w:p>
+      <w:pPr>
+        <w:spacing w:after="0" w:line="240" w:lineRule="auto"/>
+      </w:pPr>
+      <w:r>
+        <w:t>        &lt;td&gt;U&amp;#39; B&amp;#39; U2 B F&amp;#39; U&amp;#39; F&lt;/td&gt;</w:t>
       </w:r>
     </w:p>
     <w:p>
@@ -2094,39 +2676,39 @@
         <w:spacing w:after="0" w:line="240" w:lineRule="auto"/>
       </w:pPr>
       <w:r>
-        <w:t>        &lt;td&gt;F&amp;#39; U2 F R&amp;#39; U2 R2 U&amp;#39; R&amp;#39;&lt;/td&gt;</w:t>
-      </w:r>
-    </w:p>
-    <w:p>
-      <w:pPr>
-        <w:spacing w:after="0" w:line="240" w:lineRule="auto"/>
-      </w:pPr>
-      <w:r>
-        <w:t>        &lt;td&gt;F U2 F&amp;#39; R&amp;#39; U2 R2 U&amp;#39; R&amp;#39;&lt;/td&gt;</w:t>
-      </w:r>
-    </w:p>
-    <w:p>
-      <w:pPr>
-        <w:spacing w:after="0" w:line="240" w:lineRule="auto"/>
-      </w:pPr>
-      <w:r>
-        <w:t>        &lt;td&gt;F&amp;#39; U2 F&amp;#39; U F R U&amp;#39; F&amp;#39; U&amp;#39; F&lt;/td&gt;</w:t>
-      </w:r>
-    </w:p>
-    <w:p>
-      <w:pPr>
-        <w:spacing w:after="0" w:line="240" w:lineRule="auto"/>
-      </w:pPr>
-      <w:r>
-        <w:t>        &lt;td&gt;B&amp;#39; U B U&amp;#39; R&amp;#39; U2 R2 U&amp;#39; R&amp;#39;&lt;/td&gt;</w:t>
-      </w:r>
-    </w:p>
-    <w:p>
-      <w:pPr>
-        <w:spacing w:after="0" w:line="240" w:lineRule="auto"/>
-      </w:pPr>
-      <w:r>
-        <w:t>        &lt;td&gt;U2 R&amp;#39; U2 R2 U&amp;#39; R&amp;#39;&lt;/td&gt;</w:t>
+        <w:t>        &lt;td&gt;F&amp;#39; U F B&amp;#39; U&amp;#39; B R U&amp;#39; R&amp;#39;&lt;/td&gt;</w:t>
+      </w:r>
+    </w:p>
+    <w:p>
+      <w:pPr>
+        <w:spacing w:after="0" w:line="240" w:lineRule="auto"/>
+      </w:pPr>
+      <w:r>
+        <w:t>        &lt;td&gt;L&amp;#39; U2 L B&amp;#39; U2 B F&amp;#39; U&amp;#39; F&lt;/td&gt;</w:t>
+      </w:r>
+    </w:p>
+    <w:p>
+      <w:pPr>
+        <w:spacing w:after="0" w:line="240" w:lineRule="auto"/>
+      </w:pPr>
+      <w:r>
+        <w:t>        &lt;td&gt;B U&amp;#39; B2 U&amp;#39; B R U&amp;#39; R&amp;#39;&lt;/td&gt;</w:t>
+      </w:r>
+    </w:p>
+    <w:p>
+      <w:pPr>
+        <w:spacing w:after="0" w:line="240" w:lineRule="auto"/>
+      </w:pPr>
+      <w:r>
+        <w:t>        &lt;td&gt;B&amp;#39; U B F&amp;#39; U&amp;#39; F R U R&amp;#39;&lt;/td&gt;</w:t>
+      </w:r>
+    </w:p>
+    <w:p>
+      <w:pPr>
+        <w:spacing w:after="0" w:line="240" w:lineRule="auto"/>
+      </w:pPr>
+      <w:r>
+        <w:t>        &lt;td&gt;U B&amp;#39; U&amp;#39; B R U&amp;#39; R&amp;#39;&lt;/td&gt;</w:t>
       </w:r>
     </w:p>
     <w:p>
@@ -2150,55 +2732,60 @@
         <w:spacing w:after="0" w:line="240" w:lineRule="auto"/>
       </w:pPr>
       <w:r>
-        <w:t>        &lt;td  </w:t>
+        <w:t>        &lt;</w:t>
+      </w:r>
+      <w:proofErr w:type="gramStart"/>
+      <w:r>
+        <w:t>td  </w:t>
       </w:r>
       <w:proofErr w:type="spellStart"/>
       <w:r>
         <w:t>rowspan</w:t>
       </w:r>
       <w:proofErr w:type="spellEnd"/>
-      <w:r>
-        <w:t>="2" align="center"&gt;&lt;strong&gt;DBL&lt;/strong&gt;&lt;/td&gt;</w:t>
-      </w:r>
-    </w:p>
-    <w:p>
-      <w:pPr>
-        <w:spacing w:after="0" w:line="240" w:lineRule="auto"/>
-      </w:pPr>
-      <w:r>
-        <w:t>        &lt;td&gt;F&amp;#39; U F L U2 L&amp;#39; F&amp;#39; U&amp;#39; F&lt;/td&gt;</w:t>
-      </w:r>
-    </w:p>
-    <w:p>
-      <w:pPr>
-        <w:spacing w:after="0" w:line="240" w:lineRule="auto"/>
-      </w:pPr>
-      <w:r>
-        <w:t>        &lt;td&gt;F U F&amp;#39; L U2 L&amp;#39; F&amp;#39; U&amp;#39; F&lt;/td&gt;</w:t>
-      </w:r>
-    </w:p>
-    <w:p>
-      <w:pPr>
-        <w:spacing w:after="0" w:line="240" w:lineRule="auto"/>
-      </w:pPr>
-      <w:r>
-        <w:t>        &lt;td&gt;R&amp;#39; U&amp;#39; R B&amp;#39; U2 B R U R&amp;#39;&lt;/td&gt;</w:t>
-      </w:r>
-    </w:p>
-    <w:p>
-      <w:pPr>
-        <w:spacing w:after="0" w:line="240" w:lineRule="auto"/>
-      </w:pPr>
-      <w:r>
-        <w:t>        &lt;td&gt;L R U2 R&amp;#39; L&amp;#39;&lt;/td&gt;</w:t>
-      </w:r>
-    </w:p>
-    <w:p>
-      <w:pPr>
-        <w:spacing w:after="0" w:line="240" w:lineRule="auto"/>
-      </w:pPr>
-      <w:r>
-        <w:t>        &lt;td&gt;U L U2 L&amp;#39; F&amp;#39; U&amp;#39; F&lt;/td&gt;</w:t>
+      <w:proofErr w:type="gramEnd"/>
+      <w:r>
+        <w:t>="2" align="center"&gt;&lt;strong&gt;URF&lt;/strong&gt;&lt;/td&gt;</w:t>
+      </w:r>
+    </w:p>
+    <w:p>
+      <w:pPr>
+        <w:spacing w:after="0" w:line="240" w:lineRule="auto"/>
+      </w:pPr>
+      <w:r>
+        <w:t>        &lt;td&gt;U2 R F&amp;#39; U B U&amp;#39; B&amp;#39; F R&amp;#39;&lt;/td&gt;</w:t>
+      </w:r>
+    </w:p>
+    <w:p>
+      <w:pPr>
+        <w:spacing w:after="0" w:line="240" w:lineRule="auto"/>
+      </w:pPr>
+      <w:r>
+        <w:t>        &lt;td&gt;U F U&amp;#39; F2 U F&lt;/td&gt;</w:t>
+      </w:r>
+    </w:p>
+    <w:p>
+      <w:pPr>
+        <w:spacing w:after="0" w:line="240" w:lineRule="auto"/>
+      </w:pPr>
+      <w:r>
+        <w:t>        &lt;td&gt;U&amp;#39; R&amp;#39; U R2 U&amp;#39; R&amp;#39;&lt;/td&gt;</w:t>
+      </w:r>
+    </w:p>
+    <w:p>
+      <w:pPr>
+        <w:spacing w:after="0" w:line="240" w:lineRule="auto"/>
+      </w:pPr>
+      <w:r>
+        <w:t>        &lt;td&gt;L2 U F U&amp;#39; F2 U F U&amp;#39; L2&lt;/td&gt;</w:t>
+      </w:r>
+    </w:p>
+    <w:p>
+      <w:pPr>
+        <w:spacing w:after="0" w:line="240" w:lineRule="auto"/>
+      </w:pPr>
+      <w:r>
+        <w:t>        &lt;td&gt;&lt;/td&gt;</w:t>
       </w:r>
     </w:p>
     <w:p>
@@ -2222,39 +2809,39 @@
         <w:spacing w:after="0" w:line="240" w:lineRule="auto"/>
       </w:pPr>
       <w:r>
-        <w:t>        &lt;td&gt;R U2 R&amp;#39; L U2 L&amp;#39; F&amp;#39; U&amp;#39; F&lt;/td&gt;</w:t>
-      </w:r>
-    </w:p>
-    <w:p>
-      <w:pPr>
-        <w:spacing w:after="0" w:line="240" w:lineRule="auto"/>
-      </w:pPr>
-      <w:r>
-        <w:t>        &lt;td&gt;F U2 F&amp;#39; B&amp;#39; U2 B R U R&amp;#39;&lt;/td&gt;</w:t>
-      </w:r>
-    </w:p>
-    <w:p>
-      <w:pPr>
-        <w:spacing w:after="0" w:line="240" w:lineRule="auto"/>
-      </w:pPr>
-      <w:r>
-        <w:t>        &lt;td&gt;R&amp;#39; U2 R L U2 L&amp;#39; F&amp;#39; U&amp;#39; F&lt;/td&gt;</w:t>
-      </w:r>
-    </w:p>
-    <w:p>
-      <w:pPr>
-        <w:spacing w:after="0" w:line="240" w:lineRule="auto"/>
-      </w:pPr>
-      <w:r>
-        <w:t>        &lt;td&gt;B&amp;#39; U2 R&amp;#39; U2 R2 U R&amp;#39; B&lt;/td&gt;</w:t>
-      </w:r>
-    </w:p>
-    <w:p>
-      <w:pPr>
-        <w:spacing w:after="0" w:line="240" w:lineRule="auto"/>
-      </w:pPr>
-      <w:r>
-        <w:t>        &lt;td&gt;B2 B&amp;#39; U2 B R U R&amp;#39;&lt;/td&gt;</w:t>
+        <w:t>        &lt;td&gt;U&amp;#39; F&amp;#39; U2 F R U R&amp;#39;&lt;/td&gt;</w:t>
+      </w:r>
+    </w:p>
+    <w:p>
+      <w:pPr>
+        <w:spacing w:after="0" w:line="240" w:lineRule="auto"/>
+      </w:pPr>
+      <w:r>
+        <w:t>        &lt;td&gt;U2 F&amp;#39; U&amp;#39; F2 U2 F&amp;#39; R U R&amp;#39;&lt;/td&gt;</w:t>
+      </w:r>
+    </w:p>
+    <w:p>
+      <w:pPr>
+        <w:spacing w:after="0" w:line="240" w:lineRule="auto"/>
+      </w:pPr>
+      <w:r>
+        <w:t>        &lt;td&gt;U2 R U R2 U2 R F&amp;#39; U&amp;#39; F&lt;/td&gt;</w:t>
+      </w:r>
+    </w:p>
+    <w:p>
+      <w:pPr>
+        <w:spacing w:after="0" w:line="240" w:lineRule="auto"/>
+      </w:pPr>
+      <w:r>
+        <w:t>        &lt;td&gt;U2 R B&amp;#39; U B R&amp;#39;&lt;/td&gt;</w:t>
+      </w:r>
+    </w:p>
+    <w:p>
+      <w:pPr>
+        <w:spacing w:after="0" w:line="240" w:lineRule="auto"/>
+      </w:pPr>
+      <w:r>
+        <w:t>        &lt;td&gt;&lt;/td&gt;</w:t>
       </w:r>
     </w:p>
     <w:p>
@@ -2278,39 +2865,36 @@
         <w:spacing w:after="0" w:line="240" w:lineRule="auto"/>
       </w:pPr>
       <w:r>
-        <w:t>        &lt;td  </w:t>
+        <w:t>        &lt;</w:t>
+      </w:r>
+      <w:proofErr w:type="gramStart"/>
+      <w:r>
+        <w:t>td  </w:t>
       </w:r>
       <w:proofErr w:type="spellStart"/>
       <w:r>
         <w:t>rowspan</w:t>
       </w:r>
       <w:proofErr w:type="spellEnd"/>
-      <w:r>
-        <w:t>="2" align="center"&gt;&lt;strong&gt;LDB&lt;/strong&gt;&lt;/td&gt;</w:t>
-      </w:r>
-    </w:p>
-    <w:p>
-      <w:pPr>
-        <w:spacing w:after="0" w:line="240" w:lineRule="auto"/>
-      </w:pPr>
-      <w:r>
-        <w:t>        &lt;td&gt;F&amp;#39; U2 L U2 L&amp;#39; F&lt;/td&gt;</w:t>
-      </w:r>
-    </w:p>
-    <w:p>
-      <w:pPr>
-        <w:spacing w:after="0" w:line="240" w:lineRule="auto"/>
-      </w:pPr>
-      <w:r>
-        <w:t>        &lt;td&gt;L&amp;#39; U&amp;#39; L2 U2 L&amp;#39; R U R&amp;#39;&lt;/td&gt;</w:t>
-      </w:r>
-    </w:p>
-    <w:p>
-      <w:pPr>
-        <w:spacing w:after="0" w:line="240" w:lineRule="auto"/>
-      </w:pPr>
-      <w:r>
-        <w:t>        &lt;td&gt;R&amp;#39; U R L U2 L&amp;#39; R U R&amp;#39;&lt;/td&gt;</w:t>
+      <w:proofErr w:type="gramEnd"/>
+      <w:r>
+        <w:t>="2" align="center"&gt;&lt;strong&gt;FUR&lt;/strong&gt;&lt;/td&gt;</w:t>
+      </w:r>
+    </w:p>
+    <w:p>
+      <w:pPr>
+        <w:spacing w:after="0" w:line="240" w:lineRule="auto"/>
+      </w:pPr>
+      <w:r>
+        <w:t>        &lt;td&gt;U&amp;#39; F&amp;#39; U2 L&amp;#39; U2 L F&lt;/td&gt;</w:t>
+      </w:r>
+    </w:p>
+    <w:p>
+      <w:pPr>
+        <w:spacing w:after="0" w:line="240" w:lineRule="auto"/>
+      </w:pPr>
+      <w:r>
+        <w:t>        &lt;td&gt;U&amp;#39; F U&amp;#39; F&amp;#39; U2 F&amp;#39; U&amp;#39; F&lt;/td&gt;</w:t>
       </w:r>
     </w:p>
     <w:p>
@@ -2319,15 +2903,23 @@
       </w:pPr>
       <w:r>
         <w:lastRenderedPageBreak/>
-        <w:t>        &lt;td&gt;L U2 F U&amp;#39; F&amp;#39; L&amp;#39; R U R&amp;#39;&lt;/td&gt;</w:t>
-      </w:r>
-    </w:p>
-    <w:p>
-      <w:pPr>
-        <w:spacing w:after="0" w:line="240" w:lineRule="auto"/>
-      </w:pPr>
-      <w:r>
-        <w:t>        &lt;td&gt;U2 L U L&amp;#39; F&amp;#39; U F&lt;/td&gt;</w:t>
+        <w:t>        &lt;td&gt;U B U&amp;#39; B&amp;#39; F&amp;#39; U&amp;#39; F&lt;/td&gt;</w:t>
+      </w:r>
+    </w:p>
+    <w:p>
+      <w:pPr>
+        <w:spacing w:after="0" w:line="240" w:lineRule="auto"/>
+      </w:pPr>
+      <w:r>
+        <w:t>        &lt;td&gt;U B&amp;#39; U&amp;#39; B F&amp;#39; U&amp;#39; F&lt;/td&gt;</w:t>
+      </w:r>
+    </w:p>
+    <w:p>
+      <w:pPr>
+        <w:spacing w:after="0" w:line="240" w:lineRule="auto"/>
+      </w:pPr>
+      <w:r>
+        <w:t>        &lt;td&gt;&lt;/td&gt;</w:t>
       </w:r>
     </w:p>
     <w:p>
@@ -2351,39 +2943,39 @@
         <w:spacing w:after="0" w:line="240" w:lineRule="auto"/>
       </w:pPr>
       <w:r>
-        <w:t>        &lt;td&gt;R U&amp;#39; R&amp;#39; L U L&amp;#39; F&amp;#39; U F&lt;/td&gt;</w:t>
-      </w:r>
-    </w:p>
-    <w:p>
-      <w:pPr>
-        <w:spacing w:after="0" w:line="240" w:lineRule="auto"/>
-      </w:pPr>
-      <w:r>
-        <w:t>        &lt;td&gt;L&amp;#39; U L2 U L&amp;#39; F&amp;#39; U F&lt;/td&gt;</w:t>
-      </w:r>
-    </w:p>
-    <w:p>
-      <w:pPr>
-        <w:spacing w:after="0" w:line="240" w:lineRule="auto"/>
-      </w:pPr>
-      <w:r>
-        <w:t>        &lt;td&gt;B U2 B&amp;#39; L U2 L&amp;#39; R U R&amp;#39;&lt;/td&gt;</w:t>
-      </w:r>
-    </w:p>
-    <w:p>
-      <w:pPr>
-        <w:spacing w:after="0" w:line="240" w:lineRule="auto"/>
-      </w:pPr>
-      <w:r>
-        <w:t>        &lt;td&gt;L U&amp;#39; L&amp;#39; R U R&amp;#39; F&amp;#39; U&amp;#39; F&lt;/td&gt;</w:t>
-      </w:r>
-    </w:p>
-    <w:p>
-      <w:pPr>
-        <w:spacing w:after="0" w:line="240" w:lineRule="auto"/>
-      </w:pPr>
-      <w:r>
-        <w:t>        &lt;td&gt;L U2 L&amp;#39; R U R&amp;#39;&lt;/td&gt;</w:t>
+        <w:t>        &lt;td&gt;U2 R U&amp;#39; R&amp;#39; U&amp;#39; F&amp;#39; U&amp;#39; F&lt;/td&gt;</w:t>
+      </w:r>
+    </w:p>
+    <w:p>
+      <w:pPr>
+        <w:spacing w:after="0" w:line="240" w:lineRule="auto"/>
+      </w:pPr>
+      <w:r>
+        <w:t>        &lt;td&gt;L&amp;#39; F&amp;#39; U&amp;#39; F L&lt;/td&gt;</w:t>
+      </w:r>
+    </w:p>
+    <w:p>
+      <w:pPr>
+        <w:spacing w:after="0" w:line="240" w:lineRule="auto"/>
+      </w:pPr>
+      <w:r>
+        <w:t>        &lt;td&gt;F&amp;#39; U&amp;#39; R&amp;#39; U R F&lt;/td&gt;</w:t>
+      </w:r>
+    </w:p>
+    <w:p>
+      <w:pPr>
+        <w:spacing w:after="0" w:line="240" w:lineRule="auto"/>
+      </w:pPr>
+      <w:r>
+        <w:t>        &lt;td&gt;L F&amp;#39; U&amp;#39; F L&amp;#39;&lt;/td&gt;</w:t>
+      </w:r>
+    </w:p>
+    <w:p>
+      <w:pPr>
+        <w:spacing w:after="0" w:line="240" w:lineRule="auto"/>
+      </w:pPr>
+      <w:r>
+        <w:t>        &lt;td&gt;&lt;/td&gt;</w:t>
       </w:r>
     </w:p>
     <w:p>
@@ -2407,55 +2999,60 @@
         <w:spacing w:after="0" w:line="240" w:lineRule="auto"/>
       </w:pPr>
       <w:r>
-        <w:t>        &lt;td  </w:t>
+        <w:t>        &lt;</w:t>
+      </w:r>
+      <w:proofErr w:type="gramStart"/>
+      <w:r>
+        <w:t>td  </w:t>
       </w:r>
       <w:proofErr w:type="spellStart"/>
       <w:r>
         <w:t>rowspan</w:t>
       </w:r>
       <w:proofErr w:type="spellEnd"/>
-      <w:r>
-        <w:t>="2" align="center"&gt;&lt;strong&gt;BLD&lt;/strong&gt;&lt;/td&gt;</w:t>
-      </w:r>
-    </w:p>
-    <w:p>
-      <w:pPr>
-        <w:spacing w:after="0" w:line="240" w:lineRule="auto"/>
-      </w:pPr>
-      <w:r>
-        <w:t>        &lt;td&gt;R U2 B&amp;#39; U2 B R&amp;#39;&lt;/td&gt;</w:t>
-      </w:r>
-    </w:p>
-    <w:p>
-      <w:pPr>
-        <w:spacing w:after="0" w:line="240" w:lineRule="auto"/>
-      </w:pPr>
-      <w:r>
-        <w:t>        &lt;td&gt;F U&amp;#39; F&amp;#39; B&amp;#39; U2 B F&amp;#39; U&amp;#39; F&lt;/td&gt;</w:t>
-      </w:r>
-    </w:p>
-    <w:p>
-      <w:pPr>
-        <w:spacing w:after="0" w:line="240" w:lineRule="auto"/>
-      </w:pPr>
-      <w:r>
-        <w:t>        &lt;td&gt;B U B2 U2 B F&amp;#39; U&amp;#39; F&lt;/td&gt;</w:t>
-      </w:r>
-    </w:p>
-    <w:p>
-      <w:pPr>
-        <w:spacing w:after="0" w:line="240" w:lineRule="auto"/>
-      </w:pPr>
-      <w:r>
-        <w:t>        &lt;td&gt;B&amp;#39; U2 R&amp;#39; U R B F&amp;#39; U&amp;#39; F&lt;/td&gt;</w:t>
-      </w:r>
-    </w:p>
-    <w:p>
-      <w:pPr>
-        <w:spacing w:after="0" w:line="240" w:lineRule="auto"/>
-      </w:pPr>
-      <w:r>
-        <w:t>        &lt;td&gt;U&amp;#39; B&amp;#39; U2 B F&amp;#39; U&amp;#39; F&lt;/td&gt;</w:t>
+      <w:proofErr w:type="gramEnd"/>
+      <w:r>
+        <w:t>="2" align="center"&gt;&lt;strong&gt;RFU&lt;/strong&gt;&lt;/td&gt;</w:t>
+      </w:r>
+    </w:p>
+    <w:p>
+      <w:pPr>
+        <w:spacing w:after="0" w:line="240" w:lineRule="auto"/>
+      </w:pPr>
+      <w:r>
+        <w:t>        &lt;td&gt;U R U2 B U2 B&amp;#39; R&amp;#39;&lt;/td&gt;</w:t>
+      </w:r>
+    </w:p>
+    <w:p>
+      <w:pPr>
+        <w:spacing w:after="0" w:line="240" w:lineRule="auto"/>
+      </w:pPr>
+      <w:r>
+        <w:t>        &lt;td&gt;U&amp;#39; L&amp;#39; U L R U R&amp;#39;&lt;/td&gt;</w:t>
+      </w:r>
+    </w:p>
+    <w:p>
+      <w:pPr>
+        <w:spacing w:after="0" w:line="240" w:lineRule="auto"/>
+      </w:pPr>
+      <w:r>
+        <w:t>        &lt;td&gt;U R&amp;#39; U R U2 R U R&amp;#39;&lt;/td&gt;</w:t>
+      </w:r>
+    </w:p>
+    <w:p>
+      <w:pPr>
+        <w:spacing w:after="0" w:line="240" w:lineRule="auto"/>
+      </w:pPr>
+      <w:r>
+        <w:t>        &lt;td&gt;U&amp;#39; L U L&amp;#39; R U R&amp;#39;&lt;/td&gt;</w:t>
+      </w:r>
+    </w:p>
+    <w:p>
+      <w:pPr>
+        <w:spacing w:after="0" w:line="240" w:lineRule="auto"/>
+      </w:pPr>
+      <w:r>
+        <w:t>        &lt;td&gt;&lt;/td&gt;</w:t>
       </w:r>
     </w:p>
     <w:p>
@@ -2479,39 +3076,39 @@
         <w:spacing w:after="0" w:line="240" w:lineRule="auto"/>
       </w:pPr>
       <w:r>
-        <w:t>        &lt;td&gt;F&amp;#39; U F B&amp;#39; U&amp;#39; B R U&amp;#39; R&amp;#39;&lt;/td&gt;</w:t>
-      </w:r>
-    </w:p>
-    <w:p>
-      <w:pPr>
-        <w:spacing w:after="0" w:line="240" w:lineRule="auto"/>
-      </w:pPr>
-      <w:r>
-        <w:t>        &lt;td&gt;L&amp;#39; U2 L B&amp;#39; U2 B F&amp;#39; U&amp;#39; F&lt;/td&gt;</w:t>
-      </w:r>
-    </w:p>
-    <w:p>
-      <w:pPr>
-        <w:spacing w:after="0" w:line="240" w:lineRule="auto"/>
-      </w:pPr>
-      <w:r>
-        <w:t>        &lt;td&gt;B U&amp;#39; B2 U&amp;#39; B R U&amp;#39; R&amp;#39;&lt;/td&gt;</w:t>
-      </w:r>
-    </w:p>
-    <w:p>
-      <w:pPr>
-        <w:spacing w:after="0" w:line="240" w:lineRule="auto"/>
-      </w:pPr>
-      <w:r>
-        <w:t>        &lt;td&gt;B&amp;#39; U B F&amp;#39; U&amp;#39; F R U R&amp;#39;&lt;/td&gt;</w:t>
-      </w:r>
-    </w:p>
-    <w:p>
-      <w:pPr>
-        <w:spacing w:after="0" w:line="240" w:lineRule="auto"/>
-      </w:pPr>
-      <w:r>
-        <w:t>        &lt;td&gt;U B&amp;#39; U&amp;#39; B R U&amp;#39; R&amp;#39;&lt;/td&gt;</w:t>
+        <w:t>        &lt;td&gt;U2 F&amp;#39; U F U R U R&amp;#39;&lt;/td&gt;</w:t>
+      </w:r>
+    </w:p>
+    <w:p>
+      <w:pPr>
+        <w:spacing w:after="0" w:line="240" w:lineRule="auto"/>
+      </w:pPr>
+      <w:r>
+        <w:t>        &lt;td&gt;R U F U&amp;#39; F&amp;#39; R&amp;#39;&lt;/td&gt;</w:t>
+      </w:r>
+    </w:p>
+    <w:p>
+      <w:pPr>
+        <w:spacing w:after="0" w:line="240" w:lineRule="auto"/>
+      </w:pPr>
+      <w:r>
+        <w:t>        &lt;td&gt;B R U R&amp;#39; B&amp;#39;&lt;/td&gt;</w:t>
+      </w:r>
+    </w:p>
+    <w:p>
+      <w:pPr>
+        <w:spacing w:after="0" w:line="240" w:lineRule="auto"/>
+      </w:pPr>
+      <w:r>
+        <w:t>        &lt;td&gt;B&amp;#39; R U R&amp;#39; B&lt;/td&gt;</w:t>
+      </w:r>
+    </w:p>
+    <w:p>
+      <w:pPr>
+        <w:spacing w:after="0" w:line="240" w:lineRule="auto"/>
+      </w:pPr>
+      <w:r>
+        <w:t>        &lt;td&gt;&lt;/td&gt;</w:t>
       </w:r>
     </w:p>
     <w:p>
@@ -2527,6 +3124,358 @@
         <w:spacing w:after="0" w:line="240" w:lineRule="auto"/>
       </w:pPr>
       <w:r>
+        <w:t>    &lt;tr&gt;</w:t>
+      </w:r>
+    </w:p>
+    <w:p>
+      <w:pPr>
+        <w:spacing w:after="0" w:line="240" w:lineRule="auto"/>
+      </w:pPr>
+      <w:r>
+        <w:t>        &lt;</w:t>
+      </w:r>
+      <w:proofErr w:type="spellStart"/>
+      <w:r>
+        <w:t>th</w:t>
+      </w:r>
+      <w:proofErr w:type="spellEnd"/>
+      <w:r>
+        <w:t xml:space="preserve"> </w:t>
+      </w:r>
+      <w:proofErr w:type="spellStart"/>
+      <w:r>
+        <w:t>rowspan</w:t>
+      </w:r>
+      <w:proofErr w:type="spellEnd"/>
+      <w:r>
+        <w:t>="3"&gt;Corner&lt;/</w:t>
+      </w:r>
+      <w:proofErr w:type="spellStart"/>
+      <w:r>
+        <w:t>th</w:t>
+      </w:r>
+      <w:proofErr w:type="spellEnd"/>
+      <w:r>
+        <w:t>&gt;</w:t>
+      </w:r>
+    </w:p>
+    <w:p>
+      <w:pPr>
+        <w:spacing w:after="0" w:line="240" w:lineRule="auto"/>
+      </w:pPr>
+      <w:r>
+        <w:t>        &lt;</w:t>
+      </w:r>
+      <w:proofErr w:type="spellStart"/>
+      <w:r>
+        <w:t>th</w:t>
+      </w:r>
+      <w:proofErr w:type="spellEnd"/>
+      <w:r>
+        <w:t xml:space="preserve"> </w:t>
+      </w:r>
+      <w:proofErr w:type="spellStart"/>
+      <w:r>
+        <w:t>colspan</w:t>
+      </w:r>
+      <w:proofErr w:type="spellEnd"/>
+      <w:r>
+        <w:t>="5"&gt;Edge&lt;/</w:t>
+      </w:r>
+      <w:proofErr w:type="spellStart"/>
+      <w:r>
+        <w:t>th</w:t>
+      </w:r>
+      <w:proofErr w:type="spellEnd"/>
+      <w:r>
+        <w:t>&gt;</w:t>
+      </w:r>
+    </w:p>
+    <w:p>
+      <w:pPr>
+        <w:spacing w:after="0" w:line="240" w:lineRule="auto"/>
+      </w:pPr>
+      <w:r>
+        <w:t>    &lt;/tr&gt;</w:t>
+      </w:r>
+    </w:p>
+    <w:p>
+      <w:pPr>
+        <w:spacing w:after="0" w:line="240" w:lineRule="auto"/>
+      </w:pPr>
+      <w:r>
+        <w:t>    &lt;tr&gt;</w:t>
+      </w:r>
+    </w:p>
+    <w:p>
+      <w:pPr>
+        <w:spacing w:after="0" w:line="240" w:lineRule="auto"/>
+      </w:pPr>
+      <w:r>
+        <w:t>        &lt;</w:t>
+      </w:r>
+      <w:proofErr w:type="spellStart"/>
+      <w:r>
+        <w:t>th</w:t>
+      </w:r>
+      <w:proofErr w:type="spellEnd"/>
+      <w:r>
+        <w:t>&gt;FU&lt;/</w:t>
+      </w:r>
+      <w:proofErr w:type="spellStart"/>
+      <w:r>
+        <w:t>th</w:t>
+      </w:r>
+      <w:proofErr w:type="spellEnd"/>
+      <w:r>
+        <w:t>&gt;</w:t>
+      </w:r>
+    </w:p>
+    <w:p>
+      <w:pPr>
+        <w:spacing w:after="0" w:line="240" w:lineRule="auto"/>
+      </w:pPr>
+      <w:r>
+        <w:t>        &lt;</w:t>
+      </w:r>
+      <w:proofErr w:type="spellStart"/>
+      <w:r>
+        <w:t>th</w:t>
+      </w:r>
+      <w:proofErr w:type="spellEnd"/>
+      <w:r>
+        <w:t>&gt;LU&lt;/</w:t>
+      </w:r>
+      <w:proofErr w:type="spellStart"/>
+      <w:r>
+        <w:t>th</w:t>
+      </w:r>
+      <w:proofErr w:type="spellEnd"/>
+      <w:r>
+        <w:t>&gt;</w:t>
+      </w:r>
+    </w:p>
+    <w:p>
+      <w:pPr>
+        <w:spacing w:after="0" w:line="240" w:lineRule="auto"/>
+      </w:pPr>
+      <w:r>
+        <w:t>        &lt;</w:t>
+      </w:r>
+      <w:proofErr w:type="spellStart"/>
+      <w:r>
+        <w:t>th</w:t>
+      </w:r>
+      <w:proofErr w:type="spellEnd"/>
+      <w:r>
+        <w:t>&gt;BU&lt;/</w:t>
+      </w:r>
+      <w:proofErr w:type="spellStart"/>
+      <w:r>
+        <w:t>th</w:t>
+      </w:r>
+      <w:proofErr w:type="spellEnd"/>
+      <w:r>
+        <w:t>&gt;</w:t>
+      </w:r>
+    </w:p>
+    <w:p>
+      <w:pPr>
+        <w:spacing w:after="0" w:line="240" w:lineRule="auto"/>
+      </w:pPr>
+      <w:r>
+        <w:t>        &lt;</w:t>
+      </w:r>
+      <w:proofErr w:type="spellStart"/>
+      <w:r>
+        <w:t>th</w:t>
+      </w:r>
+      <w:proofErr w:type="spellEnd"/>
+      <w:r>
+        <w:t>&gt;RU&lt;/</w:t>
+      </w:r>
+      <w:proofErr w:type="spellStart"/>
+      <w:r>
+        <w:t>th</w:t>
+      </w:r>
+      <w:proofErr w:type="spellEnd"/>
+      <w:r>
+        <w:t>&gt;</w:t>
+      </w:r>
+    </w:p>
+    <w:p>
+      <w:pPr>
+        <w:spacing w:after="0" w:line="240" w:lineRule="auto"/>
+      </w:pPr>
+      <w:r>
+        <w:t>        &lt;</w:t>
+      </w:r>
+      <w:proofErr w:type="spellStart"/>
+      <w:r>
+        <w:t>th</w:t>
+      </w:r>
+      <w:proofErr w:type="spellEnd"/>
+      <w:r>
+        <w:t>&gt;&lt;/</w:t>
+      </w:r>
+      <w:proofErr w:type="spellStart"/>
+      <w:r>
+        <w:t>th</w:t>
+      </w:r>
+      <w:proofErr w:type="spellEnd"/>
+      <w:r>
+        <w:t>&gt;</w:t>
+      </w:r>
+    </w:p>
+    <w:p>
+      <w:pPr>
+        <w:spacing w:after="0" w:line="240" w:lineRule="auto"/>
+      </w:pPr>
+      <w:r>
+        <w:t>    &lt;/tr&gt;</w:t>
+      </w:r>
+    </w:p>
+    <w:p>
+      <w:pPr>
+        <w:spacing w:after="0" w:line="240" w:lineRule="auto"/>
+      </w:pPr>
+      <w:r>
+        <w:t>    &lt;tr&gt;</w:t>
+      </w:r>
+    </w:p>
+    <w:p>
+      <w:pPr>
+        <w:spacing w:after="0" w:line="240" w:lineRule="auto"/>
+      </w:pPr>
+      <w:r>
+        <w:t>        &lt;</w:t>
+      </w:r>
+      <w:proofErr w:type="spellStart"/>
+      <w:r>
+        <w:t>th</w:t>
+      </w:r>
+      <w:proofErr w:type="spellEnd"/>
+      <w:r>
+        <w:t>&gt;UF&lt;/</w:t>
+      </w:r>
+      <w:proofErr w:type="spellStart"/>
+      <w:r>
+        <w:t>th</w:t>
+      </w:r>
+      <w:proofErr w:type="spellEnd"/>
+      <w:r>
+        <w:t>&gt;</w:t>
+      </w:r>
+    </w:p>
+    <w:p>
+      <w:pPr>
+        <w:spacing w:after="0" w:line="240" w:lineRule="auto"/>
+      </w:pPr>
+      <w:r>
+        <w:t>        &lt;</w:t>
+      </w:r>
+      <w:proofErr w:type="spellStart"/>
+      <w:r>
+        <w:t>th</w:t>
+      </w:r>
+      <w:proofErr w:type="spellEnd"/>
+      <w:r>
+        <w:t>&gt;UL&lt;/</w:t>
+      </w:r>
+      <w:proofErr w:type="spellStart"/>
+      <w:r>
+        <w:t>th</w:t>
+      </w:r>
+      <w:proofErr w:type="spellEnd"/>
+      <w:r>
+        <w:t>&gt;</w:t>
+      </w:r>
+    </w:p>
+    <w:p>
+      <w:pPr>
+        <w:spacing w:after="0" w:line="240" w:lineRule="auto"/>
+      </w:pPr>
+      <w:r>
+        <w:t>        &lt;</w:t>
+      </w:r>
+      <w:proofErr w:type="spellStart"/>
+      <w:r>
+        <w:t>th</w:t>
+      </w:r>
+      <w:proofErr w:type="spellEnd"/>
+      <w:r>
+        <w:t>&gt;UB&lt;/</w:t>
+      </w:r>
+      <w:proofErr w:type="spellStart"/>
+      <w:r>
+        <w:t>th</w:t>
+      </w:r>
+      <w:proofErr w:type="spellEnd"/>
+      <w:r>
+        <w:t>&gt;</w:t>
+      </w:r>
+    </w:p>
+    <w:p>
+      <w:pPr>
+        <w:spacing w:after="0" w:line="240" w:lineRule="auto"/>
+      </w:pPr>
+      <w:r>
+        <w:t>        &lt;</w:t>
+      </w:r>
+      <w:proofErr w:type="spellStart"/>
+      <w:r>
+        <w:t>th</w:t>
+      </w:r>
+      <w:proofErr w:type="spellEnd"/>
+      <w:r>
+        <w:t>&gt;UR&lt;/</w:t>
+      </w:r>
+      <w:proofErr w:type="spellStart"/>
+      <w:r>
+        <w:t>th</w:t>
+      </w:r>
+      <w:proofErr w:type="spellEnd"/>
+      <w:r>
+        <w:t>&gt;</w:t>
+      </w:r>
+    </w:p>
+    <w:p>
+      <w:pPr>
+        <w:spacing w:after="0" w:line="240" w:lineRule="auto"/>
+      </w:pPr>
+      <w:r>
+        <w:t>        &lt;</w:t>
+      </w:r>
+      <w:proofErr w:type="spellStart"/>
+      <w:r>
+        <w:t>th</w:t>
+      </w:r>
+      <w:proofErr w:type="spellEnd"/>
+      <w:r>
+        <w:t>&gt;&lt;/</w:t>
+      </w:r>
+      <w:proofErr w:type="spellStart"/>
+      <w:r>
+        <w:t>th</w:t>
+      </w:r>
+      <w:proofErr w:type="spellEnd"/>
+      <w:r>
+        <w:t>&gt;</w:t>
+      </w:r>
+    </w:p>
+    <w:p>
+      <w:pPr>
+        <w:spacing w:after="0" w:line="240" w:lineRule="auto"/>
+      </w:pPr>
+      <w:r>
+        <w:t>    &lt;/tr&gt;</w:t>
+      </w:r>
+    </w:p>
+    <w:p>
+      <w:pPr>
+        <w:spacing w:after="0" w:line="240" w:lineRule="auto"/>
+      </w:pPr>
+      <w:r>
         <w:t>    &lt;tr align="center"&gt;</w:t>
       </w:r>
     </w:p>
@@ -2535,13 +3484,18 @@
         <w:spacing w:after="0" w:line="240" w:lineRule="auto"/>
       </w:pPr>
       <w:r>
-        <w:t>        &lt;td  </w:t>
+        <w:t>        &lt;</w:t>
+      </w:r>
+      <w:proofErr w:type="gramStart"/>
+      <w:r>
+        <w:t>td  </w:t>
       </w:r>
       <w:proofErr w:type="spellStart"/>
       <w:r>
         <w:t>rowspan</w:t>
       </w:r>
       <w:proofErr w:type="spellEnd"/>
+      <w:proofErr w:type="gramEnd"/>
       <w:r>
         <w:t>="2" align="center"&gt;&lt;strong&gt;URF&lt;/strong&gt;&lt;/td&gt;</w:t>
       </w:r>
@@ -2551,31 +3505,32 @@
         <w:spacing w:after="0" w:line="240" w:lineRule="auto"/>
       </w:pPr>
       <w:r>
-        <w:t>        &lt;td&gt;U2 R F&amp;#39; U B U&amp;#39; B&amp;#39; F R&amp;#39;&lt;/td&gt;</w:t>
-      </w:r>
-    </w:p>
-    <w:p>
-      <w:pPr>
-        <w:spacing w:after="0" w:line="240" w:lineRule="auto"/>
-      </w:pPr>
-      <w:r>
-        <w:t>        &lt;td&gt;U F U&amp;#39; F2 U F&lt;/td&gt;</w:t>
-      </w:r>
-    </w:p>
-    <w:p>
-      <w:pPr>
-        <w:spacing w:after="0" w:line="240" w:lineRule="auto"/>
-      </w:pPr>
-      <w:r>
-        <w:t>        &lt;td&gt;U&amp;#39; R&amp;#39; U R2 U&amp;#39; R&amp;#39;&lt;/td&gt;</w:t>
-      </w:r>
-    </w:p>
-    <w:p>
-      <w:pPr>
-        <w:spacing w:after="0" w:line="240" w:lineRule="auto"/>
-      </w:pPr>
-      <w:r>
-        <w:t>        &lt;td&gt;L2 U F U&amp;#39; F2 U F U&amp;#39; L2&lt;/td&gt;</w:t>
+        <w:t>        &lt;td&gt;F&amp;#39; U2 F U F&amp;#39; U&amp;#39; F&lt;/td&gt;</w:t>
+      </w:r>
+    </w:p>
+    <w:p>
+      <w:pPr>
+        <w:spacing w:after="0" w:line="240" w:lineRule="auto"/>
+      </w:pPr>
+      <w:r>
+        <w:t>        &lt;td&gt;U&amp;#39; F&amp;#39; U2 F U&amp;#39; F&amp;#39; U F&lt;/td&gt;</w:t>
+      </w:r>
+    </w:p>
+    <w:p>
+      <w:pPr>
+        <w:spacing w:after="0" w:line="240" w:lineRule="auto"/>
+      </w:pPr>
+      <w:r>
+        <w:lastRenderedPageBreak/>
+        <w:t>        &lt;td&gt;U2 F&amp;#39; L F&amp;#39; L&amp;#39; F2&lt;/td&gt;</w:t>
+      </w:r>
+    </w:p>
+    <w:p>
+      <w:pPr>
+        <w:spacing w:after="0" w:line="240" w:lineRule="auto"/>
+      </w:pPr>
+      <w:r>
+        <w:t>        &lt;td&gt;U2 R U R U B&amp;#39; U&amp;#39; B&amp;#39; R2&lt;/td&gt;</w:t>
       </w:r>
     </w:p>
     <w:p>
@@ -2607,31 +3562,31 @@
         <w:spacing w:after="0" w:line="240" w:lineRule="auto"/>
       </w:pPr>
       <w:r>
-        <w:t>        &lt;td&gt;U&amp;#39; F&amp;#39; U2 F R U R&amp;#39;&lt;/td&gt;</w:t>
-      </w:r>
-    </w:p>
-    <w:p>
-      <w:pPr>
-        <w:spacing w:after="0" w:line="240" w:lineRule="auto"/>
-      </w:pPr>
-      <w:r>
-        <w:t>        &lt;td&gt;U2 F&amp;#39; U&amp;#39; F2 U2 F&amp;#39; R U R&amp;#39;&lt;/td&gt;</w:t>
-      </w:r>
-    </w:p>
-    <w:p>
-      <w:pPr>
-        <w:spacing w:after="0" w:line="240" w:lineRule="auto"/>
-      </w:pPr>
-      <w:r>
-        <w:t>        &lt;td&gt;U2 R U R2 U2 R F&amp;#39; U&amp;#39; F&lt;/td&gt;</w:t>
-      </w:r>
-    </w:p>
-    <w:p>
-      <w:pPr>
-        <w:spacing w:after="0" w:line="240" w:lineRule="auto"/>
-      </w:pPr>
-      <w:r>
-        <w:t>        &lt;td&gt;U2 R B&amp;#39; U B R&amp;#39;&lt;/td&gt;</w:t>
+        <w:t>        &lt;td&gt;U2 F&amp;#39; U&amp;#39; F&amp;#39; U&amp;#39; L&amp;#39; U L F2&lt;/td&gt;</w:t>
+      </w:r>
+    </w:p>
+    <w:p>
+      <w:pPr>
+        <w:spacing w:after="0" w:line="240" w:lineRule="auto"/>
+      </w:pPr>
+      <w:r>
+        <w:t>        &lt;td&gt;U2 R B&amp;#39; R B R2&lt;/td&gt;</w:t>
+      </w:r>
+    </w:p>
+    <w:p>
+      <w:pPr>
+        <w:spacing w:after="0" w:line="240" w:lineRule="auto"/>
+      </w:pPr>
+      <w:r>
+        <w:t>        &lt;td&gt;U R U2 R&amp;#39; U R U&amp;#39; R&amp;#39;&lt;/td&gt;</w:t>
+      </w:r>
+    </w:p>
+    <w:p>
+      <w:pPr>
+        <w:spacing w:after="0" w:line="240" w:lineRule="auto"/>
+      </w:pPr>
+      <w:r>
+        <w:t>        &lt;td&gt;R U2 R&amp;#39; U&amp;#39; R U R&amp;#39;&lt;/td&gt;</w:t>
       </w:r>
     </w:p>
     <w:p>
@@ -2663,13 +3618,18 @@
         <w:spacing w:after="0" w:line="240" w:lineRule="auto"/>
       </w:pPr>
       <w:r>
-        <w:t>        &lt;td  </w:t>
+        <w:t>        &lt;</w:t>
+      </w:r>
+      <w:proofErr w:type="gramStart"/>
+      <w:r>
+        <w:t>td  </w:t>
       </w:r>
       <w:proofErr w:type="spellStart"/>
       <w:r>
         <w:t>rowspan</w:t>
       </w:r>
       <w:proofErr w:type="spellEnd"/>
+      <w:proofErr w:type="gramEnd"/>
       <w:r>
         <w:t>="2" align="center"&gt;&lt;strong&gt;FUR&lt;/strong&gt;&lt;/td&gt;</w:t>
       </w:r>
@@ -2679,31 +3639,31 @@
         <w:spacing w:after="0" w:line="240" w:lineRule="auto"/>
       </w:pPr>
       <w:r>
-        <w:t>        &lt;td&gt;U&amp;#39; F&amp;#39; U2 L&amp;#39; U2 L F&lt;/td&gt;</w:t>
-      </w:r>
-    </w:p>
-    <w:p>
-      <w:pPr>
-        <w:spacing w:after="0" w:line="240" w:lineRule="auto"/>
-      </w:pPr>
-      <w:r>
-        <w:t>        &lt;td&gt;U&amp;#39; F U&amp;#39; F&amp;#39; U2 F&amp;#39; U&amp;#39; F&lt;/td&gt;</w:t>
-      </w:r>
-    </w:p>
-    <w:p>
-      <w:pPr>
-        <w:spacing w:after="0" w:line="240" w:lineRule="auto"/>
-      </w:pPr>
-      <w:r>
-        <w:t>        &lt;td&gt;U B U&amp;#39; B&amp;#39; F&amp;#39; U&amp;#39; F&lt;/td&gt;</w:t>
-      </w:r>
-    </w:p>
-    <w:p>
-      <w:pPr>
-        <w:spacing w:after="0" w:line="240" w:lineRule="auto"/>
-      </w:pPr>
-      <w:r>
-        <w:t>        &lt;td&gt;U B&amp;#39; U&amp;#39; B F&amp;#39; U&amp;#39; F&lt;/td&gt;</w:t>
+        <w:t>        &lt;td&gt;U F&amp;#39; U F U&amp;#39; F&amp;#39; U&amp;#39; F&lt;/td&gt;</w:t>
+      </w:r>
+    </w:p>
+    <w:p>
+      <w:pPr>
+        <w:spacing w:after="0" w:line="240" w:lineRule="auto"/>
+      </w:pPr>
+      <w:r>
+        <w:t>        &lt;td&gt;F&amp;#39; U&amp;#39; F&lt;/td&gt;</w:t>
+      </w:r>
+    </w:p>
+    <w:p>
+      <w:pPr>
+        <w:spacing w:after="0" w:line="240" w:lineRule="auto"/>
+      </w:pPr>
+      <w:r>
+        <w:t>        &lt;td&gt;R2 U B U&amp;#39; B&amp;#39; R2&lt;/td&gt;</w:t>
+      </w:r>
+    </w:p>
+    <w:p>
+      <w:pPr>
+        <w:spacing w:after="0" w:line="240" w:lineRule="auto"/>
+      </w:pPr>
+      <w:r>
+        <w:t>        &lt;td&gt;U&amp;#39; R U2 R&amp;#39; U F&amp;#39; U&amp;#39; F&lt;/td&gt;</w:t>
       </w:r>
     </w:p>
     <w:p>
@@ -2727,956 +3687,349 @@
         <w:spacing w:after="0" w:line="240" w:lineRule="auto"/>
       </w:pPr>
       <w:r>
+        <w:t>    &lt;tr align="center"&gt;</w:t>
+      </w:r>
+    </w:p>
+    <w:p>
+      <w:pPr>
+        <w:spacing w:after="0" w:line="240" w:lineRule="auto"/>
+      </w:pPr>
+      <w:r>
+        <w:t>        &lt;td&gt;U&amp;#39; F&amp;#39; L&amp;#39; U&amp;#39; L F R U R&amp;#39;&lt;/td&gt;</w:t>
+      </w:r>
+    </w:p>
+    <w:p>
+      <w:pPr>
+        <w:spacing w:after="0" w:line="240" w:lineRule="auto"/>
+      </w:pPr>
+      <w:r>
+        <w:t>        &lt;td&gt;U&amp;#39; R U2 R&amp;#39; U2 R U&amp;#39; R&amp;#39;&lt;/td&gt;</w:t>
+      </w:r>
+    </w:p>
+    <w:p>
+      <w:pPr>
+        <w:spacing w:after="0" w:line="240" w:lineRule="auto"/>
+      </w:pPr>
+      <w:r>
+        <w:t>        &lt;td&gt;F2 L&amp;#39; U&amp;#39; L U F2&lt;/td&gt;</w:t>
+      </w:r>
+    </w:p>
+    <w:p>
+      <w:pPr>
+        <w:spacing w:after="0" w:line="240" w:lineRule="auto"/>
+      </w:pPr>
+      <w:r>
+        <w:t>        &lt;td&gt;U R U&amp;#39; R&amp;#39;&lt;/td&gt;</w:t>
+      </w:r>
+    </w:p>
+    <w:p>
+      <w:pPr>
+        <w:spacing w:after="0" w:line="240" w:lineRule="auto"/>
+      </w:pPr>
+      <w:r>
+        <w:t>        &lt;td&gt;&lt;/td&gt;</w:t>
+      </w:r>
+    </w:p>
+    <w:p>
+      <w:pPr>
+        <w:spacing w:after="0" w:line="240" w:lineRule="auto"/>
+      </w:pPr>
+      <w:r>
+        <w:t>    &lt;/tr&gt;</w:t>
+      </w:r>
+    </w:p>
+    <w:p>
+      <w:pPr>
+        <w:spacing w:after="0" w:line="240" w:lineRule="auto"/>
+      </w:pPr>
+      <w:r>
+        <w:t>    &lt;tr align="center"&gt;</w:t>
+      </w:r>
+    </w:p>
+    <w:p>
+      <w:pPr>
+        <w:spacing w:after="0" w:line="240" w:lineRule="auto"/>
+      </w:pPr>
+      <w:r>
+        <w:t>        &lt;</w:t>
+      </w:r>
+      <w:proofErr w:type="gramStart"/>
+      <w:r>
+        <w:t>td  </w:t>
+      </w:r>
+      <w:proofErr w:type="spellStart"/>
+      <w:r>
+        <w:t>rowspan</w:t>
+      </w:r>
+      <w:proofErr w:type="spellEnd"/>
+      <w:proofErr w:type="gramEnd"/>
+      <w:r>
+        <w:t>="2" align="center"&gt;&lt;strong&gt;RFU&lt;/strong&gt;&lt;/td&gt;</w:t>
+      </w:r>
+    </w:p>
+    <w:p>
+      <w:pPr>
+        <w:spacing w:after="0" w:line="240" w:lineRule="auto"/>
+      </w:pPr>
+      <w:r>
+        <w:t>        &lt;td&gt;U&amp;#39; F&amp;#39; U F&lt;/td&gt;</w:t>
+      </w:r>
+    </w:p>
+    <w:p>
+      <w:pPr>
+        <w:spacing w:after="0" w:line="240" w:lineRule="auto"/>
+      </w:pPr>
+      <w:r>
+        <w:t>        &lt;td&gt;R2 B U B&amp;#39; U&amp;#39; R2&lt;/td&gt;</w:t>
+      </w:r>
+    </w:p>
+    <w:p>
+      <w:pPr>
+        <w:spacing w:after="0" w:line="240" w:lineRule="auto"/>
+      </w:pPr>
+      <w:r>
+        <w:t>        &lt;td&gt;U F&amp;#39; U2 F U2 F&amp;#39; U F&lt;/td&gt;</w:t>
+      </w:r>
+    </w:p>
+    <w:p>
+      <w:pPr>
+        <w:spacing w:after="0" w:line="240" w:lineRule="auto"/>
+      </w:pPr>
+      <w:r>
+        <w:t>        &lt;td&gt;U R B U B&amp;#39; R&amp;#39; F&amp;#39; U&amp;#39; F&lt;/td&gt;</w:t>
+      </w:r>
+    </w:p>
+    <w:p>
+      <w:pPr>
+        <w:spacing w:after="0" w:line="240" w:lineRule="auto"/>
+      </w:pPr>
+      <w:r>
+        <w:t>        &lt;td&gt;&lt;/td&gt;</w:t>
+      </w:r>
+    </w:p>
+    <w:p>
+      <w:pPr>
+        <w:spacing w:after="0" w:line="240" w:lineRule="auto"/>
+      </w:pPr>
+      <w:r>
+        <w:t>    &lt;/tr&gt;</w:t>
+      </w:r>
+    </w:p>
+    <w:p>
+      <w:pPr>
+        <w:spacing w:after="0" w:line="240" w:lineRule="auto"/>
+      </w:pPr>
+      <w:r>
+        <w:t>    &lt;tr align="center"&gt;</w:t>
+      </w:r>
+    </w:p>
+    <w:p>
+      <w:pPr>
+        <w:spacing w:after="0" w:line="240" w:lineRule="auto"/>
+      </w:pPr>
+      <w:r>
+        <w:t>        &lt;td&gt;U F&amp;#39; U2 F U&amp;#39; R U R&amp;#39;&lt;/td&gt;</w:t>
+      </w:r>
+    </w:p>
+    <w:p>
+      <w:pPr>
+        <w:spacing w:after="0" w:line="240" w:lineRule="auto"/>
+      </w:pPr>
+      <w:r>
+        <w:t>        &lt;td&gt;F2 U&amp;#39; L&amp;#39; U L F2&lt;/td&gt;</w:t>
+      </w:r>
+    </w:p>
+    <w:p>
+      <w:pPr>
+        <w:spacing w:after="0" w:line="240" w:lineRule="auto"/>
+      </w:pPr>
+      <w:r>
+        <w:t>        &lt;td&gt;R U R&amp;#39;&lt;/td&gt;</w:t>
+      </w:r>
+    </w:p>
+    <w:p>
+      <w:pPr>
+        <w:spacing w:after="0" w:line="240" w:lineRule="auto"/>
+      </w:pPr>
+      <w:r>
+        <w:t>        &lt;td&gt;U&amp;#39; R U&amp;#39; R&amp;#39; U R U R&amp;#39;&lt;/td&gt;</w:t>
+      </w:r>
+    </w:p>
+    <w:p>
+      <w:pPr>
+        <w:spacing w:after="0" w:line="240" w:lineRule="auto"/>
+      </w:pPr>
+      <w:r>
+        <w:t>        &lt;td&gt;&lt;/td&gt;</w:t>
+      </w:r>
+    </w:p>
+    <w:p>
+      <w:pPr>
+        <w:spacing w:after="0" w:line="240" w:lineRule="auto"/>
+      </w:pPr>
+      <w:r>
+        <w:t>    &lt;/tr&gt;</w:t>
+      </w:r>
+    </w:p>
+    <w:p>
+      <w:pPr>
+        <w:spacing w:after="0" w:line="240" w:lineRule="auto"/>
+      </w:pPr>
+      <w:r>
+        <w:t>&lt;/table&gt;</w:t>
+      </w:r>
+    </w:p>
+    <w:p>
+      <w:pPr>
+        <w:spacing w:after="0" w:line="240" w:lineRule="auto"/>
+      </w:pPr>
+    </w:p>
+    <w:p>
+      <w:pPr>
+        <w:spacing w:after="0" w:line="240" w:lineRule="auto"/>
+      </w:pPr>
+      <w:r>
+        <w:t>&lt;/details&gt;</w:t>
+      </w:r>
+    </w:p>
+    <w:p>
+      <w:pPr>
+        <w:spacing w:after="0" w:line="240" w:lineRule="auto"/>
+      </w:pPr>
+      <w:r>
+        <w:t>&lt;</w:t>
+      </w:r>
+      <w:proofErr w:type="spellStart"/>
+      <w:r>
+        <w:t>br</w:t>
+      </w:r>
+      <w:proofErr w:type="spellEnd"/>
+      <w:r>
+        <w:t>/&gt;</w:t>
+      </w:r>
+    </w:p>
+    <w:p>
+      <w:pPr>
+        <w:spacing w:after="0" w:line="240" w:lineRule="auto"/>
+      </w:pPr>
+    </w:p>
+    <w:p>
+      <w:pPr>
+        <w:spacing w:after="0" w:line="240" w:lineRule="auto"/>
+      </w:pPr>
+      <w:r>
+        <w:t>**Solving the Hungarian Cube in Less Than 100 Moves**</w:t>
+      </w:r>
+    </w:p>
+    <w:p>
+      <w:pPr>
+        <w:spacing w:after="0" w:line="240" w:lineRule="auto"/>
+      </w:pPr>
+    </w:p>
+    <w:p>
+      <w:pPr>
+        <w:spacing w:after="0" w:line="240" w:lineRule="auto"/>
+      </w:pPr>
+      <w:r>
         <w:lastRenderedPageBreak/>
-        <w:t>    &lt;tr align="center"&gt;</w:t>
-      </w:r>
-    </w:p>
-    <w:p>
-      <w:pPr>
-        <w:spacing w:after="0" w:line="240" w:lineRule="auto"/>
-      </w:pPr>
-      <w:r>
-        <w:t>        &lt;td&gt;U2 R U&amp;#39; R&amp;#39; U&amp;#39; F&amp;#39; U&amp;#39; F&lt;/td&gt;</w:t>
-      </w:r>
-    </w:p>
-    <w:p>
-      <w:pPr>
-        <w:spacing w:after="0" w:line="240" w:lineRule="auto"/>
-      </w:pPr>
-      <w:r>
-        <w:t>        &lt;td&gt;L&amp;#39; F&amp;#39; U&amp;#39; F L&lt;/td&gt;</w:t>
-      </w:r>
-    </w:p>
-    <w:p>
-      <w:pPr>
-        <w:spacing w:after="0" w:line="240" w:lineRule="auto"/>
-      </w:pPr>
-      <w:r>
-        <w:t>        &lt;td&gt;F&amp;#39; U&amp;#39; R&amp;#39; U R F&lt;/td&gt;</w:t>
-      </w:r>
-    </w:p>
-    <w:p>
-      <w:pPr>
-        <w:spacing w:after="0" w:line="240" w:lineRule="auto"/>
-      </w:pPr>
-      <w:r>
-        <w:t>        &lt;td&gt;L F&amp;#39; U&amp;#39; F L&amp;#39;&lt;/td&gt;</w:t>
-      </w:r>
-    </w:p>
-    <w:p>
-      <w:pPr>
-        <w:spacing w:after="0" w:line="240" w:lineRule="auto"/>
-      </w:pPr>
-      <w:r>
-        <w:t>        &lt;td&gt;&lt;/td&gt;</w:t>
-      </w:r>
-    </w:p>
-    <w:p>
-      <w:pPr>
-        <w:spacing w:after="0" w:line="240" w:lineRule="auto"/>
-      </w:pPr>
-      <w:r>
-        <w:t>    &lt;/tr&gt;</w:t>
-      </w:r>
-    </w:p>
-    <w:p>
-      <w:pPr>
-        <w:spacing w:after="0" w:line="240" w:lineRule="auto"/>
-      </w:pPr>
-      <w:r>
-        <w:t>    &lt;tr align="center"&gt;</w:t>
-      </w:r>
-    </w:p>
-    <w:p>
-      <w:pPr>
-        <w:spacing w:after="0" w:line="240" w:lineRule="auto"/>
-      </w:pPr>
-      <w:r>
-        <w:t>        &lt;td  </w:t>
-      </w:r>
-      <w:proofErr w:type="spellStart"/>
-      <w:r>
-        <w:t>rowspan</w:t>
-      </w:r>
-      <w:proofErr w:type="spellEnd"/>
-      <w:r>
-        <w:t>="2" align="center"&gt;&lt;strong&gt;RFU&lt;/strong&gt;&lt;/td&gt;</w:t>
-      </w:r>
-    </w:p>
-    <w:p>
-      <w:pPr>
-        <w:spacing w:after="0" w:line="240" w:lineRule="auto"/>
-      </w:pPr>
-      <w:r>
-        <w:t>        &lt;td&gt;U R U2 B U2 B&amp;#39; R&amp;#39;&lt;/td&gt;</w:t>
-      </w:r>
-    </w:p>
-    <w:p>
-      <w:pPr>
-        <w:spacing w:after="0" w:line="240" w:lineRule="auto"/>
-      </w:pPr>
-      <w:r>
-        <w:t>        &lt;td&gt;U&amp;#39; L&amp;#39; U L R U R&amp;#39;&lt;/td&gt;</w:t>
-      </w:r>
-    </w:p>
-    <w:p>
-      <w:pPr>
-        <w:spacing w:after="0" w:line="240" w:lineRule="auto"/>
-      </w:pPr>
-      <w:r>
-        <w:t>        &lt;td&gt;U R&amp;#39; U R U2 R U R&amp;#39;&lt;/td&gt;</w:t>
-      </w:r>
-    </w:p>
-    <w:p>
-      <w:pPr>
-        <w:spacing w:after="0" w:line="240" w:lineRule="auto"/>
-      </w:pPr>
-      <w:r>
-        <w:t>        &lt;td&gt;U&amp;#39; L U L&amp;#39; R U R&amp;#39;&lt;/td&gt;</w:t>
-      </w:r>
-    </w:p>
-    <w:p>
-      <w:pPr>
-        <w:spacing w:after="0" w:line="240" w:lineRule="auto"/>
-      </w:pPr>
-      <w:r>
-        <w:t>        &lt;td&gt;&lt;/td&gt;</w:t>
-      </w:r>
-    </w:p>
-    <w:p>
-      <w:pPr>
-        <w:spacing w:after="0" w:line="240" w:lineRule="auto"/>
-      </w:pPr>
-      <w:r>
-        <w:t>    &lt;/tr&gt;</w:t>
-      </w:r>
-    </w:p>
-    <w:p>
-      <w:pPr>
-        <w:spacing w:after="0" w:line="240" w:lineRule="auto"/>
-      </w:pPr>
-      <w:r>
-        <w:t>    &lt;tr align="center"&gt;</w:t>
-      </w:r>
-    </w:p>
-    <w:p>
-      <w:pPr>
-        <w:spacing w:after="0" w:line="240" w:lineRule="auto"/>
-      </w:pPr>
-      <w:r>
-        <w:t>        &lt;td&gt;U2 F&amp;#39; U F U R U R&amp;#39;&lt;/td&gt;</w:t>
-      </w:r>
-    </w:p>
-    <w:p>
-      <w:pPr>
-        <w:spacing w:after="0" w:line="240" w:lineRule="auto"/>
-      </w:pPr>
-      <w:r>
-        <w:t>        &lt;td&gt;R U F U&amp;#39; F&amp;#39; R&amp;#39;&lt;/td&gt;</w:t>
-      </w:r>
-    </w:p>
-    <w:p>
-      <w:pPr>
-        <w:spacing w:after="0" w:line="240" w:lineRule="auto"/>
-      </w:pPr>
-      <w:r>
-        <w:t>        &lt;td&gt;B R U R&amp;#39; B&amp;#39;&lt;/td&gt;</w:t>
-      </w:r>
-    </w:p>
-    <w:p>
-      <w:pPr>
-        <w:spacing w:after="0" w:line="240" w:lineRule="auto"/>
-      </w:pPr>
-      <w:r>
-        <w:t>        &lt;td&gt;B&amp;#39; R U R&amp;#39; B&lt;/td&gt;</w:t>
-      </w:r>
-    </w:p>
-    <w:p>
-      <w:pPr>
-        <w:spacing w:after="0" w:line="240" w:lineRule="auto"/>
-      </w:pPr>
-      <w:r>
-        <w:t>        &lt;td&gt;&lt;/td&gt;</w:t>
-      </w:r>
-    </w:p>
-    <w:p>
-      <w:pPr>
-        <w:spacing w:after="0" w:line="240" w:lineRule="auto"/>
-      </w:pPr>
-      <w:r>
-        <w:t>    &lt;/tr&gt;</w:t>
-      </w:r>
-    </w:p>
-    <w:p>
-      <w:pPr>
-        <w:spacing w:after="0" w:line="240" w:lineRule="auto"/>
-      </w:pPr>
-      <w:r>
-        <w:t>    &lt;tr&gt;</w:t>
-      </w:r>
-    </w:p>
-    <w:p>
-      <w:pPr>
-        <w:spacing w:after="0" w:line="240" w:lineRule="auto"/>
-      </w:pPr>
-      <w:r>
-        <w:t>        &lt;</w:t>
-      </w:r>
-      <w:proofErr w:type="spellStart"/>
-      <w:r>
-        <w:t>th</w:t>
-      </w:r>
-      <w:proofErr w:type="spellEnd"/>
-      <w:r>
-        <w:t xml:space="preserve"> </w:t>
-      </w:r>
-      <w:proofErr w:type="spellStart"/>
-      <w:r>
-        <w:t>rowspan</w:t>
-      </w:r>
-      <w:proofErr w:type="spellEnd"/>
-      <w:r>
-        <w:t>="3"&gt;Corner&lt;/</w:t>
-      </w:r>
-      <w:proofErr w:type="spellStart"/>
-      <w:r>
-        <w:t>th</w:t>
-      </w:r>
-      <w:proofErr w:type="spellEnd"/>
-      <w:r>
-        <w:t>&gt;</w:t>
-      </w:r>
-    </w:p>
-    <w:p>
-      <w:pPr>
-        <w:spacing w:after="0" w:line="240" w:lineRule="auto"/>
-      </w:pPr>
-      <w:r>
-        <w:t>        &lt;</w:t>
-      </w:r>
-      <w:proofErr w:type="spellStart"/>
-      <w:r>
-        <w:t>th</w:t>
-      </w:r>
-      <w:proofErr w:type="spellEnd"/>
-      <w:r>
-        <w:t xml:space="preserve"> </w:t>
-      </w:r>
-      <w:proofErr w:type="spellStart"/>
-      <w:r>
-        <w:t>colspan</w:t>
-      </w:r>
-      <w:proofErr w:type="spellEnd"/>
-      <w:r>
-        <w:t>="5"&gt;Edge&lt;/</w:t>
-      </w:r>
-      <w:proofErr w:type="spellStart"/>
-      <w:r>
-        <w:t>th</w:t>
-      </w:r>
-      <w:proofErr w:type="spellEnd"/>
-      <w:r>
-        <w:t>&gt;</w:t>
-      </w:r>
-    </w:p>
-    <w:p>
-      <w:pPr>
-        <w:spacing w:after="0" w:line="240" w:lineRule="auto"/>
-      </w:pPr>
-      <w:r>
-        <w:t>    &lt;/tr&gt;</w:t>
-      </w:r>
-    </w:p>
-    <w:p>
-      <w:pPr>
-        <w:spacing w:after="0" w:line="240" w:lineRule="auto"/>
-      </w:pPr>
-      <w:r>
-        <w:t>    &lt;tr&gt;</w:t>
-      </w:r>
-    </w:p>
-    <w:p>
-      <w:pPr>
-        <w:spacing w:after="0" w:line="240" w:lineRule="auto"/>
-      </w:pPr>
-      <w:r>
-        <w:t>        &lt;</w:t>
-      </w:r>
-      <w:proofErr w:type="spellStart"/>
-      <w:r>
-        <w:t>th</w:t>
-      </w:r>
-      <w:proofErr w:type="spellEnd"/>
-      <w:r>
-        <w:t>&gt;FU&lt;/</w:t>
-      </w:r>
-      <w:proofErr w:type="spellStart"/>
-      <w:r>
-        <w:t>th</w:t>
-      </w:r>
-      <w:proofErr w:type="spellEnd"/>
-      <w:r>
-        <w:t>&gt;</w:t>
-      </w:r>
-    </w:p>
-    <w:p>
-      <w:pPr>
-        <w:spacing w:after="0" w:line="240" w:lineRule="auto"/>
-      </w:pPr>
-      <w:r>
-        <w:t>        &lt;</w:t>
-      </w:r>
-      <w:proofErr w:type="spellStart"/>
-      <w:r>
-        <w:t>th</w:t>
-      </w:r>
-      <w:proofErr w:type="spellEnd"/>
-      <w:r>
-        <w:t>&gt;LU&lt;/</w:t>
-      </w:r>
-      <w:proofErr w:type="spellStart"/>
-      <w:r>
-        <w:t>th</w:t>
-      </w:r>
-      <w:proofErr w:type="spellEnd"/>
-      <w:r>
-        <w:t>&gt;</w:t>
-      </w:r>
-    </w:p>
-    <w:p>
-      <w:pPr>
-        <w:spacing w:after="0" w:line="240" w:lineRule="auto"/>
-      </w:pPr>
-      <w:r>
-        <w:t>        &lt;</w:t>
-      </w:r>
-      <w:proofErr w:type="spellStart"/>
-      <w:r>
-        <w:t>th</w:t>
-      </w:r>
-      <w:proofErr w:type="spellEnd"/>
-      <w:r>
-        <w:t>&gt;BU&lt;/</w:t>
-      </w:r>
-      <w:proofErr w:type="spellStart"/>
-      <w:r>
-        <w:t>th</w:t>
-      </w:r>
-      <w:proofErr w:type="spellEnd"/>
-      <w:r>
-        <w:t>&gt;</w:t>
-      </w:r>
-    </w:p>
-    <w:p>
-      <w:pPr>
-        <w:spacing w:after="0" w:line="240" w:lineRule="auto"/>
-      </w:pPr>
-      <w:r>
-        <w:t>        &lt;</w:t>
-      </w:r>
-      <w:proofErr w:type="spellStart"/>
-      <w:r>
-        <w:t>th</w:t>
-      </w:r>
-      <w:proofErr w:type="spellEnd"/>
-      <w:r>
-        <w:t>&gt;RU&lt;/</w:t>
-      </w:r>
-      <w:proofErr w:type="spellStart"/>
-      <w:r>
-        <w:t>th</w:t>
-      </w:r>
-      <w:proofErr w:type="spellEnd"/>
-      <w:r>
-        <w:t>&gt;</w:t>
-      </w:r>
-    </w:p>
-    <w:p>
-      <w:pPr>
-        <w:spacing w:after="0" w:line="240" w:lineRule="auto"/>
-      </w:pPr>
-      <w:r>
-        <w:t>        &lt;</w:t>
-      </w:r>
-      <w:proofErr w:type="spellStart"/>
-      <w:r>
-        <w:t>th</w:t>
-      </w:r>
-      <w:proofErr w:type="spellEnd"/>
-      <w:r>
-        <w:t>&gt;&lt;/</w:t>
-      </w:r>
-      <w:proofErr w:type="spellStart"/>
-      <w:r>
-        <w:t>th</w:t>
-      </w:r>
-      <w:proofErr w:type="spellEnd"/>
-      <w:r>
-        <w:t>&gt;</w:t>
-      </w:r>
-    </w:p>
-    <w:p>
-      <w:pPr>
-        <w:spacing w:after="0" w:line="240" w:lineRule="auto"/>
-      </w:pPr>
-      <w:r>
-        <w:t>    &lt;/tr&gt;</w:t>
-      </w:r>
-    </w:p>
-    <w:p>
-      <w:pPr>
-        <w:spacing w:after="0" w:line="240" w:lineRule="auto"/>
-      </w:pPr>
-      <w:r>
-        <w:t>    &lt;tr&gt;</w:t>
-      </w:r>
-    </w:p>
-    <w:p>
-      <w:pPr>
-        <w:spacing w:after="0" w:line="240" w:lineRule="auto"/>
-      </w:pPr>
-      <w:r>
-        <w:t>        &lt;</w:t>
-      </w:r>
-      <w:proofErr w:type="spellStart"/>
-      <w:r>
-        <w:t>th</w:t>
-      </w:r>
-      <w:proofErr w:type="spellEnd"/>
-      <w:r>
-        <w:t>&gt;UF&lt;/</w:t>
-      </w:r>
-      <w:proofErr w:type="spellStart"/>
-      <w:r>
-        <w:t>th</w:t>
-      </w:r>
-      <w:proofErr w:type="spellEnd"/>
-      <w:r>
-        <w:t>&gt;</w:t>
-      </w:r>
-    </w:p>
-    <w:p>
-      <w:pPr>
-        <w:spacing w:after="0" w:line="240" w:lineRule="auto"/>
-      </w:pPr>
-      <w:r>
-        <w:t>        &lt;</w:t>
-      </w:r>
-      <w:proofErr w:type="spellStart"/>
-      <w:r>
-        <w:t>th</w:t>
-      </w:r>
-      <w:proofErr w:type="spellEnd"/>
-      <w:r>
-        <w:t>&gt;UL&lt;/</w:t>
-      </w:r>
-      <w:proofErr w:type="spellStart"/>
-      <w:r>
-        <w:t>th</w:t>
-      </w:r>
-      <w:proofErr w:type="spellEnd"/>
-      <w:r>
-        <w:t>&gt;</w:t>
-      </w:r>
-    </w:p>
-    <w:p>
-      <w:pPr>
-        <w:spacing w:after="0" w:line="240" w:lineRule="auto"/>
-      </w:pPr>
-      <w:r>
-        <w:t>        &lt;</w:t>
-      </w:r>
-      <w:proofErr w:type="spellStart"/>
-      <w:r>
-        <w:t>th</w:t>
-      </w:r>
-      <w:proofErr w:type="spellEnd"/>
-      <w:r>
-        <w:t>&gt;UB&lt;/</w:t>
-      </w:r>
-      <w:proofErr w:type="spellStart"/>
-      <w:r>
-        <w:t>th</w:t>
-      </w:r>
-      <w:proofErr w:type="spellEnd"/>
-      <w:r>
-        <w:t>&gt;</w:t>
-      </w:r>
-    </w:p>
-    <w:p>
-      <w:pPr>
-        <w:spacing w:after="0" w:line="240" w:lineRule="auto"/>
-      </w:pPr>
-      <w:r>
-        <w:t>        &lt;</w:t>
-      </w:r>
-      <w:proofErr w:type="spellStart"/>
-      <w:r>
-        <w:t>th</w:t>
-      </w:r>
-      <w:proofErr w:type="spellEnd"/>
-      <w:r>
-        <w:t>&gt;UR&lt;/</w:t>
-      </w:r>
-      <w:proofErr w:type="spellStart"/>
-      <w:r>
-        <w:t>th</w:t>
-      </w:r>
-      <w:proofErr w:type="spellEnd"/>
-      <w:r>
-        <w:t>&gt;</w:t>
-      </w:r>
-    </w:p>
-    <w:p>
-      <w:pPr>
-        <w:spacing w:after="0" w:line="240" w:lineRule="auto"/>
-      </w:pPr>
-      <w:r>
-        <w:t>        &lt;</w:t>
-      </w:r>
-      <w:proofErr w:type="spellStart"/>
-      <w:r>
-        <w:t>th</w:t>
-      </w:r>
-      <w:proofErr w:type="spellEnd"/>
-      <w:r>
-        <w:t>&gt;&lt;/</w:t>
-      </w:r>
-      <w:proofErr w:type="spellStart"/>
-      <w:r>
-        <w:t>th</w:t>
-      </w:r>
-      <w:proofErr w:type="spellEnd"/>
-      <w:r>
-        <w:t>&gt;</w:t>
-      </w:r>
-    </w:p>
-    <w:p>
-      <w:pPr>
-        <w:spacing w:after="0" w:line="240" w:lineRule="auto"/>
-      </w:pPr>
-      <w:r>
-        <w:t>    &lt;/tr&gt;</w:t>
-      </w:r>
-    </w:p>
-    <w:p>
-      <w:pPr>
-        <w:spacing w:after="0" w:line="240" w:lineRule="auto"/>
-      </w:pPr>
-      <w:r>
-        <w:t>    &lt;tr align="center"&gt;</w:t>
-      </w:r>
-    </w:p>
-    <w:p>
-      <w:pPr>
-        <w:spacing w:after="0" w:line="240" w:lineRule="auto"/>
-      </w:pPr>
-      <w:r>
-        <w:t>        &lt;td  </w:t>
-      </w:r>
-      <w:proofErr w:type="spellStart"/>
-      <w:r>
-        <w:t>rowspan</w:t>
-      </w:r>
-      <w:proofErr w:type="spellEnd"/>
-      <w:r>
-        <w:t>="2" align="center"&gt;&lt;strong&gt;URF&lt;/strong&gt;&lt;/td&gt;</w:t>
-      </w:r>
-    </w:p>
-    <w:p>
-      <w:pPr>
-        <w:spacing w:after="0" w:line="240" w:lineRule="auto"/>
-      </w:pPr>
-      <w:r>
-        <w:t>        &lt;td&gt;F&amp;#39; U2 F U F&amp;#39; U&amp;#39; F&lt;/td&gt;</w:t>
-      </w:r>
-    </w:p>
-    <w:p>
-      <w:pPr>
-        <w:spacing w:after="0" w:line="240" w:lineRule="auto"/>
-      </w:pPr>
-      <w:r>
-        <w:t>        &lt;td&gt;U&amp;#39; F&amp;#39; U2 F U&amp;#39; F&amp;#39; U F&lt;/td&gt;</w:t>
-      </w:r>
-    </w:p>
-    <w:p>
-      <w:pPr>
-        <w:spacing w:after="0" w:line="240" w:lineRule="auto"/>
-      </w:pPr>
-      <w:r>
-        <w:t>        &lt;td&gt;U2 F&amp;#39; L F&amp;#39; L&amp;#39; F2&lt;/td&gt;</w:t>
-      </w:r>
-    </w:p>
-    <w:p>
-      <w:pPr>
-        <w:spacing w:after="0" w:line="240" w:lineRule="auto"/>
-      </w:pPr>
-      <w:r>
-        <w:t>        &lt;td&gt;U2 R U R U B&amp;#39; U&amp;#39; B&amp;#39; R2&lt;/td&gt;</w:t>
-      </w:r>
-    </w:p>
-    <w:p>
-      <w:pPr>
-        <w:spacing w:after="0" w:line="240" w:lineRule="auto"/>
-      </w:pPr>
-      <w:r>
-        <w:t>        &lt;td&gt;&lt;/td&gt;</w:t>
-      </w:r>
-    </w:p>
-    <w:p>
-      <w:pPr>
-        <w:spacing w:after="0" w:line="240" w:lineRule="auto"/>
-      </w:pPr>
-      <w:r>
-        <w:t>    &lt;/tr&gt;</w:t>
-      </w:r>
-    </w:p>
-    <w:p>
-      <w:pPr>
-        <w:spacing w:after="0" w:line="240" w:lineRule="auto"/>
-      </w:pPr>
-      <w:r>
-        <w:lastRenderedPageBreak/>
-        <w:t>    &lt;tr align="center"&gt;</w:t>
-      </w:r>
-    </w:p>
-    <w:p>
-      <w:pPr>
-        <w:spacing w:after="0" w:line="240" w:lineRule="auto"/>
-      </w:pPr>
-      <w:r>
-        <w:t>        &lt;td&gt;U2 F&amp;#39; U&amp;#39; F&amp;#39; U&amp;#39; L&amp;#39; U L F2&lt;/td&gt;</w:t>
-      </w:r>
-    </w:p>
-    <w:p>
-      <w:pPr>
-        <w:spacing w:after="0" w:line="240" w:lineRule="auto"/>
-      </w:pPr>
-      <w:r>
-        <w:t>        &lt;td&gt;U2 R B&amp;#39; R B R2&lt;/td&gt;</w:t>
-      </w:r>
-    </w:p>
-    <w:p>
-      <w:pPr>
-        <w:spacing w:after="0" w:line="240" w:lineRule="auto"/>
-      </w:pPr>
-      <w:r>
-        <w:t>        &lt;td&gt;U R U2 R&amp;#39; U R U&amp;#39; R&amp;#39;&lt;/td&gt;</w:t>
-      </w:r>
-    </w:p>
-    <w:p>
-      <w:pPr>
-        <w:spacing w:after="0" w:line="240" w:lineRule="auto"/>
-      </w:pPr>
-      <w:r>
-        <w:t>        &lt;td&gt;R U2 R&amp;#39; U&amp;#39; R U R&amp;#39;&lt;/td&gt;</w:t>
-      </w:r>
-    </w:p>
-    <w:p>
-      <w:pPr>
-        <w:spacing w:after="0" w:line="240" w:lineRule="auto"/>
-      </w:pPr>
-      <w:r>
-        <w:t>        &lt;td&gt;&lt;/td&gt;</w:t>
-      </w:r>
-    </w:p>
-    <w:p>
-      <w:pPr>
-        <w:spacing w:after="0" w:line="240" w:lineRule="auto"/>
-      </w:pPr>
-      <w:r>
-        <w:t>    &lt;/tr&gt;</w:t>
-      </w:r>
-    </w:p>
-    <w:p>
-      <w:pPr>
-        <w:spacing w:after="0" w:line="240" w:lineRule="auto"/>
-      </w:pPr>
-      <w:r>
-        <w:t>    &lt;tr align="center"&gt;</w:t>
-      </w:r>
-    </w:p>
-    <w:p>
-      <w:pPr>
-        <w:spacing w:after="0" w:line="240" w:lineRule="auto"/>
-      </w:pPr>
-      <w:r>
-        <w:t>        &lt;td  </w:t>
-      </w:r>
-      <w:proofErr w:type="spellStart"/>
-      <w:r>
-        <w:t>rowspan</w:t>
-      </w:r>
-      <w:proofErr w:type="spellEnd"/>
-      <w:r>
-        <w:t>="2" align="center"&gt;&lt;strong&gt;FUR&lt;/strong&gt;&lt;/td&gt;</w:t>
-      </w:r>
-    </w:p>
-    <w:p>
-      <w:pPr>
-        <w:spacing w:after="0" w:line="240" w:lineRule="auto"/>
-      </w:pPr>
-      <w:r>
-        <w:t>        &lt;td&gt;U F&amp;#39; U F U&amp;#39; F&amp;#39; U&amp;#39; F&lt;/td&gt;</w:t>
-      </w:r>
-    </w:p>
-    <w:p>
-      <w:pPr>
-        <w:spacing w:after="0" w:line="240" w:lineRule="auto"/>
-      </w:pPr>
-      <w:r>
-        <w:t>        &lt;td&gt;F&amp;#39; U&amp;#39; F&lt;/td&gt;</w:t>
-      </w:r>
-    </w:p>
-    <w:p>
-      <w:pPr>
-        <w:spacing w:after="0" w:line="240" w:lineRule="auto"/>
-      </w:pPr>
-      <w:r>
-        <w:t>        &lt;td&gt;R2 U B U&amp;#39; B&amp;#39; R2&lt;/td&gt;</w:t>
-      </w:r>
-    </w:p>
-    <w:p>
-      <w:pPr>
-        <w:spacing w:after="0" w:line="240" w:lineRule="auto"/>
-      </w:pPr>
-      <w:r>
-        <w:t>        &lt;td&gt;U&amp;#39; R U2 R&amp;#39; U F&amp;#39; U&amp;#39; F&lt;/td&gt;</w:t>
-      </w:r>
-    </w:p>
-    <w:p>
-      <w:pPr>
-        <w:spacing w:after="0" w:line="240" w:lineRule="auto"/>
-      </w:pPr>
-      <w:r>
-        <w:t>        &lt;td&gt;&lt;/td&gt;</w:t>
-      </w:r>
-    </w:p>
-    <w:p>
-      <w:pPr>
-        <w:spacing w:after="0" w:line="240" w:lineRule="auto"/>
-      </w:pPr>
-      <w:r>
-        <w:t>    &lt;/tr&gt;</w:t>
-      </w:r>
-    </w:p>
-    <w:p>
-      <w:pPr>
-        <w:spacing w:after="0" w:line="240" w:lineRule="auto"/>
-      </w:pPr>
-      <w:r>
-        <w:t>    &lt;tr align="center"&gt;</w:t>
-      </w:r>
-    </w:p>
-    <w:p>
-      <w:pPr>
-        <w:spacing w:after="0" w:line="240" w:lineRule="auto"/>
-      </w:pPr>
-      <w:r>
-        <w:t>        &lt;td&gt;U&amp;#39; F&amp;#39; L&amp;#39; U&amp;#39; L F R U R&amp;#39;&lt;/td&gt;</w:t>
-      </w:r>
-    </w:p>
-    <w:p>
-      <w:pPr>
-        <w:spacing w:after="0" w:line="240" w:lineRule="auto"/>
-      </w:pPr>
-      <w:r>
-        <w:t>        &lt;td&gt;U&amp;#39; R U2 R&amp;#39; U2 R U&amp;#39; R&amp;#39;&lt;/td&gt;</w:t>
-      </w:r>
-    </w:p>
-    <w:p>
-      <w:pPr>
-        <w:spacing w:after="0" w:line="240" w:lineRule="auto"/>
-      </w:pPr>
-      <w:r>
-        <w:t>        &lt;td&gt;F2 L&amp;#39; U&amp;#39; L U F2&lt;/td&gt;</w:t>
-      </w:r>
-    </w:p>
-    <w:p>
-      <w:pPr>
-        <w:spacing w:after="0" w:line="240" w:lineRule="auto"/>
-      </w:pPr>
-      <w:r>
-        <w:t>        &lt;td&gt;U R U&amp;#39; R&amp;#39;&lt;/td&gt;</w:t>
-      </w:r>
-    </w:p>
-    <w:p>
-      <w:pPr>
-        <w:spacing w:after="0" w:line="240" w:lineRule="auto"/>
-      </w:pPr>
-      <w:r>
-        <w:t>        &lt;td&gt;&lt;/td&gt;</w:t>
-      </w:r>
-    </w:p>
-    <w:p>
-      <w:pPr>
-        <w:spacing w:after="0" w:line="240" w:lineRule="auto"/>
-      </w:pPr>
-      <w:r>
-        <w:t>    &lt;/tr&gt;</w:t>
-      </w:r>
-    </w:p>
-    <w:p>
-      <w:pPr>
-        <w:spacing w:after="0" w:line="240" w:lineRule="auto"/>
-      </w:pPr>
-      <w:r>
-        <w:t>    &lt;tr align="center"&gt;</w:t>
-      </w:r>
-    </w:p>
-    <w:p>
-      <w:pPr>
-        <w:spacing w:after="0" w:line="240" w:lineRule="auto"/>
-      </w:pPr>
-      <w:r>
-        <w:t>        &lt;td  </w:t>
-      </w:r>
-      <w:proofErr w:type="spellStart"/>
-      <w:r>
-        <w:t>rowspan</w:t>
-      </w:r>
-      <w:proofErr w:type="spellEnd"/>
-      <w:r>
-        <w:t>="2" align="center"&gt;&lt;strong&gt;RFU&lt;/strong&gt;&lt;/td&gt;</w:t>
-      </w:r>
-    </w:p>
-    <w:p>
-      <w:pPr>
-        <w:spacing w:after="0" w:line="240" w:lineRule="auto"/>
-      </w:pPr>
-      <w:r>
-        <w:t>        &lt;td&gt;U&amp;#39; F&amp;#39; U F&lt;/td&gt;</w:t>
-      </w:r>
-    </w:p>
-    <w:p>
-      <w:pPr>
-        <w:spacing w:after="0" w:line="240" w:lineRule="auto"/>
-      </w:pPr>
-      <w:r>
-        <w:t>        &lt;td&gt;R2 B U B&amp;#39; U&amp;#39; R2&lt;/td&gt;</w:t>
-      </w:r>
-    </w:p>
-    <w:p>
-      <w:pPr>
-        <w:spacing w:after="0" w:line="240" w:lineRule="auto"/>
-      </w:pPr>
-      <w:r>
-        <w:t>        &lt;td&gt;U F&amp;#39; U2 F U2 F&amp;#39; U F&lt;/td&gt;</w:t>
-      </w:r>
-    </w:p>
-    <w:p>
-      <w:pPr>
-        <w:spacing w:after="0" w:line="240" w:lineRule="auto"/>
-      </w:pPr>
-      <w:r>
-        <w:t>        &lt;td&gt;U R B U B&amp;#39; R&amp;#39; F&amp;#39; U&amp;#39; F&lt;/td&gt;</w:t>
-      </w:r>
-    </w:p>
-    <w:p>
-      <w:pPr>
-        <w:spacing w:after="0" w:line="240" w:lineRule="auto"/>
-      </w:pPr>
-      <w:r>
-        <w:t>        &lt;td&gt;&lt;/td&gt;</w:t>
-      </w:r>
-    </w:p>
-    <w:p>
-      <w:pPr>
-        <w:spacing w:after="0" w:line="240" w:lineRule="auto"/>
-      </w:pPr>
-      <w:r>
-        <w:t>    &lt;/tr&gt;</w:t>
-      </w:r>
-    </w:p>
-    <w:p>
-      <w:pPr>
-        <w:spacing w:after="0" w:line="240" w:lineRule="auto"/>
-      </w:pPr>
-      <w:r>
-        <w:t>    &lt;tr align="center"&gt;</w:t>
-      </w:r>
-    </w:p>
-    <w:p>
-      <w:pPr>
-        <w:spacing w:after="0" w:line="240" w:lineRule="auto"/>
-      </w:pPr>
-      <w:r>
-        <w:t>        &lt;td&gt;U F&amp;#39; U2 F U&amp;#39; R U R&amp;#39;&lt;/td&gt;</w:t>
-      </w:r>
-    </w:p>
-    <w:p>
-      <w:pPr>
-        <w:spacing w:after="0" w:line="240" w:lineRule="auto"/>
-      </w:pPr>
-      <w:r>
-        <w:t>        &lt;td&gt;F2 U&amp;#39; L&amp;#39; U L F2&lt;/td&gt;</w:t>
-      </w:r>
-    </w:p>
-    <w:p>
-      <w:pPr>
-        <w:spacing w:after="0" w:line="240" w:lineRule="auto"/>
-      </w:pPr>
-      <w:r>
-        <w:t>        &lt;td&gt;R U R&amp;#39;&lt;/td&gt;</w:t>
-      </w:r>
-    </w:p>
-    <w:p>
-      <w:pPr>
-        <w:spacing w:after="0" w:line="240" w:lineRule="auto"/>
-      </w:pPr>
-      <w:r>
-        <w:t>        &lt;td&gt;U&amp;#39; R U&amp;#39; R&amp;#39; U R U R&amp;#39;&lt;/td&gt;</w:t>
-      </w:r>
-    </w:p>
-    <w:p>
-      <w:pPr>
-        <w:spacing w:after="0" w:line="240" w:lineRule="auto"/>
-      </w:pPr>
-      <w:r>
-        <w:t>        &lt;td&gt;&lt;/td&gt;</w:t>
-      </w:r>
-    </w:p>
-    <w:p>
-      <w:pPr>
-        <w:spacing w:after="0" w:line="240" w:lineRule="auto"/>
-      </w:pPr>
-      <w:r>
-        <w:t>    &lt;/tr&gt;</w:t>
-      </w:r>
-    </w:p>
-    <w:p>
-      <w:pPr>
-        <w:spacing w:after="0" w:line="240" w:lineRule="auto"/>
-      </w:pPr>
-      <w:r>
-        <w:t>&lt;/table&gt;</w:t>
-      </w:r>
-    </w:p>
-    <w:p>
-      <w:pPr>
-        <w:spacing w:after="0" w:line="240" w:lineRule="auto"/>
-      </w:pPr>
-    </w:p>
-    <w:p>
-      <w:pPr>
-        <w:spacing w:after="0" w:line="240" w:lineRule="auto"/>
-      </w:pPr>
-      <w:r>
-        <w:t>&lt;/details&gt;</w:t>
-      </w:r>
-    </w:p>
-    <w:p>
-      <w:pPr>
-        <w:spacing w:after="0" w:line="240" w:lineRule="auto"/>
-      </w:pPr>
-      <w:r>
         <w:t>&lt;</w:t>
       </w:r>
       <w:proofErr w:type="spellStart"/>
       <w:r>
-        <w:t>br</w:t>
-      </w:r>
-      <w:proofErr w:type="spellEnd"/>
+        <w:t>ImageCollage</w:t>
+      </w:r>
+      <w:proofErr w:type="spellEnd"/>
+    </w:p>
+    <w:p>
+      <w:pPr>
+        <w:spacing w:after="0" w:line="240" w:lineRule="auto"/>
+      </w:pPr>
+      <w:r>
+        <w:t>images</w:t>
+      </w:r>
+      <w:proofErr w:type="gramStart"/>
+      <w:r>
+        <w:t>={</w:t>
+      </w:r>
+      <w:proofErr w:type="gramEnd"/>
+      <w:r>
+        <w:t>[</w:t>
+      </w:r>
+    </w:p>
+    <w:p>
+      <w:pPr>
+        <w:spacing w:after="0" w:line="240" w:lineRule="auto"/>
+      </w:pPr>
+      <w:proofErr w:type="gramStart"/>
+      <w:r>
+        <w:t xml:space="preserve">{ </w:t>
+      </w:r>
+      <w:proofErr w:type="spellStart"/>
+      <w:r>
+        <w:t>src</w:t>
+      </w:r>
+      <w:proofErr w:type="spellEnd"/>
+      <w:proofErr w:type="gramEnd"/>
+      <w:r>
+        <w:t>: require("@site/docs/3x3/Methods/img/CFOP/F2L/CBS5.png").default},</w:t>
+      </w:r>
+    </w:p>
+    <w:p>
+      <w:pPr>
+        <w:spacing w:after="0" w:line="240" w:lineRule="auto"/>
+      </w:pPr>
+      <w:proofErr w:type="gramStart"/>
+      <w:r>
+        <w:t xml:space="preserve">{ </w:t>
+      </w:r>
+      <w:proofErr w:type="spellStart"/>
+      <w:r>
+        <w:t>src</w:t>
+      </w:r>
+      <w:proofErr w:type="spellEnd"/>
+      <w:proofErr w:type="gramEnd"/>
+      <w:r>
+        <w:t>: require("@site/docs/3x3/Methods/img/CFOP/F2L/CBS6.png").default},</w:t>
+      </w:r>
+    </w:p>
+    <w:p>
+      <w:pPr>
+        <w:spacing w:after="0" w:line="240" w:lineRule="auto"/>
+      </w:pPr>
+      <w:proofErr w:type="gramStart"/>
+      <w:r>
+        <w:t xml:space="preserve">{ </w:t>
+      </w:r>
+      <w:proofErr w:type="spellStart"/>
+      <w:r>
+        <w:t>src</w:t>
+      </w:r>
+      <w:proofErr w:type="spellEnd"/>
+      <w:proofErr w:type="gramEnd"/>
+      <w:r>
+        <w:t>: require("@site/docs/3x3/Methods/</w:t>
+      </w:r>
+      <w:proofErr w:type="spellStart"/>
+      <w:r>
+        <w:t>img</w:t>
+      </w:r>
+      <w:proofErr w:type="spellEnd"/>
+      <w:r>
+        <w:t>/CFOP/F2L/CBS7.png").default}</w:t>
+      </w:r>
+    </w:p>
+    <w:p>
+      <w:pPr>
+        <w:spacing w:after="0" w:line="240" w:lineRule="auto"/>
+      </w:pPr>
+      <w:r>
+        <w:t>]}</w:t>
+      </w:r>
+    </w:p>
+    <w:p>
+      <w:pPr>
+        <w:spacing w:after="0" w:line="240" w:lineRule="auto"/>
+      </w:pPr>
       <w:r>
         <w:t>/&gt;</w:t>
       </w:r>
@@ -3691,7 +4044,7 @@
         <w:spacing w:after="0" w:line="240" w:lineRule="auto"/>
       </w:pPr>
       <w:r>
-        <w:t>**Solving the Hungarian Cube in Less Than 100 Moves**</w:t>
+        <w:t>The notation used was slightly different from modern notation. Below is the notation as described in the publications.</w:t>
       </w:r>
     </w:p>
     <w:p>
@@ -3717,13 +4070,22 @@
         <w:spacing w:after="0" w:line="240" w:lineRule="auto"/>
       </w:pPr>
       <w:r>
-        <w:t>images={[</w:t>
-      </w:r>
-    </w:p>
-    <w:p>
-      <w:pPr>
-        <w:spacing w:after="0" w:line="240" w:lineRule="auto"/>
-      </w:pPr>
+        <w:t>images</w:t>
+      </w:r>
+      <w:proofErr w:type="gramStart"/>
+      <w:r>
+        <w:t>={</w:t>
+      </w:r>
+      <w:proofErr w:type="gramEnd"/>
+      <w:r>
+        <w:t>[</w:t>
+      </w:r>
+    </w:p>
+    <w:p>
+      <w:pPr>
+        <w:spacing w:after="0" w:line="240" w:lineRule="auto"/>
+      </w:pPr>
+      <w:proofErr w:type="gramStart"/>
       <w:r>
         <w:t xml:space="preserve">{ </w:t>
       </w:r>
@@ -3732,14 +4094,16 @@
         <w:t>src</w:t>
       </w:r>
       <w:proofErr w:type="spellEnd"/>
-      <w:r>
-        <w:t>: require("@site/docs/3x3/Methods/img/CFOP/F2L/CBS5.png").default},</w:t>
-      </w:r>
-    </w:p>
-    <w:p>
-      <w:pPr>
-        <w:spacing w:after="0" w:line="240" w:lineRule="auto"/>
-      </w:pPr>
+      <w:proofErr w:type="gramEnd"/>
+      <w:r>
+        <w:t>: require("@site/docs/3x3/Methods/img/CFOP/F2L/CBS3.png").default},</w:t>
+      </w:r>
+    </w:p>
+    <w:p>
+      <w:pPr>
+        <w:spacing w:after="0" w:line="240" w:lineRule="auto"/>
+      </w:pPr>
+      <w:proofErr w:type="gramStart"/>
       <w:r>
         <w:t xml:space="preserve">{ </w:t>
       </w:r>
@@ -3748,118 +4112,7 @@
         <w:t>src</w:t>
       </w:r>
       <w:proofErr w:type="spellEnd"/>
-      <w:r>
-        <w:t>: require("@site/docs/3x3/Methods/img/CFOP/F2L/CBS6.png").default},</w:t>
-      </w:r>
-    </w:p>
-    <w:p>
-      <w:pPr>
-        <w:spacing w:after="0" w:line="240" w:lineRule="auto"/>
-      </w:pPr>
-      <w:r>
-        <w:lastRenderedPageBreak/>
-        <w:t xml:space="preserve">{ </w:t>
-      </w:r>
-      <w:proofErr w:type="spellStart"/>
-      <w:r>
-        <w:t>src</w:t>
-      </w:r>
-      <w:proofErr w:type="spellEnd"/>
-      <w:r>
-        <w:t>: require("@site/docs/3x3/Methods/</w:t>
-      </w:r>
-      <w:proofErr w:type="spellStart"/>
-      <w:r>
-        <w:t>img</w:t>
-      </w:r>
-      <w:proofErr w:type="spellEnd"/>
-      <w:r>
-        <w:t>/CFOP/F2L/CBS7.png").default}</w:t>
-      </w:r>
-    </w:p>
-    <w:p>
-      <w:pPr>
-        <w:spacing w:after="0" w:line="240" w:lineRule="auto"/>
-      </w:pPr>
-      <w:r>
-        <w:t>]}</w:t>
-      </w:r>
-    </w:p>
-    <w:p>
-      <w:pPr>
-        <w:spacing w:after="0" w:line="240" w:lineRule="auto"/>
-      </w:pPr>
-      <w:r>
-        <w:t>/&gt;</w:t>
-      </w:r>
-    </w:p>
-    <w:p>
-      <w:pPr>
-        <w:spacing w:after="0" w:line="240" w:lineRule="auto"/>
-      </w:pPr>
-    </w:p>
-    <w:p>
-      <w:pPr>
-        <w:spacing w:after="0" w:line="240" w:lineRule="auto"/>
-      </w:pPr>
-      <w:r>
-        <w:t>The notation used was slightly different from modern notation. Below is the notation as described in the publications.</w:t>
-      </w:r>
-    </w:p>
-    <w:p>
-      <w:pPr>
-        <w:spacing w:after="0" w:line="240" w:lineRule="auto"/>
-      </w:pPr>
-    </w:p>
-    <w:p>
-      <w:pPr>
-        <w:spacing w:after="0" w:line="240" w:lineRule="auto"/>
-      </w:pPr>
-      <w:r>
-        <w:t>&lt;</w:t>
-      </w:r>
-      <w:proofErr w:type="spellStart"/>
-      <w:r>
-        <w:t>ImageCollage</w:t>
-      </w:r>
-      <w:proofErr w:type="spellEnd"/>
-    </w:p>
-    <w:p>
-      <w:pPr>
-        <w:spacing w:after="0" w:line="240" w:lineRule="auto"/>
-      </w:pPr>
-      <w:r>
-        <w:t>images={[</w:t>
-      </w:r>
-    </w:p>
-    <w:p>
-      <w:pPr>
-        <w:spacing w:after="0" w:line="240" w:lineRule="auto"/>
-      </w:pPr>
-      <w:r>
-        <w:t xml:space="preserve">{ </w:t>
-      </w:r>
-      <w:proofErr w:type="spellStart"/>
-      <w:r>
-        <w:t>src</w:t>
-      </w:r>
-      <w:proofErr w:type="spellEnd"/>
-      <w:r>
-        <w:t>: require("@site/docs/3x3/Methods/img/CFOP/F2L/CBS3.png").default},</w:t>
-      </w:r>
-    </w:p>
-    <w:p>
-      <w:pPr>
-        <w:spacing w:after="0" w:line="240" w:lineRule="auto"/>
-      </w:pPr>
-      <w:r>
-        <w:t xml:space="preserve">{ </w:t>
-      </w:r>
-      <w:proofErr w:type="spellStart"/>
-      <w:r>
-        <w:t>src</w:t>
-      </w:r>
-      <w:proofErr w:type="spellEnd"/>
+      <w:proofErr w:type="gramEnd"/>
       <w:r>
         <w:t>: require("@site/docs/3x3/Methods/</w:t>
       </w:r>
@@ -4027,7 +4280,15 @@
         </w:sdtContent>
       </w:sdt>
       <w:r>
-        <w:t>. So with the above quote saying that Conway, Benson, and Seal "prepared" the article, Singmaster's question of the date 1980 likely means that he was trying to convey something like "will be published in 1980?".</w:t>
+        <w:t xml:space="preserve">. </w:t>
+      </w:r>
+      <w:proofErr w:type="gramStart"/>
+      <w:r>
+        <w:t>So</w:t>
+      </w:r>
+      <w:proofErr w:type="gramEnd"/>
+      <w:r>
+        <w:t xml:space="preserve"> with the above quote saying that Conway, Benson, and Seal "prepared" the article, Singmaster's question of the date 1980 likely means that he was trying to convey something like "will be published in 1980?".</w:t>
       </w:r>
     </w:p>
     <w:p>
@@ -4186,7 +4447,11 @@
         <w:spacing w:after="0" w:line="240" w:lineRule="auto"/>
       </w:pPr>
       <w:r>
-        <w:t>- With Solving the Hungarian Cube having likely been written or published in 1979 and Solving the Hungarian Cube in Less Than 100 Moves having an actual published first draft of 1979, that makes two publications in 1979 by Benson, Conway, and Seal that described the F2L pair technique along with cross and PLL then OLL.</w:t>
+        <w:t xml:space="preserve">- With Solving the Hungarian Cube having likely been written or published in 1979 and Solving the Hungarian Cube in Less Than 100 Moves having an actual published first draft of 1979, that makes two </w:t>
+      </w:r>
+      <w:r>
+        <w:lastRenderedPageBreak/>
+        <w:t>publications in 1979 by Benson, Conway, and Seal that described the F2L pair technique along with cross and PLL then OLL.</w:t>
       </w:r>
     </w:p>
     <w:p>
@@ -4269,8 +4534,13 @@
       <w:pPr>
         <w:spacing w:after="0" w:line="240" w:lineRule="auto"/>
       </w:pPr>
-      <w:r>
-        <w:t>![](</w:t>
+      <w:proofErr w:type="gramStart"/>
+      <w:r>
+        <w:t>![</w:t>
+      </w:r>
+      <w:proofErr w:type="gramEnd"/>
+      <w:r>
+        <w:t>](</w:t>
       </w:r>
       <w:proofErr w:type="spellStart"/>
       <w:r>
@@ -4373,13 +4643,22 @@
         <w:spacing w:after="0" w:line="240" w:lineRule="auto"/>
       </w:pPr>
       <w:r>
-        <w:t>images={[</w:t>
-      </w:r>
-    </w:p>
-    <w:p>
-      <w:pPr>
-        <w:spacing w:after="0" w:line="240" w:lineRule="auto"/>
-      </w:pPr>
+        <w:t>images</w:t>
+      </w:r>
+      <w:proofErr w:type="gramStart"/>
+      <w:r>
+        <w:t>={</w:t>
+      </w:r>
+      <w:proofErr w:type="gramEnd"/>
+      <w:r>
+        <w:t>[</w:t>
+      </w:r>
+    </w:p>
+    <w:p>
+      <w:pPr>
+        <w:spacing w:after="0" w:line="240" w:lineRule="auto"/>
+      </w:pPr>
+      <w:proofErr w:type="gramStart"/>
       <w:r>
         <w:t xml:space="preserve">{ </w:t>
       </w:r>
@@ -4388,6 +4667,7 @@
         <w:t>src</w:t>
       </w:r>
       <w:proofErr w:type="spellEnd"/>
+      <w:proofErr w:type="gramEnd"/>
       <w:r>
         <w:t>: require("@site/docs/3x3/Methods/img/CFOP/F2L/Sosic1.png").default},</w:t>
       </w:r>
@@ -4396,6 +4676,7 @@
       <w:pPr>
         <w:spacing w:after="0" w:line="240" w:lineRule="auto"/>
       </w:pPr>
+      <w:proofErr w:type="gramStart"/>
       <w:r>
         <w:t xml:space="preserve">{ </w:t>
       </w:r>
@@ -4404,6 +4685,7 @@
         <w:t>src</w:t>
       </w:r>
       <w:proofErr w:type="spellEnd"/>
+      <w:proofErr w:type="gramEnd"/>
       <w:r>
         <w:t>: require("@site/docs/3x3/Methods/img/CFOP/F2L/Sosic2.png").default}</w:t>
       </w:r>
@@ -4450,15 +4732,7 @@
       </w:r>
       <w:proofErr w:type="spellEnd"/>
       <w:r>
-        <w:t xml:space="preserve"> Nationals 1982, which was broadcast nationally on Slovenia's RTVSLO. Rok </w:t>
-      </w:r>
-      <w:proofErr w:type="spellStart"/>
-      <w:r>
-        <w:t>Sosič's</w:t>
-      </w:r>
-      <w:proofErr w:type="spellEnd"/>
-      <w:r>
-        <w:t xml:space="preserve"> solves can be seen starting around 1:49.</w:t>
+        <w:t xml:space="preserve"> Nationals 1982, which was broadcast nationally on Slovenia's RTVSLO. Rok Sosič's solves can be seen starting around 1:49.</w:t>
       </w:r>
     </w:p>
     <w:p>
@@ -4577,15 +4851,7 @@
         <w:spacing w:after="0" w:line="240" w:lineRule="auto"/>
       </w:pPr>
       <w:r>
-        <w:t xml:space="preserve">&gt; I was provided this information by Joseph Briggs who received it in a private message on speedsolving.com from someone by the name of Mitja. The user credited Rok </w:t>
-      </w:r>
-      <w:proofErr w:type="spellStart"/>
-      <w:r>
-        <w:t>Sosič</w:t>
-      </w:r>
-      <w:proofErr w:type="spellEnd"/>
-      <w:r>
-        <w:t xml:space="preserve"> as the creator of the F2L pairing technique.</w:t>
+        <w:t>&gt; I was provided this information by Joseph Briggs who received it in a private message on speedsolving.com from someone by the name of Mitja. The user credited Rok Sosič as the creator of the F2L pairing technique.</w:t>
       </w:r>
     </w:p>
     <w:p>
@@ -4655,8 +4921,13 @@
       <w:pPr>
         <w:spacing w:after="0" w:line="240" w:lineRule="auto"/>
       </w:pPr>
-      <w:r>
-        <w:t>![](</w:t>
+      <w:proofErr w:type="gramStart"/>
+      <w:r>
+        <w:t>![</w:t>
+      </w:r>
+      <w:proofErr w:type="gramEnd"/>
+      <w:r>
+        <w:t>](</w:t>
       </w:r>
       <w:proofErr w:type="spellStart"/>
       <w:r>
@@ -4698,23 +4969,8 @@
         <w:spacing w:after="0" w:line="240" w:lineRule="auto"/>
       </w:pPr>
       <w:r>
-        <w:t xml:space="preserve">According to Ron van </w:t>
-      </w:r>
-      <w:proofErr w:type="spellStart"/>
-      <w:r>
-        <w:t>Bruchem</w:t>
-      </w:r>
-      <w:proofErr w:type="spellEnd"/>
-      <w:r>
-        <w:t xml:space="preserve">, the technique appears two months later in December 1981 in a book by Frans </w:t>
-      </w:r>
-      <w:proofErr w:type="spellStart"/>
-      <w:r>
-        <w:t>Schiereck</w:t>
-      </w:r>
-      <w:proofErr w:type="spellEnd"/>
-      <w:r>
-        <w:t xml:space="preserve"> called De </w:t>
+        <w:lastRenderedPageBreak/>
+        <w:t xml:space="preserve">According to Ron van Bruchem, the technique appears two months later in December 1981 in a book by Frans Schiereck called De </w:t>
       </w:r>
       <w:proofErr w:type="spellStart"/>
       <w:r>
@@ -4777,8 +5033,13 @@
       <w:pPr>
         <w:spacing w:after="0" w:line="240" w:lineRule="auto"/>
       </w:pPr>
-      <w:r>
-        <w:t>![](</w:t>
+      <w:proofErr w:type="gramStart"/>
+      <w:r>
+        <w:t>![</w:t>
+      </w:r>
+      <w:proofErr w:type="gramEnd"/>
+      <w:r>
+        <w:t>](</w:t>
       </w:r>
       <w:proofErr w:type="spellStart"/>
       <w:r>
@@ -4793,8 +5054,13 @@
       <w:pPr>
         <w:spacing w:after="0" w:line="240" w:lineRule="auto"/>
       </w:pPr>
-      <w:r>
-        <w:t>![](</w:t>
+      <w:proofErr w:type="gramStart"/>
+      <w:r>
+        <w:t>![</w:t>
+      </w:r>
+      <w:proofErr w:type="gramEnd"/>
+      <w:r>
+        <w:t>](</w:t>
       </w:r>
       <w:proofErr w:type="spellStart"/>
       <w:r>
@@ -4813,8 +5079,21 @@
         <w:rPr>
           <w:rFonts w:hint="eastAsia"/>
         </w:rPr>
-        <w:lastRenderedPageBreak/>
-        <w:t xml:space="preserve">In June 1984, a table of F2L pair solutions was published in Cubism For Fun by </w:t>
+        <w:t xml:space="preserve">In June 1984, a table of F2L pair solutions was published in Cubism </w:t>
+      </w:r>
+      <w:proofErr w:type="gramStart"/>
+      <w:r>
+        <w:rPr>
+          <w:rFonts w:hint="eastAsia"/>
+        </w:rPr>
+        <w:t>For</w:t>
+      </w:r>
+      <w:proofErr w:type="gramEnd"/>
+      <w:r>
+        <w:rPr>
+          <w:rFonts w:hint="eastAsia"/>
+        </w:rPr>
+        <w:t xml:space="preserve"> Fun by </w:t>
       </w:r>
       <w:proofErr w:type="spellStart"/>
       <w:r>
@@ -4905,13 +5184,22 @@
         <w:spacing w:after="0" w:line="240" w:lineRule="auto"/>
       </w:pPr>
       <w:r>
-        <w:t>images={[</w:t>
-      </w:r>
-    </w:p>
-    <w:p>
-      <w:pPr>
-        <w:spacing w:after="0" w:line="240" w:lineRule="auto"/>
-      </w:pPr>
+        <w:t>images</w:t>
+      </w:r>
+      <w:proofErr w:type="gramStart"/>
+      <w:r>
+        <w:t>={</w:t>
+      </w:r>
+      <w:proofErr w:type="gramEnd"/>
+      <w:r>
+        <w:t>[</w:t>
+      </w:r>
+    </w:p>
+    <w:p>
+      <w:pPr>
+        <w:spacing w:after="0" w:line="240" w:lineRule="auto"/>
+      </w:pPr>
+      <w:proofErr w:type="gramStart"/>
       <w:r>
         <w:t xml:space="preserve">{ </w:t>
       </w:r>
@@ -4920,6 +5208,7 @@
         <w:t>src</w:t>
       </w:r>
       <w:proofErr w:type="spellEnd"/>
+      <w:proofErr w:type="gramEnd"/>
       <w:r>
         <w:t>: require("@site/docs/3x3/Methods/img/CFOP/F2L/</w:t>
       </w:r>
@@ -4937,6 +5226,7 @@
       <w:pPr>
         <w:spacing w:after="0" w:line="240" w:lineRule="auto"/>
       </w:pPr>
+      <w:proofErr w:type="gramStart"/>
       <w:r>
         <w:t xml:space="preserve">{ </w:t>
       </w:r>
@@ -4945,6 +5235,7 @@
         <w:t>src</w:t>
       </w:r>
       <w:proofErr w:type="spellEnd"/>
+      <w:proofErr w:type="gramEnd"/>
       <w:r>
         <w:t>: require("@site/docs/3x3/Methods/img/CFOP/F2L/</w:t>
       </w:r>
@@ -4969,9 +5260,6 @@
     <w:p>
       <w:pPr>
         <w:spacing w:after="0" w:line="240" w:lineRule="auto"/>
-        <w:rPr>
-          <w:rFonts w:hint="eastAsia"/>
-        </w:rPr>
       </w:pPr>
       <w:r>
         <w:t>/&gt;</w:t>
@@ -5101,8 +5389,13 @@
       <w:pPr>
         <w:spacing w:after="0" w:line="240" w:lineRule="auto"/>
       </w:pPr>
-      <w:r>
-        <w:t>![](</w:t>
+      <w:proofErr w:type="gramStart"/>
+      <w:r>
+        <w:t>![</w:t>
+      </w:r>
+      <w:proofErr w:type="gramEnd"/>
+      <w:r>
+        <w:t>](</w:t>
       </w:r>
       <w:proofErr w:type="spellStart"/>
       <w:r>
@@ -5170,8 +5463,13 @@
       <w:pPr>
         <w:spacing w:after="0" w:line="240" w:lineRule="auto"/>
       </w:pPr>
-      <w:r>
-        <w:t>![](</w:t>
+      <w:proofErr w:type="gramStart"/>
+      <w:r>
+        <w:t>![</w:t>
+      </w:r>
+      <w:proofErr w:type="gramEnd"/>
+      <w:r>
+        <w:t>](</w:t>
       </w:r>
       <w:proofErr w:type="spellStart"/>
       <w:r>
@@ -5239,8 +5537,13 @@
       <w:pPr>
         <w:spacing w:after="0" w:line="240" w:lineRule="auto"/>
       </w:pPr>
-      <w:r>
-        <w:t>![](</w:t>
+      <w:proofErr w:type="gramStart"/>
+      <w:r>
+        <w:t>![</w:t>
+      </w:r>
+      <w:proofErr w:type="gramEnd"/>
+      <w:r>
+        <w:t>](</w:t>
       </w:r>
       <w:proofErr w:type="spellStart"/>
       <w:r>
@@ -5351,28 +5654,25 @@
       </w:r>
       <w:proofErr w:type="spellEnd"/>
       <w:r>
-        <w:t xml:space="preserve"> and also by Jessica Fridrich and Mirek </w:t>
-      </w:r>
-      <w:proofErr w:type="spellStart"/>
-      <w:r>
-        <w:t>Goljan</w:t>
-      </w:r>
-      <w:proofErr w:type="spellEnd"/>
-      <w:r>
-        <w:t>.</w:t>
-      </w:r>
-    </w:p>
-    <w:p>
-      <w:pPr>
-        <w:spacing w:after="0" w:line="240" w:lineRule="auto"/>
-      </w:pPr>
-    </w:p>
-    <w:p>
-      <w:pPr>
-        <w:spacing w:after="0" w:line="240" w:lineRule="auto"/>
-      </w:pPr>
-      <w:r>
-        <w:t>![](</w:t>
+        <w:t xml:space="preserve"> and also by Jessica Fridrich and Mirek Goljan.</w:t>
+      </w:r>
+    </w:p>
+    <w:p>
+      <w:pPr>
+        <w:spacing w:after="0" w:line="240" w:lineRule="auto"/>
+      </w:pPr>
+    </w:p>
+    <w:p>
+      <w:pPr>
+        <w:spacing w:after="0" w:line="240" w:lineRule="auto"/>
+      </w:pPr>
+      <w:proofErr w:type="gramStart"/>
+      <w:r>
+        <w:t>![</w:t>
+      </w:r>
+      <w:proofErr w:type="gramEnd"/>
+      <w:r>
+        <w:t>](</w:t>
       </w:r>
       <w:proofErr w:type="spellStart"/>
       <w:r>
@@ -5387,8 +5687,13 @@
       <w:pPr>
         <w:spacing w:after="0" w:line="240" w:lineRule="auto"/>
       </w:pPr>
-      <w:r>
-        <w:t>![](</w:t>
+      <w:proofErr w:type="gramStart"/>
+      <w:r>
+        <w:t>![</w:t>
+      </w:r>
+      <w:proofErr w:type="gramEnd"/>
+      <w:r>
+        <w:t>](</w:t>
       </w:r>
       <w:proofErr w:type="spellStart"/>
       <w:r>
@@ -5428,14 +5733,12 @@
     <w:p>
       <w:pPr>
         <w:spacing w:after="0" w:line="240" w:lineRule="auto"/>
+      </w:pPr>
+      <w:r>
         <w:rPr>
           <w:rFonts w:hint="eastAsia"/>
         </w:rPr>
-      </w:pPr>
-      <w:r>
-        <w:rPr>
-          <w:rFonts w:hint="eastAsia"/>
-        </w:rPr>
+        <w:lastRenderedPageBreak/>
         <w:t xml:space="preserve">The algorithms were first published in 1981 in </w:t>
       </w:r>
       <w:r>
@@ -5556,7 +5859,21 @@
         <w:rPr>
           <w:rFonts w:hint="eastAsia"/>
         </w:rPr>
-        <w:t xml:space="preserve"> issue of Cubism For Fun</w:t>
+        <w:t xml:space="preserve"> issue of Cubism </w:t>
+      </w:r>
+      <w:proofErr w:type="gramStart"/>
+      <w:r>
+        <w:rPr>
+          <w:rFonts w:hint="eastAsia"/>
+        </w:rPr>
+        <w:t>For</w:t>
+      </w:r>
+      <w:proofErr w:type="gramEnd"/>
+      <w:r>
+        <w:rPr>
+          <w:rFonts w:hint="eastAsia"/>
+        </w:rPr>
+        <w:t xml:space="preserve"> Fun</w:t>
       </w:r>
       <w:sdt>
         <w:sdtPr>
@@ -5633,13 +5950,22 @@
         <w:spacing w:after="0" w:line="240" w:lineRule="auto"/>
       </w:pPr>
       <w:r>
-        <w:t>images={[</w:t>
-      </w:r>
-    </w:p>
-    <w:p>
-      <w:pPr>
-        <w:spacing w:after="0" w:line="240" w:lineRule="auto"/>
-      </w:pPr>
+        <w:t>images</w:t>
+      </w:r>
+      <w:proofErr w:type="gramStart"/>
+      <w:r>
+        <w:t>={</w:t>
+      </w:r>
+      <w:proofErr w:type="gramEnd"/>
+      <w:r>
+        <w:t>[</w:t>
+      </w:r>
+    </w:p>
+    <w:p>
+      <w:pPr>
+        <w:spacing w:after="0" w:line="240" w:lineRule="auto"/>
+      </w:pPr>
+      <w:proofErr w:type="gramStart"/>
       <w:r>
         <w:t xml:space="preserve">{ </w:t>
       </w:r>
@@ -5648,6 +5974,7 @@
         <w:t>src</w:t>
       </w:r>
       <w:proofErr w:type="spellEnd"/>
+      <w:proofErr w:type="gramEnd"/>
       <w:r>
         <w:t>: require("@site/docs/3x3/Methods/img/CFOP/</w:t>
       </w:r>
@@ -5674,8 +6001,8 @@
       <w:pPr>
         <w:spacing w:after="0" w:line="240" w:lineRule="auto"/>
       </w:pPr>
-      <w:r>
-        <w:lastRenderedPageBreak/>
+      <w:proofErr w:type="gramStart"/>
+      <w:r>
         <w:t xml:space="preserve">{ </w:t>
       </w:r>
       <w:proofErr w:type="spellStart"/>
@@ -5683,6 +6010,7 @@
         <w:t>src</w:t>
       </w:r>
       <w:proofErr w:type="spellEnd"/>
+      <w:proofErr w:type="gramEnd"/>
       <w:r>
         <w:t>: require("@site/docs/3x3/Methods/img/CFOP/</w:t>
       </w:r>
@@ -5699,19 +6027,7 @@
         <w:rPr>
           <w:rFonts w:hint="eastAsia"/>
         </w:rPr>
-        <w:t>Schiereck</w:t>
-      </w:r>
-      <w:r>
-        <w:rPr>
-          <w:rFonts w:hint="eastAsia"/>
-        </w:rPr>
-        <w:t>P</w:t>
-      </w:r>
-      <w:r>
-        <w:rPr>
-          <w:rFonts w:hint="eastAsia"/>
-        </w:rPr>
-        <w:t>LL</w:t>
+        <w:t>SchiereckPLL</w:t>
       </w:r>
       <w:r>
         <w:t>.png").default}</w:t>
@@ -5728,9 +6044,6 @@
     <w:p>
       <w:pPr>
         <w:spacing w:after="0" w:line="240" w:lineRule="auto"/>
-        <w:rPr>
-          <w:rFonts w:hint="eastAsia"/>
-        </w:rPr>
       </w:pPr>
       <w:r>
         <w:t>/&gt;</w:t>
@@ -5759,13 +6072,22 @@
         <w:spacing w:after="0" w:line="240" w:lineRule="auto"/>
       </w:pPr>
       <w:r>
-        <w:t>images={[</w:t>
-      </w:r>
-    </w:p>
-    <w:p>
-      <w:pPr>
-        <w:spacing w:after="0" w:line="240" w:lineRule="auto"/>
-      </w:pPr>
+        <w:t>images</w:t>
+      </w:r>
+      <w:proofErr w:type="gramStart"/>
+      <w:r>
+        <w:t>={</w:t>
+      </w:r>
+      <w:proofErr w:type="gramEnd"/>
+      <w:r>
+        <w:t>[</w:t>
+      </w:r>
+    </w:p>
+    <w:p>
+      <w:pPr>
+        <w:spacing w:after="0" w:line="240" w:lineRule="auto"/>
+      </w:pPr>
+      <w:proofErr w:type="gramStart"/>
       <w:r>
         <w:t xml:space="preserve">{ </w:t>
       </w:r>
@@ -5774,6 +6096,7 @@
         <w:t>src</w:t>
       </w:r>
       <w:proofErr w:type="spellEnd"/>
+      <w:proofErr w:type="gramEnd"/>
       <w:r>
         <w:t>: require("@site/docs/3x3/Methods/img/CFOP/</w:t>
       </w:r>
@@ -5800,6 +6123,7 @@
       <w:pPr>
         <w:spacing w:after="0" w:line="240" w:lineRule="auto"/>
       </w:pPr>
+      <w:proofErr w:type="gramStart"/>
       <w:r>
         <w:t xml:space="preserve">{ </w:t>
       </w:r>
@@ -5808,6 +6132,7 @@
         <w:t>src</w:t>
       </w:r>
       <w:proofErr w:type="spellEnd"/>
+      <w:proofErr w:type="gramEnd"/>
       <w:r>
         <w:t>: require("@site/docs/3x3/Methods/img/CFOP/</w:t>
       </w:r>
@@ -5824,13 +6149,7 @@
         <w:rPr>
           <w:rFonts w:hint="eastAsia"/>
         </w:rPr>
-        <w:t>CFFOLLPLL</w:t>
-      </w:r>
-      <w:r>
-        <w:rPr>
-          <w:rFonts w:hint="eastAsia"/>
-        </w:rPr>
-        <w:t>2</w:t>
+        <w:t>CFFOLLPLL2</w:t>
       </w:r>
       <w:r>
         <w:t>.png").default}</w:t>
@@ -5847,9 +6166,6 @@
     <w:p>
       <w:pPr>
         <w:spacing w:after="0" w:line="240" w:lineRule="auto"/>
-        <w:rPr>
-          <w:rFonts w:hint="eastAsia"/>
-        </w:rPr>
       </w:pPr>
       <w:r>
         <w:t>/&gt;</w:t>
@@ -5928,8 +6244,13 @@
       <w:pPr>
         <w:spacing w:after="0" w:line="240" w:lineRule="auto"/>
       </w:pPr>
-      <w:r>
-        <w:t>![](</w:t>
+      <w:proofErr w:type="gramStart"/>
+      <w:r>
+        <w:t>![</w:t>
+      </w:r>
+      <w:proofErr w:type="gramEnd"/>
+      <w:r>
+        <w:t>](</w:t>
       </w:r>
       <w:proofErr w:type="spellStart"/>
       <w:r>
@@ -5944,8 +6265,13 @@
       <w:pPr>
         <w:spacing w:after="0" w:line="240" w:lineRule="auto"/>
       </w:pPr>
-      <w:r>
-        <w:t>![](</w:t>
+      <w:proofErr w:type="gramStart"/>
+      <w:r>
+        <w:t>![</w:t>
+      </w:r>
+      <w:proofErr w:type="gramEnd"/>
+      <w:r>
+        <w:t>](</w:t>
       </w:r>
       <w:proofErr w:type="spellStart"/>
       <w:r>
@@ -5966,15 +6292,7 @@
         <w:spacing w:after="0" w:line="240" w:lineRule="auto"/>
       </w:pPr>
       <w:r>
-        <w:t xml:space="preserve">Jessica Fridrich states on her website "Most of the algorithms were developed by myself during the time period between the summer 1981 and the spring of 1983. However, other speed cubists, most noticeably Mirek </w:t>
-      </w:r>
-      <w:proofErr w:type="spellStart"/>
-      <w:r>
-        <w:t>Goljan</w:t>
-      </w:r>
-      <w:proofErr w:type="spellEnd"/>
-      <w:r>
-        <w:t>, have also significantly contributed with important moves."</w:t>
+        <w:t>Jessica Fridrich states on her website "Most of the algorithms were developed by myself during the time period between the summer 1981 and the spring of 1983. However, other speed cubists, most noticeably Mirek Goljan, have also significantly contributed with important moves."</w:t>
       </w:r>
       <w:sdt>
         <w:sdtPr>
@@ -6116,13 +6434,22 @@
         <w:spacing w:after="0" w:line="240" w:lineRule="auto"/>
       </w:pPr>
       <w:r>
-        <w:t>images={[</w:t>
-      </w:r>
-    </w:p>
-    <w:p>
-      <w:pPr>
-        <w:spacing w:after="0" w:line="240" w:lineRule="auto"/>
-      </w:pPr>
+        <w:t>images</w:t>
+      </w:r>
+      <w:proofErr w:type="gramStart"/>
+      <w:r>
+        <w:t>={</w:t>
+      </w:r>
+      <w:proofErr w:type="gramEnd"/>
+      <w:r>
+        <w:t>[</w:t>
+      </w:r>
+    </w:p>
+    <w:p>
+      <w:pPr>
+        <w:spacing w:after="0" w:line="240" w:lineRule="auto"/>
+      </w:pPr>
+      <w:proofErr w:type="gramStart"/>
       <w:r>
         <w:t xml:space="preserve">{ </w:t>
       </w:r>
@@ -6131,6 +6458,7 @@
         <w:t>src</w:t>
       </w:r>
       <w:proofErr w:type="spellEnd"/>
+      <w:proofErr w:type="gramEnd"/>
       <w:r>
         <w:t>: require("@site/docs/3x3/Methods/img/CFOP/OLLPLL/PLLOLL1.png").default},</w:t>
       </w:r>
@@ -6139,6 +6467,7 @@
       <w:pPr>
         <w:spacing w:after="0" w:line="240" w:lineRule="auto"/>
       </w:pPr>
+      <w:proofErr w:type="gramStart"/>
       <w:r>
         <w:t xml:space="preserve">{ </w:t>
       </w:r>
@@ -6147,6 +6476,7 @@
         <w:t>src</w:t>
       </w:r>
       <w:proofErr w:type="spellEnd"/>
+      <w:proofErr w:type="gramEnd"/>
       <w:r>
         <w:t>: require("@site/docs/3x3/Methods/img/CFOP/OLLPLL/PLLOLL2.png").default},</w:t>
       </w:r>
@@ -6155,6 +6485,7 @@
       <w:pPr>
         <w:spacing w:after="0" w:line="240" w:lineRule="auto"/>
       </w:pPr>
+      <w:proofErr w:type="gramStart"/>
       <w:r>
         <w:t xml:space="preserve">{ </w:t>
       </w:r>
@@ -6163,6 +6494,7 @@
         <w:t>src</w:t>
       </w:r>
       <w:proofErr w:type="spellEnd"/>
+      <w:proofErr w:type="gramEnd"/>
       <w:r>
         <w:t>: require("@site/docs/3x3/Methods/img/CFOP/OLLPLL/PLLOLL3.png").default}</w:t>
       </w:r>
@@ -6219,13 +6551,22 @@
         <w:spacing w:after="0" w:line="240" w:lineRule="auto"/>
       </w:pPr>
       <w:r>
-        <w:t>images={[</w:t>
-      </w:r>
-    </w:p>
-    <w:p>
-      <w:pPr>
-        <w:spacing w:after="0" w:line="240" w:lineRule="auto"/>
-      </w:pPr>
+        <w:t>images</w:t>
+      </w:r>
+      <w:proofErr w:type="gramStart"/>
+      <w:r>
+        <w:t>={</w:t>
+      </w:r>
+      <w:proofErr w:type="gramEnd"/>
+      <w:r>
+        <w:t>[</w:t>
+      </w:r>
+    </w:p>
+    <w:p>
+      <w:pPr>
+        <w:spacing w:after="0" w:line="240" w:lineRule="auto"/>
+      </w:pPr>
+      <w:proofErr w:type="gramStart"/>
       <w:r>
         <w:t xml:space="preserve">{ </w:t>
       </w:r>
@@ -6234,6 +6575,7 @@
         <w:t>src</w:t>
       </w:r>
       <w:proofErr w:type="spellEnd"/>
+      <w:proofErr w:type="gramEnd"/>
       <w:r>
         <w:t>: require("@site/docs/3x3/Methods/img/CFOP/OLLPLL/PLLOLL4.png").default},</w:t>
       </w:r>
@@ -6242,6 +6584,7 @@
       <w:pPr>
         <w:spacing w:after="0" w:line="240" w:lineRule="auto"/>
       </w:pPr>
+      <w:proofErr w:type="gramStart"/>
       <w:r>
         <w:t xml:space="preserve">{ </w:t>
       </w:r>
@@ -6250,6 +6593,7 @@
         <w:t>src</w:t>
       </w:r>
       <w:proofErr w:type="spellEnd"/>
+      <w:proofErr w:type="gramEnd"/>
       <w:r>
         <w:t>: require("@site/docs/3x3/Methods/img/CFOP/OLLPLL/PLLOLL5.png").default}</w:t>
       </w:r>
@@ -6280,6 +6624,7 @@
         <w:spacing w:after="0" w:line="240" w:lineRule="auto"/>
       </w:pPr>
       <w:r>
+        <w:lastRenderedPageBreak/>
         <w:t>### OLL Numbering System</w:t>
       </w:r>
     </w:p>
@@ -6350,8 +6695,13 @@
       <w:pPr>
         <w:spacing w:after="0" w:line="240" w:lineRule="auto"/>
       </w:pPr>
-      <w:r>
-        <w:t>![](</w:t>
+      <w:proofErr w:type="gramStart"/>
+      <w:r>
+        <w:t>![</w:t>
+      </w:r>
+      <w:proofErr w:type="gramEnd"/>
+      <w:r>
+        <w:t>](</w:t>
       </w:r>
       <w:proofErr w:type="spellStart"/>
       <w:r>
@@ -6446,13 +6796,22 @@
         <w:spacing w:after="0" w:line="240" w:lineRule="auto"/>
       </w:pPr>
       <w:r>
-        <w:t>images={[</w:t>
-      </w:r>
-    </w:p>
-    <w:p>
-      <w:pPr>
-        <w:spacing w:after="0" w:line="240" w:lineRule="auto"/>
-      </w:pPr>
+        <w:t>images</w:t>
+      </w:r>
+      <w:proofErr w:type="gramStart"/>
+      <w:r>
+        <w:t>={</w:t>
+      </w:r>
+      <w:proofErr w:type="gramEnd"/>
+      <w:r>
+        <w:t>[</w:t>
+      </w:r>
+    </w:p>
+    <w:p>
+      <w:pPr>
+        <w:spacing w:after="0" w:line="240" w:lineRule="auto"/>
+      </w:pPr>
+      <w:proofErr w:type="gramStart"/>
       <w:r>
         <w:t xml:space="preserve">{ </w:t>
       </w:r>
@@ -6461,6 +6820,7 @@
         <w:t>src</w:t>
       </w:r>
       <w:proofErr w:type="spellEnd"/>
+      <w:proofErr w:type="gramEnd"/>
       <w:r>
         <w:t>: require("@site/docs/3x3/Methods/img/CFOP/OLLPLL/OLLNumbers2.png").default},</w:t>
       </w:r>
@@ -6469,6 +6829,7 @@
       <w:pPr>
         <w:spacing w:after="0" w:line="240" w:lineRule="auto"/>
       </w:pPr>
+      <w:proofErr w:type="gramStart"/>
       <w:r>
         <w:t xml:space="preserve">{ </w:t>
       </w:r>
@@ -6477,6 +6838,7 @@
         <w:t>src</w:t>
       </w:r>
       <w:proofErr w:type="spellEnd"/>
+      <w:proofErr w:type="gramEnd"/>
       <w:r>
         <w:t>: require("@site/docs/3x3/Methods/img/CFOP/OLLPLL/OLLNumbers3.png").default},</w:t>
       </w:r>
@@ -6485,6 +6847,7 @@
       <w:pPr>
         <w:spacing w:after="0" w:line="240" w:lineRule="auto"/>
       </w:pPr>
+      <w:proofErr w:type="gramStart"/>
       <w:r>
         <w:t xml:space="preserve">{ </w:t>
       </w:r>
@@ -6493,6 +6856,7 @@
         <w:t>src</w:t>
       </w:r>
       <w:proofErr w:type="spellEnd"/>
+      <w:proofErr w:type="gramEnd"/>
       <w:r>
         <w:t>: require("@site/docs/3x3/Methods/img/CFOP/OLLPLL/OLLNumbers4.png").default},</w:t>
       </w:r>
@@ -6501,6 +6865,7 @@
       <w:pPr>
         <w:spacing w:after="0" w:line="240" w:lineRule="auto"/>
       </w:pPr>
+      <w:proofErr w:type="gramStart"/>
       <w:r>
         <w:t xml:space="preserve">{ </w:t>
       </w:r>
@@ -6509,6 +6874,7 @@
         <w:t>src</w:t>
       </w:r>
       <w:proofErr w:type="spellEnd"/>
+      <w:proofErr w:type="gramEnd"/>
       <w:r>
         <w:t>: require("@site/docs/3x3/Methods/img/CFOP/OLLPLL/OLLNumbers5.png").default}</w:t>
       </w:r>
@@ -6547,15 +6913,7 @@
       </w:r>
       <w:proofErr w:type="spellEnd"/>
       <w:r>
-        <w:t xml:space="preserve">. This site was linked to by Konishi </w:t>
-      </w:r>
-      <w:proofErr w:type="spellStart"/>
-      <w:r>
-        <w:t>Katsuyuki</w:t>
-      </w:r>
-      <w:proofErr w:type="spellEnd"/>
-      <w:r>
-        <w:t xml:space="preserve">, which was linked to by </w:t>
+        <w:t xml:space="preserve">. This site was linked to by Konishi Katsuyuki, which was linked to by </w:t>
       </w:r>
       <w:proofErr w:type="spellStart"/>
       <w:r>
@@ -6597,15 +6955,7 @@
         <w:spacing w:after="0" w:line="240" w:lineRule="auto"/>
       </w:pPr>
       <w:r>
-        <w:t xml:space="preserve">The PLL letter names were created by Mirek </w:t>
-      </w:r>
-      <w:proofErr w:type="spellStart"/>
-      <w:r>
-        <w:t>Goljan</w:t>
-      </w:r>
-      <w:proofErr w:type="spellEnd"/>
-      <w:r>
-        <w:t xml:space="preserve"> and appear on Fridrich's site</w:t>
+        <w:t>The PLL letter names were created by Mirek Goljan and appear on Fridrich's site</w:t>
       </w:r>
       <w:sdt>
         <w:sdtPr>
@@ -6650,20 +7000,33 @@
         </w:sdtContent>
       </w:sdt>
       <w:r>
-        <w:t>. As with OLL, mirrored cases weren't included. The system of adding a lower case a, b, c, or d after the uppercase letter was added later by the community.</w:t>
-      </w:r>
-    </w:p>
-    <w:p>
-      <w:pPr>
-        <w:spacing w:after="0" w:line="240" w:lineRule="auto"/>
-      </w:pPr>
-    </w:p>
-    <w:p>
-      <w:pPr>
-        <w:spacing w:after="0" w:line="240" w:lineRule="auto"/>
-      </w:pPr>
-      <w:r>
-        <w:t>![](</w:t>
+        <w:t xml:space="preserve">. As with OLL, mirrored cases weren't included. The system of adding a </w:t>
+      </w:r>
+      <w:proofErr w:type="gramStart"/>
+      <w:r>
+        <w:t>lower case</w:t>
+      </w:r>
+      <w:proofErr w:type="gramEnd"/>
+      <w:r>
+        <w:t xml:space="preserve"> a, b, c, or d after the uppercase letter was added later by the community.</w:t>
+      </w:r>
+    </w:p>
+    <w:p>
+      <w:pPr>
+        <w:spacing w:after="0" w:line="240" w:lineRule="auto"/>
+      </w:pPr>
+    </w:p>
+    <w:p>
+      <w:pPr>
+        <w:spacing w:after="0" w:line="240" w:lineRule="auto"/>
+      </w:pPr>
+      <w:proofErr w:type="gramStart"/>
+      <w:r>
+        <w:t>![</w:t>
+      </w:r>
+      <w:proofErr w:type="gramEnd"/>
+      <w:r>
+        <w:t>](</w:t>
       </w:r>
       <w:proofErr w:type="spellStart"/>
       <w:r>
@@ -6678,8 +7041,13 @@
       <w:pPr>
         <w:spacing w:after="0" w:line="240" w:lineRule="auto"/>
       </w:pPr>
-      <w:r>
-        <w:t>![](</w:t>
+      <w:proofErr w:type="gramStart"/>
+      <w:r>
+        <w:t>![</w:t>
+      </w:r>
+      <w:proofErr w:type="gramEnd"/>
+      <w:r>
+        <w:t>](</w:t>
       </w:r>
       <w:proofErr w:type="spellStart"/>
       <w:r>
@@ -6826,13 +7194,22 @@
         <w:spacing w:after="0" w:line="240" w:lineRule="auto"/>
       </w:pPr>
       <w:r>
-        <w:t>images={[</w:t>
-      </w:r>
-    </w:p>
-    <w:p>
-      <w:pPr>
-        <w:spacing w:after="0" w:line="240" w:lineRule="auto"/>
-      </w:pPr>
+        <w:t>images</w:t>
+      </w:r>
+      <w:proofErr w:type="gramStart"/>
+      <w:r>
+        <w:t>={</w:t>
+      </w:r>
+      <w:proofErr w:type="gramEnd"/>
+      <w:r>
+        <w:t>[</w:t>
+      </w:r>
+    </w:p>
+    <w:p>
+      <w:pPr>
+        <w:spacing w:after="0" w:line="240" w:lineRule="auto"/>
+      </w:pPr>
+      <w:proofErr w:type="gramStart"/>
       <w:r>
         <w:t xml:space="preserve">{ </w:t>
       </w:r>
@@ -6841,6 +7218,7 @@
         <w:t>src</w:t>
       </w:r>
       <w:proofErr w:type="spellEnd"/>
+      <w:proofErr w:type="gramEnd"/>
       <w:r>
         <w:t>: require("@site/docs/3x3/Methods/img/CFOP/Techniques/XCross1.png").default},</w:t>
       </w:r>
@@ -6849,6 +7227,7 @@
       <w:pPr>
         <w:spacing w:after="0" w:line="240" w:lineRule="auto"/>
       </w:pPr>
+      <w:proofErr w:type="gramStart"/>
       <w:r>
         <w:t xml:space="preserve">{ </w:t>
       </w:r>
@@ -6857,6 +7236,7 @@
         <w:t>src</w:t>
       </w:r>
       <w:proofErr w:type="spellEnd"/>
+      <w:proofErr w:type="gramEnd"/>
       <w:r>
         <w:t>: require("@site/docs/3x3/Methods/img/CFOP/Techniques/XCross2.png").default},</w:t>
       </w:r>
@@ -6865,6 +7245,7 @@
       <w:pPr>
         <w:spacing w:after="0" w:line="240" w:lineRule="auto"/>
       </w:pPr>
+      <w:proofErr w:type="gramStart"/>
       <w:r>
         <w:t xml:space="preserve">{ </w:t>
       </w:r>
@@ -6873,6 +7254,7 @@
         <w:t>src</w:t>
       </w:r>
       <w:proofErr w:type="spellEnd"/>
+      <w:proofErr w:type="gramEnd"/>
       <w:r>
         <w:t>: require("@site/docs/3x3/Methods/img/CFOP/Techniques/XCross3.png").default},</w:t>
       </w:r>
@@ -6881,6 +7263,7 @@
       <w:pPr>
         <w:spacing w:after="0" w:line="240" w:lineRule="auto"/>
       </w:pPr>
+      <w:proofErr w:type="gramStart"/>
       <w:r>
         <w:t xml:space="preserve">{ </w:t>
       </w:r>
@@ -6889,6 +7272,7 @@
         <w:t>src</w:t>
       </w:r>
       <w:proofErr w:type="spellEnd"/>
+      <w:proofErr w:type="gramEnd"/>
       <w:r>
         <w:t>: require("@site/docs/3x3/Methods/img/CFOP/Techniques/XCross4.png").default},</w:t>
       </w:r>
@@ -6897,6 +7281,7 @@
       <w:pPr>
         <w:spacing w:after="0" w:line="240" w:lineRule="auto"/>
       </w:pPr>
+      <w:proofErr w:type="gramStart"/>
       <w:r>
         <w:t xml:space="preserve">{ </w:t>
       </w:r>
@@ -6905,6 +7290,7 @@
         <w:t>src</w:t>
       </w:r>
       <w:proofErr w:type="spellEnd"/>
+      <w:proofErr w:type="gramEnd"/>
       <w:r>
         <w:t>: require("@site/docs/3x3/Methods/img/CFOP/Techniques/XCross5.png").default}</w:t>
       </w:r>
@@ -7035,14 +7421,22 @@
         <w:spacing w:after="0" w:line="240" w:lineRule="auto"/>
       </w:pPr>
       <w:r>
-        <w:lastRenderedPageBreak/>
-        <w:t>images={[</w:t>
-      </w:r>
-    </w:p>
-    <w:p>
-      <w:pPr>
-        <w:spacing w:after="0" w:line="240" w:lineRule="auto"/>
-      </w:pPr>
+        <w:t>images</w:t>
+      </w:r>
+      <w:proofErr w:type="gramStart"/>
+      <w:r>
+        <w:t>={</w:t>
+      </w:r>
+      <w:proofErr w:type="gramEnd"/>
+      <w:r>
+        <w:t>[</w:t>
+      </w:r>
+    </w:p>
+    <w:p>
+      <w:pPr>
+        <w:spacing w:after="0" w:line="240" w:lineRule="auto"/>
+      </w:pPr>
+      <w:proofErr w:type="gramStart"/>
       <w:r>
         <w:t xml:space="preserve">{ </w:t>
       </w:r>
@@ -7051,6 +7445,7 @@
         <w:t>src</w:t>
       </w:r>
       <w:proofErr w:type="spellEnd"/>
+      <w:proofErr w:type="gramEnd"/>
       <w:r>
         <w:t>: require("@site/docs/3x3/Methods/img/CFOP/Techniques/EdgeControl.png").default},</w:t>
       </w:r>
@@ -7059,6 +7454,7 @@
       <w:pPr>
         <w:spacing w:after="0" w:line="240" w:lineRule="auto"/>
       </w:pPr>
+      <w:proofErr w:type="gramStart"/>
       <w:r>
         <w:t xml:space="preserve">{ </w:t>
       </w:r>
@@ -7067,6 +7463,7 @@
         <w:t>src</w:t>
       </w:r>
       <w:proofErr w:type="spellEnd"/>
+      <w:proofErr w:type="gramEnd"/>
       <w:r>
         <w:t>: require("@site/docs/3x3/Methods/img/CFOP/Techniques/EdgeControl2.png").default}</w:t>
       </w:r>
@@ -7200,13 +7597,22 @@
         <w:spacing w:after="0" w:line="240" w:lineRule="auto"/>
       </w:pPr>
       <w:r>
-        <w:t>images={[</w:t>
-      </w:r>
-    </w:p>
-    <w:p>
-      <w:pPr>
-        <w:spacing w:after="0" w:line="240" w:lineRule="auto"/>
-      </w:pPr>
+        <w:t>images</w:t>
+      </w:r>
+      <w:proofErr w:type="gramStart"/>
+      <w:r>
+        <w:t>={</w:t>
+      </w:r>
+      <w:proofErr w:type="gramEnd"/>
+      <w:r>
+        <w:t>[</w:t>
+      </w:r>
+    </w:p>
+    <w:p>
+      <w:pPr>
+        <w:spacing w:after="0" w:line="240" w:lineRule="auto"/>
+      </w:pPr>
+      <w:proofErr w:type="gramStart"/>
       <w:r>
         <w:t xml:space="preserve">{ </w:t>
       </w:r>
@@ -7215,6 +7621,7 @@
         <w:t>src</w:t>
       </w:r>
       <w:proofErr w:type="spellEnd"/>
+      <w:proofErr w:type="gramEnd"/>
       <w:r>
         <w:t>: require("@site/docs/3x3/Methods/img/CFOP/Techniques/EdgeControl3.png").default},</w:t>
       </w:r>
@@ -7223,6 +7630,7 @@
       <w:pPr>
         <w:spacing w:after="0" w:line="240" w:lineRule="auto"/>
       </w:pPr>
+      <w:proofErr w:type="gramStart"/>
       <w:r>
         <w:t xml:space="preserve">{ </w:t>
       </w:r>
@@ -7231,6 +7639,7 @@
         <w:t>src</w:t>
       </w:r>
       <w:proofErr w:type="spellEnd"/>
+      <w:proofErr w:type="gramEnd"/>
       <w:r>
         <w:t>: require("@site/docs/3x3/Methods/img/CFOP/Techniques/EdgeControl4.png").default},</w:t>
       </w:r>
@@ -7239,6 +7648,7 @@
       <w:pPr>
         <w:spacing w:after="0" w:line="240" w:lineRule="auto"/>
       </w:pPr>
+      <w:proofErr w:type="gramStart"/>
       <w:r>
         <w:t xml:space="preserve">{ </w:t>
       </w:r>
@@ -7247,6 +7657,7 @@
         <w:t>src</w:t>
       </w:r>
       <w:proofErr w:type="spellEnd"/>
+      <w:proofErr w:type="gramEnd"/>
       <w:r>
         <w:t>: require("@site/docs/3x3/Methods/img/CFOP/Techniques/EdgeControl5.png").default}</w:t>
       </w:r>
@@ -7340,8 +7751,13 @@
       <w:pPr>
         <w:spacing w:after="0" w:line="240" w:lineRule="auto"/>
       </w:pPr>
-      <w:r>
-        <w:t>![](</w:t>
+      <w:proofErr w:type="gramStart"/>
+      <w:r>
+        <w:t>![</w:t>
+      </w:r>
+      <w:proofErr w:type="gramEnd"/>
+      <w:r>
+        <w:t>](</w:t>
       </w:r>
       <w:proofErr w:type="spellStart"/>
       <w:r>
@@ -7356,8 +7772,13 @@
       <w:pPr>
         <w:spacing w:after="0" w:line="240" w:lineRule="auto"/>
       </w:pPr>
-      <w:r>
-        <w:t>![](</w:t>
+      <w:proofErr w:type="gramStart"/>
+      <w:r>
+        <w:t>![</w:t>
+      </w:r>
+      <w:proofErr w:type="gramEnd"/>
+      <w:r>
+        <w:t>](</w:t>
       </w:r>
       <w:proofErr w:type="spellStart"/>
       <w:r>
@@ -7448,8 +7869,13 @@
       <w:pPr>
         <w:spacing w:after="0" w:line="240" w:lineRule="auto"/>
       </w:pPr>
-      <w:r>
-        <w:t>![](</w:t>
+      <w:proofErr w:type="gramStart"/>
+      <w:r>
+        <w:t>![</w:t>
+      </w:r>
+      <w:proofErr w:type="gramEnd"/>
+      <w:r>
+        <w:t>](</w:t>
       </w:r>
       <w:proofErr w:type="spellStart"/>
       <w:r>
@@ -7491,6 +7917,7 @@
         <w:spacing w:after="0" w:line="240" w:lineRule="auto"/>
       </w:pPr>
       <w:r>
+        <w:lastRenderedPageBreak/>
         <w:t>Jessica Fridrich briefly mentioned the technique on her site on August 26, 2002</w:t>
       </w:r>
       <w:sdt>
@@ -7548,8 +7975,13 @@
       <w:pPr>
         <w:spacing w:after="0" w:line="240" w:lineRule="auto"/>
       </w:pPr>
-      <w:r>
-        <w:t>![](</w:t>
+      <w:proofErr w:type="gramStart"/>
+      <w:r>
+        <w:t>![</w:t>
+      </w:r>
+      <w:proofErr w:type="gramEnd"/>
+      <w:r>
+        <w:t>](</w:t>
       </w:r>
       <w:proofErr w:type="spellStart"/>
       <w:r>
@@ -7583,7 +8015,6 @@
         <w:spacing w:after="0" w:line="240" w:lineRule="auto"/>
       </w:pPr>
       <w:r>
-        <w:lastRenderedPageBreak/>
         <w:t>That specific page was created after Olly Hayden's description and website</w:t>
       </w:r>
       <w:sdt>
@@ -7644,8 +8075,13 @@
       <w:pPr>
         <w:spacing w:after="0" w:line="240" w:lineRule="auto"/>
       </w:pPr>
-      <w:r>
-        <w:t>![](</w:t>
+      <w:proofErr w:type="gramStart"/>
+      <w:r>
+        <w:t>![</w:t>
+      </w:r>
+      <w:proofErr w:type="gramEnd"/>
+      <w:r>
+        <w:t>](</w:t>
       </w:r>
       <w:proofErr w:type="spellStart"/>
       <w:r>
@@ -7660,8 +8096,13 @@
       <w:pPr>
         <w:spacing w:after="0" w:line="240" w:lineRule="auto"/>
       </w:pPr>
-      <w:r>
-        <w:t>![](</w:t>
+      <w:proofErr w:type="gramStart"/>
+      <w:r>
+        <w:t>![</w:t>
+      </w:r>
+      <w:proofErr w:type="gramEnd"/>
+      <w:r>
+        <w:t>](</w:t>
       </w:r>
       <w:proofErr w:type="spellStart"/>
       <w:r>
@@ -7682,15 +8123,7 @@
         <w:spacing w:after="0" w:line="240" w:lineRule="auto"/>
       </w:pPr>
       <w:r>
-        <w:t xml:space="preserve">Pseudo slotting went through a few name changes over time. Olly Hayden called it non-matching pairs and that name is also used on Shotaro </w:t>
-      </w:r>
-      <w:proofErr w:type="spellStart"/>
-      <w:r>
-        <w:t>Makisumi's</w:t>
-      </w:r>
-      <w:proofErr w:type="spellEnd"/>
-      <w:r>
-        <w:t xml:space="preserve"> website</w:t>
+        <w:t>Pseudo slotting went through a few name changes over time. Olly Hayden called it non-matching pairs and that name is also used on Shotaro Makisumi's website</w:t>
       </w:r>
       <w:sdt>
         <w:sdtPr>
@@ -7809,13 +8242,22 @@
         <w:spacing w:after="0" w:line="240" w:lineRule="auto"/>
       </w:pPr>
       <w:r>
-        <w:t>images={[</w:t>
-      </w:r>
-    </w:p>
-    <w:p>
-      <w:pPr>
-        <w:spacing w:after="0" w:line="240" w:lineRule="auto"/>
-      </w:pPr>
+        <w:t>images</w:t>
+      </w:r>
+      <w:proofErr w:type="gramStart"/>
+      <w:r>
+        <w:t>={</w:t>
+      </w:r>
+      <w:proofErr w:type="gramEnd"/>
+      <w:r>
+        <w:t>[</w:t>
+      </w:r>
+    </w:p>
+    <w:p>
+      <w:pPr>
+        <w:spacing w:after="0" w:line="240" w:lineRule="auto"/>
+      </w:pPr>
+      <w:proofErr w:type="gramStart"/>
       <w:r>
         <w:t xml:space="preserve">{ </w:t>
       </w:r>
@@ -7824,6 +8266,7 @@
         <w:t>src</w:t>
       </w:r>
       <w:proofErr w:type="spellEnd"/>
+      <w:proofErr w:type="gramEnd"/>
       <w:r>
         <w:t>: require("@site/docs/3x3/Methods/img/CFOP/Techniques/PseudoSlotting5.png").default},</w:t>
       </w:r>
@@ -7832,6 +8275,7 @@
       <w:pPr>
         <w:spacing w:after="0" w:line="240" w:lineRule="auto"/>
       </w:pPr>
+      <w:proofErr w:type="gramStart"/>
       <w:r>
         <w:t xml:space="preserve">{ </w:t>
       </w:r>
@@ -7840,6 +8284,7 @@
         <w:t>src</w:t>
       </w:r>
       <w:proofErr w:type="spellEnd"/>
+      <w:proofErr w:type="gramEnd"/>
       <w:r>
         <w:t>: require("@site/docs/3x3/Methods/img/CFOP/Techniques/PseudoSlotting6.png").default},</w:t>
       </w:r>
@@ -7848,6 +8293,7 @@
       <w:pPr>
         <w:spacing w:after="0" w:line="240" w:lineRule="auto"/>
       </w:pPr>
+      <w:proofErr w:type="gramStart"/>
       <w:r>
         <w:t xml:space="preserve">{ </w:t>
       </w:r>
@@ -7856,6 +8302,7 @@
         <w:t>src</w:t>
       </w:r>
       <w:proofErr w:type="spellEnd"/>
+      <w:proofErr w:type="gramEnd"/>
       <w:r>
         <w:t>: require("@site/docs/3x3/Methods/img/CFOP/Techniques/PseudoSlotting7.png").default}</w:t>
       </w:r>
@@ -7998,8 +8445,13 @@
       <w:pPr>
         <w:spacing w:after="0" w:line="240" w:lineRule="auto"/>
       </w:pPr>
-      <w:r>
-        <w:t>![](</w:t>
+      <w:proofErr w:type="gramStart"/>
+      <w:r>
+        <w:t>![</w:t>
+      </w:r>
+      <w:proofErr w:type="gramEnd"/>
+      <w:r>
+        <w:t>](</w:t>
       </w:r>
       <w:proofErr w:type="spellStart"/>
       <w:r>
@@ -8032,8 +8484,13 @@
       <w:pPr>
         <w:spacing w:after="0" w:line="240" w:lineRule="auto"/>
       </w:pPr>
-      <w:r>
-        <w:t>![](</w:t>
+      <w:proofErr w:type="gramStart"/>
+      <w:r>
+        <w:t>![</w:t>
+      </w:r>
+      <w:proofErr w:type="gramEnd"/>
+      <w:r>
+        <w:t>](</w:t>
       </w:r>
       <w:proofErr w:type="spellStart"/>
       <w:r>
@@ -8098,11 +8555,7 @@
         <w:spacing w:after="0" w:line="240" w:lineRule="auto"/>
       </w:pPr>
       <w:r>
-        <w:t xml:space="preserve">In those early years of the online community the method was almost universally called "Fridrich", named after Jessica Fridrich as a credit to her website and algorithm development, as well as her promotion and confidence in the idea. Eventually the community decided to provide credit to all past contributors to the steps of the method by not focusing on a single person and using a step-based acronym - CFOP. There is of course logic and good intentions behind the change, considering that at each point along the timeline </w:t>
-      </w:r>
-      <w:r>
-        <w:lastRenderedPageBreak/>
-        <w:t>an individual contributor learned of a step from someone else and built upon the previous person's work. Conway, Benson, and Seal were aware of the simple layer by layer methods and built upon that with F2L pairing. Fridrich was aware of the F2L pairing technique through friends, then built upon it by adding new F2L algorithms as well as OLL and PLL. Building upon that, learners of CFOP have devised additional techniques that are now in use. But if a focus is placed on the pure question of popularization, Fridrich's promotion of the method allowed for the early adoption that has led to the method's popularity today. Without her website, it may have taken longer for the steps to be mention</w:t>
+        <w:t>In those early years of the online community the method was almost universally called "Fridrich", named after Jessica Fridrich as a credit to her website and algorithm development, as well as her promotion and confidence in the idea. Eventually the community decided to provide credit to all past contributors to the steps of the method by not focusing on a single person and using a step-based acronym - CFOP. There is of course logic and good intentions behind the change, considering that at each point along the timeline an individual contributor learned of a step from someone else and built upon the previous person's work. Conway, Benson, and Seal were aware of the simple layer by layer methods and built upon that with F2L pairing. Fridrich was aware of the F2L pairing technique through friends, then built upon it by adding new F2L algorithms as well as OLL and PLL. Building upon that, learners of CFOP have devised additional techniques that are now in use. But if a focus is placed on the pure question of popularization, Fridrich's promotion of the method allowed for the early adoption that has led to the method's popularity today. Without her website, it may have taken longer for the steps to be mention</w:t>
       </w:r>
       <w:r>
         <w:rPr>
@@ -8112,25 +8565,6 @@
       </w:r>
       <w:r>
         <w:t>d or promoted by other solvers of the 1980s, or to be rediscovered. This then means that the methods used and the times achieved at the 2003 championships may have been very different.</w:t>
-      </w:r>
-    </w:p>
-    <w:p>
-      <w:pPr>
-        <w:spacing w:after="0" w:line="240" w:lineRule="auto"/>
-      </w:pPr>
-    </w:p>
-    <w:p>
-      <w:pPr>
-        <w:spacing w:after="0" w:line="240" w:lineRule="auto"/>
-        <w:rPr>
-          <w:rFonts w:hint="eastAsia"/>
-        </w:rPr>
-      </w:pPr>
-      <w:r>
-        <w:rPr>
-          <w:rFonts w:hint="eastAsia"/>
-        </w:rPr>
-        <w:t>## References</w:t>
       </w:r>
     </w:p>
     <w:p>
@@ -8859,6 +9293,7 @@
                       <w:rPr>
                         <w:noProof/>
                       </w:rPr>
+                      <w:lastRenderedPageBreak/>
                       <w:t xml:space="preserve">[12] </w:t>
                     </w:r>
                   </w:p>
@@ -8965,7 +9400,6 @@
                       <w:rPr>
                         <w:noProof/>
                       </w:rPr>
-                      <w:lastRenderedPageBreak/>
                       <w:t xml:space="preserve">[14] </w:t>
                     </w:r>
                   </w:p>
@@ -9556,6 +9990,7 @@
                       <w:rPr>
                         <w:noProof/>
                       </w:rPr>
+                      <w:lastRenderedPageBreak/>
                       <w:t xml:space="preserve">[26] </w:t>
                     </w:r>
                   </w:p>
@@ -9648,7 +10083,6 @@
                       <w:rPr>
                         <w:noProof/>
                       </w:rPr>
-                      <w:lastRenderedPageBreak/>
                       <w:t xml:space="preserve">[28] </w:t>
                     </w:r>
                   </w:p>
@@ -10247,6 +10681,7 @@
                       <w:rPr>
                         <w:noProof/>
                       </w:rPr>
+                      <w:lastRenderedPageBreak/>
                       <w:t xml:space="preserve">[41] </w:t>
                     </w:r>
                   </w:p>
@@ -10933,6 +11368,7 @@
   <w:style w:type="character" w:default="1" w:styleId="DefaultParagraphFont">
     <w:name w:val="Default Paragraph Font"/>
     <w:uiPriority w:val="1"/>
+    <w:semiHidden/>
     <w:unhideWhenUsed/>
   </w:style>
   <w:style w:type="table" w:default="1" w:styleId="TableNormal">

--- a/docs/Word Files/3x3/Methods/CFOP.docx
+++ b/docs/Word Files/3x3/Methods/CFOP.docx
@@ -150,15 +150,7 @@
         <w:spacing w:after="0" w:line="240" w:lineRule="auto"/>
       </w:pPr>
       <w:r>
-        <w:t xml:space="preserve">  stickering</w:t>
-      </w:r>
-      <w:proofErr w:type="gramStart"/>
-      <w:r>
-        <w:t>={</w:t>
-      </w:r>
-      <w:proofErr w:type="gramEnd"/>
-      <w:r>
-        <w:t>{</w:t>
+        <w:t xml:space="preserve">  stickering={{</w:t>
       </w:r>
     </w:p>
     <w:p>
@@ -194,13 +186,8 @@
         </w:rPr>
         <w:t xml:space="preserve">    </w:t>
       </w:r>
-      <w:proofErr w:type="spellStart"/>
-      <w:r>
-        <w:t>orientedWithoutPermutation</w:t>
-      </w:r>
-      <w:proofErr w:type="spellEnd"/>
-      <w:r>
-        <w:t xml:space="preserve">: "UL UF UR UB </w:t>
+      <w:r>
+        <w:t xml:space="preserve">oriented: "UL UF UR UB </w:t>
       </w:r>
       <w:r>
         <w:rPr>
@@ -209,10 +196,7 @@
         <w:t>UFR UFL UBL UBR</w:t>
       </w:r>
       <w:r>
-        <w:t xml:space="preserve"> </w:t>
-      </w:r>
-      <w:r>
-        <w:t>"</w:t>
+        <w:t xml:space="preserve"> "</w:t>
       </w:r>
     </w:p>
     <w:p>
@@ -254,57 +238,33 @@
         <w:spacing w:after="0" w:line="240" w:lineRule="auto"/>
       </w:pPr>
       <w:r>
-        <w:t>**</w:t>
-      </w:r>
-      <w:proofErr w:type="gramStart"/>
-      <w:r>
-        <w:t>Proposer:*</w:t>
-      </w:r>
-      <w:proofErr w:type="gramEnd"/>
-      <w:r>
-        <w:t>* Various</w:t>
-      </w:r>
-    </w:p>
-    <w:p>
-      <w:pPr>
-        <w:spacing w:after="0" w:line="240" w:lineRule="auto"/>
-      </w:pPr>
-    </w:p>
-    <w:p>
-      <w:pPr>
-        <w:spacing w:after="0" w:line="240" w:lineRule="auto"/>
-      </w:pPr>
-      <w:r>
-        <w:t>**</w:t>
-      </w:r>
-      <w:proofErr w:type="gramStart"/>
-      <w:r>
-        <w:t>Proposed:*</w:t>
-      </w:r>
-      <w:proofErr w:type="gramEnd"/>
-      <w:r>
-        <w:t>* 1979 - 1981</w:t>
-      </w:r>
-    </w:p>
-    <w:p>
-      <w:pPr>
-        <w:spacing w:after="0" w:line="240" w:lineRule="auto"/>
-      </w:pPr>
-    </w:p>
-    <w:p>
-      <w:pPr>
-        <w:spacing w:after="0" w:line="240" w:lineRule="auto"/>
-      </w:pPr>
-      <w:r>
-        <w:t>**</w:t>
-      </w:r>
-      <w:proofErr w:type="gramStart"/>
-      <w:r>
-        <w:t>Steps:*</w:t>
-      </w:r>
-      <w:proofErr w:type="gramEnd"/>
-      <w:r>
-        <w:t>*</w:t>
+        <w:t>**Proposer:** Various</w:t>
+      </w:r>
+    </w:p>
+    <w:p>
+      <w:pPr>
+        <w:spacing w:after="0" w:line="240" w:lineRule="auto"/>
+      </w:pPr>
+    </w:p>
+    <w:p>
+      <w:pPr>
+        <w:spacing w:after="0" w:line="240" w:lineRule="auto"/>
+      </w:pPr>
+      <w:r>
+        <w:t>**Proposed:** 1979 - 1981</w:t>
+      </w:r>
+    </w:p>
+    <w:p>
+      <w:pPr>
+        <w:spacing w:after="0" w:line="240" w:lineRule="auto"/>
+      </w:pPr>
+    </w:p>
+    <w:p>
+      <w:pPr>
+        <w:spacing w:after="0" w:line="240" w:lineRule="auto"/>
+      </w:pPr>
+      <w:r>
+        <w:t>**Steps:**</w:t>
       </w:r>
     </w:p>
     <w:p>
@@ -362,15 +322,7 @@
       </w:r>
       <w:proofErr w:type="spellEnd"/>
       <w:r>
-        <w:t xml:space="preserve"> </w:t>
-      </w:r>
-      <w:proofErr w:type="gramStart"/>
-      <w:r>
-        <w:t>wiki](</w:t>
-      </w:r>
-      <w:proofErr w:type="gramEnd"/>
-      <w:r>
-        <w:t>https://www.speedsolving.com/wiki/index.php/CFOP_method)</w:t>
+        <w:t xml:space="preserve"> wiki](https://www.speedsolving.com/wiki/index.php/CFOP_method)</w:t>
       </w:r>
     </w:p>
     <w:p>
@@ -461,13 +413,8 @@
       <w:pPr>
         <w:spacing w:after="0" w:line="240" w:lineRule="auto"/>
       </w:pPr>
-      <w:proofErr w:type="gramStart"/>
-      <w:r>
-        <w:t>![</w:t>
-      </w:r>
-      <w:proofErr w:type="gramEnd"/>
-      <w:r>
-        <w:t>](</w:t>
+      <w:r>
+        <w:t>![](</w:t>
       </w:r>
       <w:proofErr w:type="spellStart"/>
       <w:r>
@@ -615,138 +562,124 @@
         <w:spacing w:after="0" w:line="240" w:lineRule="auto"/>
       </w:pPr>
       <w:r>
-        <w:t>images</w:t>
-      </w:r>
-      <w:proofErr w:type="gramStart"/>
+        <w:t>images={[</w:t>
+      </w:r>
+    </w:p>
+    <w:p>
+      <w:pPr>
+        <w:spacing w:after="0" w:line="240" w:lineRule="auto"/>
+      </w:pPr>
+      <w:r>
+        <w:t xml:space="preserve">{ </w:t>
+      </w:r>
+      <w:proofErr w:type="spellStart"/>
+      <w:r>
+        <w:t>src</w:t>
+      </w:r>
+      <w:proofErr w:type="spellEnd"/>
+      <w:r>
+        <w:t>: require("@site/docs/3x3/Methods/img/CFOP/F2L/CBS1.png").default},</w:t>
+      </w:r>
+    </w:p>
+    <w:p>
+      <w:pPr>
+        <w:spacing w:after="0" w:line="240" w:lineRule="auto"/>
+      </w:pPr>
+      <w:r>
+        <w:t xml:space="preserve">{ </w:t>
+      </w:r>
+      <w:proofErr w:type="spellStart"/>
+      <w:r>
+        <w:t>src</w:t>
+      </w:r>
+      <w:proofErr w:type="spellEnd"/>
+      <w:r>
+        <w:t>: require("@site/docs/3x3/Methods/</w:t>
+      </w:r>
+      <w:proofErr w:type="spellStart"/>
+      <w:r>
+        <w:t>img</w:t>
+      </w:r>
+      <w:proofErr w:type="spellEnd"/>
+      <w:r>
+        <w:t>/CFOP/F2L/CBS2.png").default}</w:t>
+      </w:r>
+    </w:p>
+    <w:p>
+      <w:pPr>
+        <w:spacing w:after="0" w:line="240" w:lineRule="auto"/>
+      </w:pPr>
+      <w:r>
+        <w:t>]}</w:t>
+      </w:r>
+    </w:p>
+    <w:p>
+      <w:pPr>
+        <w:spacing w:after="0" w:line="240" w:lineRule="auto"/>
+      </w:pPr>
+      <w:r>
+        <w:t>/&gt;</w:t>
+      </w:r>
+    </w:p>
+    <w:p>
+      <w:pPr>
+        <w:spacing w:after="0" w:line="240" w:lineRule="auto"/>
+      </w:pPr>
+    </w:p>
+    <w:p>
+      <w:pPr>
+        <w:spacing w:after="0" w:line="240" w:lineRule="auto"/>
+      </w:pPr>
+      <w:r>
+        <w:t>To view a transcribed table of the F2L algorithms click below.</w:t>
+      </w:r>
+    </w:p>
+    <w:p>
+      <w:pPr>
+        <w:spacing w:after="0" w:line="240" w:lineRule="auto"/>
+      </w:pPr>
+    </w:p>
+    <w:p>
+      <w:pPr>
+        <w:spacing w:after="0" w:line="240" w:lineRule="auto"/>
+      </w:pPr>
+      <w:r>
+        <w:t>&lt;details&gt;</w:t>
+      </w:r>
+    </w:p>
+    <w:p>
+      <w:pPr>
+        <w:spacing w:after="0" w:line="240" w:lineRule="auto"/>
+      </w:pPr>
+      <w:r>
+        <w:t>  &lt;summary&gt;Transcribed F2L Algorithms&lt;/summary&gt;</w:t>
+      </w:r>
+    </w:p>
+    <w:p>
+      <w:pPr>
+        <w:spacing w:after="0" w:line="240" w:lineRule="auto"/>
+      </w:pPr>
+    </w:p>
+    <w:p>
+      <w:pPr>
+        <w:spacing w:after="0" w:line="240" w:lineRule="auto"/>
+      </w:pPr>
+      <w:r>
+        <w:t xml:space="preserve">&lt;table border="1" </w:t>
+      </w:r>
+      <w:proofErr w:type="spellStart"/>
+      <w:r>
+        <w:t>className</w:t>
+      </w:r>
+      <w:proofErr w:type="spellEnd"/>
       <w:r>
         <w:t>={</w:t>
       </w:r>
-      <w:proofErr w:type="gramEnd"/>
-      <w:r>
-        <w:t>[</w:t>
-      </w:r>
-    </w:p>
-    <w:p>
-      <w:pPr>
-        <w:spacing w:after="0" w:line="240" w:lineRule="auto"/>
-      </w:pPr>
-      <w:proofErr w:type="gramStart"/>
-      <w:r>
-        <w:t xml:space="preserve">{ </w:t>
-      </w:r>
-      <w:proofErr w:type="spellStart"/>
-      <w:r>
-        <w:t>src</w:t>
-      </w:r>
-      <w:proofErr w:type="spellEnd"/>
-      <w:proofErr w:type="gramEnd"/>
-      <w:r>
-        <w:t>: require("@site/docs/3x3/Methods/img/CFOP/F2L/CBS1.png").default},</w:t>
-      </w:r>
-    </w:p>
-    <w:p>
-      <w:pPr>
-        <w:spacing w:after="0" w:line="240" w:lineRule="auto"/>
-      </w:pPr>
-      <w:proofErr w:type="gramStart"/>
-      <w:r>
-        <w:t xml:space="preserve">{ </w:t>
-      </w:r>
-      <w:proofErr w:type="spellStart"/>
-      <w:r>
-        <w:t>src</w:t>
-      </w:r>
-      <w:proofErr w:type="spellEnd"/>
-      <w:proofErr w:type="gramEnd"/>
-      <w:r>
-        <w:t>: require("@site/docs/3x3/Methods/</w:t>
-      </w:r>
-      <w:proofErr w:type="spellStart"/>
-      <w:r>
-        <w:t>img</w:t>
-      </w:r>
-      <w:proofErr w:type="spellEnd"/>
-      <w:r>
-        <w:t>/CFOP/F2L/CBS2.png").default}</w:t>
-      </w:r>
-    </w:p>
-    <w:p>
-      <w:pPr>
-        <w:spacing w:after="0" w:line="240" w:lineRule="auto"/>
-      </w:pPr>
-      <w:r>
-        <w:t>]}</w:t>
-      </w:r>
-    </w:p>
-    <w:p>
-      <w:pPr>
-        <w:spacing w:after="0" w:line="240" w:lineRule="auto"/>
-      </w:pPr>
-      <w:r>
-        <w:t>/&gt;</w:t>
-      </w:r>
-    </w:p>
-    <w:p>
-      <w:pPr>
-        <w:spacing w:after="0" w:line="240" w:lineRule="auto"/>
-      </w:pPr>
-    </w:p>
-    <w:p>
-      <w:pPr>
-        <w:spacing w:after="0" w:line="240" w:lineRule="auto"/>
-      </w:pPr>
-      <w:r>
-        <w:t>To view a transcribed table of the F2L algorithms click below.</w:t>
-      </w:r>
-    </w:p>
-    <w:p>
-      <w:pPr>
-        <w:spacing w:after="0" w:line="240" w:lineRule="auto"/>
-      </w:pPr>
-    </w:p>
-    <w:p>
-      <w:pPr>
-        <w:spacing w:after="0" w:line="240" w:lineRule="auto"/>
-      </w:pPr>
-      <w:r>
-        <w:t>&lt;details&gt;</w:t>
-      </w:r>
-    </w:p>
-    <w:p>
-      <w:pPr>
-        <w:spacing w:after="0" w:line="240" w:lineRule="auto"/>
-      </w:pPr>
-      <w:r>
-        <w:t>  &lt;summary&gt;Transcribed F2L Algorithms&lt;/summary&gt;</w:t>
-      </w:r>
-    </w:p>
-    <w:p>
-      <w:pPr>
-        <w:spacing w:after="0" w:line="240" w:lineRule="auto"/>
-      </w:pPr>
-    </w:p>
-    <w:p>
-      <w:pPr>
-        <w:spacing w:after="0" w:line="240" w:lineRule="auto"/>
-      </w:pPr>
-      <w:r>
-        <w:t xml:space="preserve">&lt;table border="1" </w:t>
-      </w:r>
-      <w:proofErr w:type="spellStart"/>
-      <w:r>
-        <w:t>className</w:t>
-      </w:r>
-      <w:proofErr w:type="spellEnd"/>
-      <w:r>
-        <w:t>={</w:t>
-      </w:r>
-      <w:proofErr w:type="spellStart"/>
-      <w:proofErr w:type="gramStart"/>
+      <w:proofErr w:type="spellStart"/>
       <w:r>
         <w:t>styles.table</w:t>
       </w:r>
       <w:proofErr w:type="spellEnd"/>
-      <w:proofErr w:type="gramEnd"/>
       <w:r>
         <w:t>}&gt;</w:t>
       </w:r>
@@ -1108,15 +1041,7 @@
         <w:spacing w:after="0" w:line="240" w:lineRule="auto"/>
       </w:pPr>
       <w:r>
-        <w:t>    &lt;</w:t>
-      </w:r>
-      <w:proofErr w:type="gramStart"/>
-      <w:r>
-        <w:t>tr  align</w:t>
-      </w:r>
-      <w:proofErr w:type="gramEnd"/>
-      <w:r>
-        <w:t>="center"&gt;</w:t>
+        <w:t>    &lt;tr  align="center"&gt;</w:t>
       </w:r>
     </w:p>
     <w:p>
@@ -1253,18 +1178,13 @@
         <w:spacing w:after="0" w:line="240" w:lineRule="auto"/>
       </w:pPr>
       <w:r>
-        <w:t>        &lt;</w:t>
-      </w:r>
-      <w:proofErr w:type="gramStart"/>
-      <w:r>
-        <w:t>td  </w:t>
+        <w:t>        &lt;td  </w:t>
       </w:r>
       <w:proofErr w:type="spellStart"/>
       <w:r>
         <w:t>rowspan</w:t>
       </w:r>
       <w:proofErr w:type="spellEnd"/>
-      <w:proofErr w:type="gramEnd"/>
       <w:r>
         <w:t>="2" align="center"&gt;&lt;strong&gt;RDF&lt;/strong&gt;&lt;/td&gt;</w:t>
       </w:r>
@@ -1378,18 +1298,13 @@
         <w:spacing w:after="0" w:line="240" w:lineRule="auto"/>
       </w:pPr>
       <w:r>
-        <w:t>    &lt;</w:t>
-      </w:r>
-      <w:proofErr w:type="gramStart"/>
-      <w:r>
-        <w:t>tr  </w:t>
+        <w:t>    &lt;tr  </w:t>
       </w:r>
       <w:proofErr w:type="spellStart"/>
       <w:r>
         <w:t>rowspan</w:t>
       </w:r>
       <w:proofErr w:type="spellEnd"/>
-      <w:proofErr w:type="gramEnd"/>
       <w:r>
         <w:t>="2" align="center"&gt;</w:t>
       </w:r>
@@ -1399,18 +1314,13 @@
         <w:spacing w:after="0" w:line="240" w:lineRule="auto"/>
       </w:pPr>
       <w:r>
-        <w:t>        &lt;</w:t>
-      </w:r>
-      <w:proofErr w:type="gramStart"/>
-      <w:r>
-        <w:t>td  </w:t>
+        <w:t>        &lt;td  </w:t>
       </w:r>
       <w:proofErr w:type="spellStart"/>
       <w:r>
         <w:t>rowspan</w:t>
       </w:r>
       <w:proofErr w:type="spellEnd"/>
-      <w:proofErr w:type="gramEnd"/>
       <w:r>
         <w:t>="2" align="center"&gt;&lt;strong&gt;FRD&lt;/strong&gt;&lt;/td&gt;</w:t>
       </w:r>
@@ -1532,18 +1442,13 @@
         <w:spacing w:after="0" w:line="240" w:lineRule="auto"/>
       </w:pPr>
       <w:r>
-        <w:t>        &lt;</w:t>
-      </w:r>
-      <w:proofErr w:type="gramStart"/>
-      <w:r>
-        <w:t>td  </w:t>
+        <w:t>        &lt;td  </w:t>
       </w:r>
       <w:proofErr w:type="spellStart"/>
       <w:r>
         <w:t>rowspan</w:t>
       </w:r>
       <w:proofErr w:type="spellEnd"/>
-      <w:proofErr w:type="gramEnd"/>
       <w:r>
         <w:t>="2" align="center"&gt;&lt;strong&gt;DLF&lt;/strong&gt;&lt;/td&gt;</w:t>
       </w:r>
@@ -1666,18 +1571,13 @@
         <w:spacing w:after="0" w:line="240" w:lineRule="auto"/>
       </w:pPr>
       <w:r>
-        <w:t>        &lt;</w:t>
-      </w:r>
-      <w:proofErr w:type="gramStart"/>
-      <w:r>
-        <w:t>td  </w:t>
+        <w:t>        &lt;td  </w:t>
       </w:r>
       <w:proofErr w:type="spellStart"/>
       <w:r>
         <w:t>rowspan</w:t>
       </w:r>
       <w:proofErr w:type="spellEnd"/>
-      <w:proofErr w:type="gramEnd"/>
       <w:r>
         <w:t>="2" align="center"&gt;&lt;strong&gt;FDL&lt;/strong&gt;&lt;/td&gt;</w:t>
       </w:r>
@@ -1799,18 +1699,13 @@
         <w:spacing w:after="0" w:line="240" w:lineRule="auto"/>
       </w:pPr>
       <w:r>
-        <w:t>        &lt;</w:t>
-      </w:r>
-      <w:proofErr w:type="gramStart"/>
-      <w:r>
-        <w:t>td  </w:t>
+        <w:t>        &lt;td  </w:t>
       </w:r>
       <w:proofErr w:type="spellStart"/>
       <w:r>
         <w:t>rowspan</w:t>
       </w:r>
       <w:proofErr w:type="spellEnd"/>
-      <w:proofErr w:type="gramEnd"/>
       <w:r>
         <w:t>="2" align="center"&gt;&lt;strong&gt;LFD&lt;/strong&gt;&lt;/td&gt;</w:t>
       </w:r>
@@ -1932,18 +1827,13 @@
         <w:spacing w:after="0" w:line="240" w:lineRule="auto"/>
       </w:pPr>
       <w:r>
-        <w:t>        &lt;</w:t>
-      </w:r>
-      <w:proofErr w:type="gramStart"/>
-      <w:r>
-        <w:t>td  </w:t>
+        <w:t>        &lt;td  </w:t>
       </w:r>
       <w:proofErr w:type="spellStart"/>
       <w:r>
         <w:t>rowspan</w:t>
       </w:r>
       <w:proofErr w:type="spellEnd"/>
-      <w:proofErr w:type="gramEnd"/>
       <w:r>
         <w:t>="2" align="center"&gt;&lt;strong&gt;DRB&lt;/strong&gt;&lt;/td&gt;</w:t>
       </w:r>
@@ -2066,18 +1956,13 @@
         <w:spacing w:after="0" w:line="240" w:lineRule="auto"/>
       </w:pPr>
       <w:r>
-        <w:t>        &lt;</w:t>
-      </w:r>
-      <w:proofErr w:type="gramStart"/>
-      <w:r>
-        <w:t>td  </w:t>
+        <w:t>        &lt;td  </w:t>
       </w:r>
       <w:proofErr w:type="spellStart"/>
       <w:r>
         <w:t>rowspan</w:t>
       </w:r>
       <w:proofErr w:type="spellEnd"/>
-      <w:proofErr w:type="gramEnd"/>
       <w:r>
         <w:t>="2" align="center"&gt;&lt;strong&gt;BDR&lt;/strong&gt;&lt;/td&gt;</w:t>
       </w:r>
@@ -2199,18 +2084,13 @@
         <w:spacing w:after="0" w:line="240" w:lineRule="auto"/>
       </w:pPr>
       <w:r>
-        <w:t>        &lt;</w:t>
-      </w:r>
-      <w:proofErr w:type="gramStart"/>
-      <w:r>
-        <w:t>td  </w:t>
+        <w:t>        &lt;td  </w:t>
       </w:r>
       <w:proofErr w:type="spellStart"/>
       <w:r>
         <w:t>rowspan</w:t>
       </w:r>
       <w:proofErr w:type="spellEnd"/>
-      <w:proofErr w:type="gramEnd"/>
       <w:r>
         <w:t>="2" align="center"&gt;&lt;strong&gt;RBD&lt;/strong&gt;&lt;/td&gt;</w:t>
       </w:r>
@@ -2332,18 +2212,13 @@
         <w:spacing w:after="0" w:line="240" w:lineRule="auto"/>
       </w:pPr>
       <w:r>
-        <w:t>        &lt;</w:t>
-      </w:r>
-      <w:proofErr w:type="gramStart"/>
-      <w:r>
-        <w:t>td  </w:t>
+        <w:t>        &lt;td  </w:t>
       </w:r>
       <w:proofErr w:type="spellStart"/>
       <w:r>
         <w:t>rowspan</w:t>
       </w:r>
       <w:proofErr w:type="spellEnd"/>
-      <w:proofErr w:type="gramEnd"/>
       <w:r>
         <w:t>="2" align="center"&gt;&lt;strong&gt;DBL&lt;/strong&gt;&lt;/td&gt;</w:t>
       </w:r>
@@ -2466,18 +2341,13 @@
       </w:pPr>
       <w:r>
         <w:lastRenderedPageBreak/>
-        <w:t>        &lt;</w:t>
-      </w:r>
-      <w:proofErr w:type="gramStart"/>
-      <w:r>
-        <w:t>td  </w:t>
+        <w:t>        &lt;td  </w:t>
       </w:r>
       <w:proofErr w:type="spellStart"/>
       <w:r>
         <w:t>rowspan</w:t>
       </w:r>
       <w:proofErr w:type="spellEnd"/>
-      <w:proofErr w:type="gramEnd"/>
       <w:r>
         <w:t>="2" align="center"&gt;&lt;strong&gt;LDB&lt;/strong&gt;&lt;/td&gt;</w:t>
       </w:r>
@@ -2599,18 +2469,13 @@
         <w:spacing w:after="0" w:line="240" w:lineRule="auto"/>
       </w:pPr>
       <w:r>
-        <w:t>        &lt;</w:t>
-      </w:r>
-      <w:proofErr w:type="gramStart"/>
-      <w:r>
-        <w:t>td  </w:t>
+        <w:t>        &lt;td  </w:t>
       </w:r>
       <w:proofErr w:type="spellStart"/>
       <w:r>
         <w:t>rowspan</w:t>
       </w:r>
       <w:proofErr w:type="spellEnd"/>
-      <w:proofErr w:type="gramEnd"/>
       <w:r>
         <w:t>="2" align="center"&gt;&lt;strong&gt;BLD&lt;/strong&gt;&lt;/td&gt;</w:t>
       </w:r>
@@ -2732,18 +2597,13 @@
         <w:spacing w:after="0" w:line="240" w:lineRule="auto"/>
       </w:pPr>
       <w:r>
-        <w:t>        &lt;</w:t>
-      </w:r>
-      <w:proofErr w:type="gramStart"/>
-      <w:r>
-        <w:t>td  </w:t>
+        <w:t>        &lt;td  </w:t>
       </w:r>
       <w:proofErr w:type="spellStart"/>
       <w:r>
         <w:t>rowspan</w:t>
       </w:r>
       <w:proofErr w:type="spellEnd"/>
-      <w:proofErr w:type="gramEnd"/>
       <w:r>
         <w:t>="2" align="center"&gt;&lt;strong&gt;URF&lt;/strong&gt;&lt;/td&gt;</w:t>
       </w:r>
@@ -2865,18 +2725,13 @@
         <w:spacing w:after="0" w:line="240" w:lineRule="auto"/>
       </w:pPr>
       <w:r>
-        <w:t>        &lt;</w:t>
-      </w:r>
-      <w:proofErr w:type="gramStart"/>
-      <w:r>
-        <w:t>td  </w:t>
+        <w:t>        &lt;td  </w:t>
       </w:r>
       <w:proofErr w:type="spellStart"/>
       <w:r>
         <w:t>rowspan</w:t>
       </w:r>
       <w:proofErr w:type="spellEnd"/>
-      <w:proofErr w:type="gramEnd"/>
       <w:r>
         <w:t>="2" align="center"&gt;&lt;strong&gt;FUR&lt;/strong&gt;&lt;/td&gt;</w:t>
       </w:r>
@@ -2999,60 +2854,191 @@
         <w:spacing w:after="0" w:line="240" w:lineRule="auto"/>
       </w:pPr>
       <w:r>
+        <w:t>        &lt;td  </w:t>
+      </w:r>
+      <w:proofErr w:type="spellStart"/>
+      <w:r>
+        <w:t>rowspan</w:t>
+      </w:r>
+      <w:proofErr w:type="spellEnd"/>
+      <w:r>
+        <w:t>="2" align="center"&gt;&lt;strong&gt;RFU&lt;/strong&gt;&lt;/td&gt;</w:t>
+      </w:r>
+    </w:p>
+    <w:p>
+      <w:pPr>
+        <w:spacing w:after="0" w:line="240" w:lineRule="auto"/>
+      </w:pPr>
+      <w:r>
+        <w:t>        &lt;td&gt;U R U2 B U2 B&amp;#39; R&amp;#39;&lt;/td&gt;</w:t>
+      </w:r>
+    </w:p>
+    <w:p>
+      <w:pPr>
+        <w:spacing w:after="0" w:line="240" w:lineRule="auto"/>
+      </w:pPr>
+      <w:r>
+        <w:t>        &lt;td&gt;U&amp;#39; L&amp;#39; U L R U R&amp;#39;&lt;/td&gt;</w:t>
+      </w:r>
+    </w:p>
+    <w:p>
+      <w:pPr>
+        <w:spacing w:after="0" w:line="240" w:lineRule="auto"/>
+      </w:pPr>
+      <w:r>
+        <w:t>        &lt;td&gt;U R&amp;#39; U R U2 R U R&amp;#39;&lt;/td&gt;</w:t>
+      </w:r>
+    </w:p>
+    <w:p>
+      <w:pPr>
+        <w:spacing w:after="0" w:line="240" w:lineRule="auto"/>
+      </w:pPr>
+      <w:r>
+        <w:t>        &lt;td&gt;U&amp;#39; L U L&amp;#39; R U R&amp;#39;&lt;/td&gt;</w:t>
+      </w:r>
+    </w:p>
+    <w:p>
+      <w:pPr>
+        <w:spacing w:after="0" w:line="240" w:lineRule="auto"/>
+      </w:pPr>
+      <w:r>
+        <w:t>        &lt;td&gt;&lt;/td&gt;</w:t>
+      </w:r>
+    </w:p>
+    <w:p>
+      <w:pPr>
+        <w:spacing w:after="0" w:line="240" w:lineRule="auto"/>
+      </w:pPr>
+      <w:r>
+        <w:t>    &lt;/tr&gt;</w:t>
+      </w:r>
+    </w:p>
+    <w:p>
+      <w:pPr>
+        <w:spacing w:after="0" w:line="240" w:lineRule="auto"/>
+      </w:pPr>
+      <w:r>
+        <w:t>    &lt;tr align="center"&gt;</w:t>
+      </w:r>
+    </w:p>
+    <w:p>
+      <w:pPr>
+        <w:spacing w:after="0" w:line="240" w:lineRule="auto"/>
+      </w:pPr>
+      <w:r>
+        <w:t>        &lt;td&gt;U2 F&amp;#39; U F U R U R&amp;#39;&lt;/td&gt;</w:t>
+      </w:r>
+    </w:p>
+    <w:p>
+      <w:pPr>
+        <w:spacing w:after="0" w:line="240" w:lineRule="auto"/>
+      </w:pPr>
+      <w:r>
+        <w:t>        &lt;td&gt;R U F U&amp;#39; F&amp;#39; R&amp;#39;&lt;/td&gt;</w:t>
+      </w:r>
+    </w:p>
+    <w:p>
+      <w:pPr>
+        <w:spacing w:after="0" w:line="240" w:lineRule="auto"/>
+      </w:pPr>
+      <w:r>
+        <w:t>        &lt;td&gt;B R U R&amp;#39; B&amp;#39;&lt;/td&gt;</w:t>
+      </w:r>
+    </w:p>
+    <w:p>
+      <w:pPr>
+        <w:spacing w:after="0" w:line="240" w:lineRule="auto"/>
+      </w:pPr>
+      <w:r>
+        <w:t>        &lt;td&gt;B&amp;#39; R U R&amp;#39; B&lt;/td&gt;</w:t>
+      </w:r>
+    </w:p>
+    <w:p>
+      <w:pPr>
+        <w:spacing w:after="0" w:line="240" w:lineRule="auto"/>
+      </w:pPr>
+      <w:r>
+        <w:t>        &lt;td&gt;&lt;/td&gt;</w:t>
+      </w:r>
+    </w:p>
+    <w:p>
+      <w:pPr>
+        <w:spacing w:after="0" w:line="240" w:lineRule="auto"/>
+      </w:pPr>
+      <w:r>
+        <w:t>    &lt;/tr&gt;</w:t>
+      </w:r>
+    </w:p>
+    <w:p>
+      <w:pPr>
+        <w:spacing w:after="0" w:line="240" w:lineRule="auto"/>
+      </w:pPr>
+      <w:r>
+        <w:t>    &lt;tr&gt;</w:t>
+      </w:r>
+    </w:p>
+    <w:p>
+      <w:pPr>
+        <w:spacing w:after="0" w:line="240" w:lineRule="auto"/>
+      </w:pPr>
+      <w:r>
         <w:t>        &lt;</w:t>
       </w:r>
-      <w:proofErr w:type="gramStart"/>
-      <w:r>
-        <w:t>td  </w:t>
+      <w:proofErr w:type="spellStart"/>
+      <w:r>
+        <w:t>th</w:t>
+      </w:r>
+      <w:proofErr w:type="spellEnd"/>
+      <w:r>
+        <w:t xml:space="preserve"> </w:t>
       </w:r>
       <w:proofErr w:type="spellStart"/>
       <w:r>
         <w:t>rowspan</w:t>
       </w:r>
       <w:proofErr w:type="spellEnd"/>
-      <w:proofErr w:type="gramEnd"/>
-      <w:r>
-        <w:t>="2" align="center"&gt;&lt;strong&gt;RFU&lt;/strong&gt;&lt;/td&gt;</w:t>
-      </w:r>
-    </w:p>
-    <w:p>
-      <w:pPr>
-        <w:spacing w:after="0" w:line="240" w:lineRule="auto"/>
-      </w:pPr>
-      <w:r>
-        <w:t>        &lt;td&gt;U R U2 B U2 B&amp;#39; R&amp;#39;&lt;/td&gt;</w:t>
-      </w:r>
-    </w:p>
-    <w:p>
-      <w:pPr>
-        <w:spacing w:after="0" w:line="240" w:lineRule="auto"/>
-      </w:pPr>
-      <w:r>
-        <w:t>        &lt;td&gt;U&amp;#39; L&amp;#39; U L R U R&amp;#39;&lt;/td&gt;</w:t>
-      </w:r>
-    </w:p>
-    <w:p>
-      <w:pPr>
-        <w:spacing w:after="0" w:line="240" w:lineRule="auto"/>
-      </w:pPr>
-      <w:r>
-        <w:t>        &lt;td&gt;U R&amp;#39; U R U2 R U R&amp;#39;&lt;/td&gt;</w:t>
-      </w:r>
-    </w:p>
-    <w:p>
-      <w:pPr>
-        <w:spacing w:after="0" w:line="240" w:lineRule="auto"/>
-      </w:pPr>
-      <w:r>
-        <w:t>        &lt;td&gt;U&amp;#39; L U L&amp;#39; R U R&amp;#39;&lt;/td&gt;</w:t>
-      </w:r>
-    </w:p>
-    <w:p>
-      <w:pPr>
-        <w:spacing w:after="0" w:line="240" w:lineRule="auto"/>
-      </w:pPr>
-      <w:r>
-        <w:t>        &lt;td&gt;&lt;/td&gt;</w:t>
+      <w:r>
+        <w:t>="3"&gt;Corner&lt;/</w:t>
+      </w:r>
+      <w:proofErr w:type="spellStart"/>
+      <w:r>
+        <w:t>th</w:t>
+      </w:r>
+      <w:proofErr w:type="spellEnd"/>
+      <w:r>
+        <w:t>&gt;</w:t>
+      </w:r>
+    </w:p>
+    <w:p>
+      <w:pPr>
+        <w:spacing w:after="0" w:line="240" w:lineRule="auto"/>
+      </w:pPr>
+      <w:r>
+        <w:t>        &lt;</w:t>
+      </w:r>
+      <w:proofErr w:type="spellStart"/>
+      <w:r>
+        <w:t>th</w:t>
+      </w:r>
+      <w:proofErr w:type="spellEnd"/>
+      <w:r>
+        <w:t xml:space="preserve"> </w:t>
+      </w:r>
+      <w:proofErr w:type="spellStart"/>
+      <w:r>
+        <w:t>colspan</w:t>
+      </w:r>
+      <w:proofErr w:type="spellEnd"/>
+      <w:r>
+        <w:t>="5"&gt;Edge&lt;/</w:t>
+      </w:r>
+      <w:proofErr w:type="spellStart"/>
+      <w:r>
+        <w:t>th</w:t>
+      </w:r>
+      <w:proofErr w:type="spellEnd"/>
+      <w:r>
+        <w:t>&gt;</w:t>
       </w:r>
     </w:p>
     <w:p>
@@ -3068,6 +3054,278 @@
         <w:spacing w:after="0" w:line="240" w:lineRule="auto"/>
       </w:pPr>
       <w:r>
+        <w:t>    &lt;tr&gt;</w:t>
+      </w:r>
+    </w:p>
+    <w:p>
+      <w:pPr>
+        <w:spacing w:after="0" w:line="240" w:lineRule="auto"/>
+      </w:pPr>
+      <w:r>
+        <w:t>        &lt;</w:t>
+      </w:r>
+      <w:proofErr w:type="spellStart"/>
+      <w:r>
+        <w:t>th</w:t>
+      </w:r>
+      <w:proofErr w:type="spellEnd"/>
+      <w:r>
+        <w:t>&gt;FU&lt;/</w:t>
+      </w:r>
+      <w:proofErr w:type="spellStart"/>
+      <w:r>
+        <w:t>th</w:t>
+      </w:r>
+      <w:proofErr w:type="spellEnd"/>
+      <w:r>
+        <w:t>&gt;</w:t>
+      </w:r>
+    </w:p>
+    <w:p>
+      <w:pPr>
+        <w:spacing w:after="0" w:line="240" w:lineRule="auto"/>
+      </w:pPr>
+      <w:r>
+        <w:t>        &lt;</w:t>
+      </w:r>
+      <w:proofErr w:type="spellStart"/>
+      <w:r>
+        <w:t>th</w:t>
+      </w:r>
+      <w:proofErr w:type="spellEnd"/>
+      <w:r>
+        <w:t>&gt;LU&lt;/</w:t>
+      </w:r>
+      <w:proofErr w:type="spellStart"/>
+      <w:r>
+        <w:t>th</w:t>
+      </w:r>
+      <w:proofErr w:type="spellEnd"/>
+      <w:r>
+        <w:t>&gt;</w:t>
+      </w:r>
+    </w:p>
+    <w:p>
+      <w:pPr>
+        <w:spacing w:after="0" w:line="240" w:lineRule="auto"/>
+      </w:pPr>
+      <w:r>
+        <w:t>        &lt;</w:t>
+      </w:r>
+      <w:proofErr w:type="spellStart"/>
+      <w:r>
+        <w:t>th</w:t>
+      </w:r>
+      <w:proofErr w:type="spellEnd"/>
+      <w:r>
+        <w:t>&gt;BU&lt;/</w:t>
+      </w:r>
+      <w:proofErr w:type="spellStart"/>
+      <w:r>
+        <w:t>th</w:t>
+      </w:r>
+      <w:proofErr w:type="spellEnd"/>
+      <w:r>
+        <w:t>&gt;</w:t>
+      </w:r>
+    </w:p>
+    <w:p>
+      <w:pPr>
+        <w:spacing w:after="0" w:line="240" w:lineRule="auto"/>
+      </w:pPr>
+      <w:r>
+        <w:t>        &lt;</w:t>
+      </w:r>
+      <w:proofErr w:type="spellStart"/>
+      <w:r>
+        <w:t>th</w:t>
+      </w:r>
+      <w:proofErr w:type="spellEnd"/>
+      <w:r>
+        <w:t>&gt;RU&lt;/</w:t>
+      </w:r>
+      <w:proofErr w:type="spellStart"/>
+      <w:r>
+        <w:t>th</w:t>
+      </w:r>
+      <w:proofErr w:type="spellEnd"/>
+      <w:r>
+        <w:t>&gt;</w:t>
+      </w:r>
+    </w:p>
+    <w:p>
+      <w:pPr>
+        <w:spacing w:after="0" w:line="240" w:lineRule="auto"/>
+      </w:pPr>
+      <w:r>
+        <w:t>        &lt;</w:t>
+      </w:r>
+      <w:proofErr w:type="spellStart"/>
+      <w:r>
+        <w:t>th</w:t>
+      </w:r>
+      <w:proofErr w:type="spellEnd"/>
+      <w:r>
+        <w:t>&gt;&lt;/</w:t>
+      </w:r>
+      <w:proofErr w:type="spellStart"/>
+      <w:r>
+        <w:t>th</w:t>
+      </w:r>
+      <w:proofErr w:type="spellEnd"/>
+      <w:r>
+        <w:t>&gt;</w:t>
+      </w:r>
+    </w:p>
+    <w:p>
+      <w:pPr>
+        <w:spacing w:after="0" w:line="240" w:lineRule="auto"/>
+      </w:pPr>
+      <w:r>
+        <w:t>    &lt;/tr&gt;</w:t>
+      </w:r>
+    </w:p>
+    <w:p>
+      <w:pPr>
+        <w:spacing w:after="0" w:line="240" w:lineRule="auto"/>
+      </w:pPr>
+      <w:r>
+        <w:t>    &lt;tr&gt;</w:t>
+      </w:r>
+    </w:p>
+    <w:p>
+      <w:pPr>
+        <w:spacing w:after="0" w:line="240" w:lineRule="auto"/>
+      </w:pPr>
+      <w:r>
+        <w:t>        &lt;</w:t>
+      </w:r>
+      <w:proofErr w:type="spellStart"/>
+      <w:r>
+        <w:t>th</w:t>
+      </w:r>
+      <w:proofErr w:type="spellEnd"/>
+      <w:r>
+        <w:t>&gt;UF&lt;/</w:t>
+      </w:r>
+      <w:proofErr w:type="spellStart"/>
+      <w:r>
+        <w:t>th</w:t>
+      </w:r>
+      <w:proofErr w:type="spellEnd"/>
+      <w:r>
+        <w:t>&gt;</w:t>
+      </w:r>
+    </w:p>
+    <w:p>
+      <w:pPr>
+        <w:spacing w:after="0" w:line="240" w:lineRule="auto"/>
+      </w:pPr>
+      <w:r>
+        <w:t>        &lt;</w:t>
+      </w:r>
+      <w:proofErr w:type="spellStart"/>
+      <w:r>
+        <w:t>th</w:t>
+      </w:r>
+      <w:proofErr w:type="spellEnd"/>
+      <w:r>
+        <w:t>&gt;UL&lt;/</w:t>
+      </w:r>
+      <w:proofErr w:type="spellStart"/>
+      <w:r>
+        <w:t>th</w:t>
+      </w:r>
+      <w:proofErr w:type="spellEnd"/>
+      <w:r>
+        <w:t>&gt;</w:t>
+      </w:r>
+    </w:p>
+    <w:p>
+      <w:pPr>
+        <w:spacing w:after="0" w:line="240" w:lineRule="auto"/>
+      </w:pPr>
+      <w:r>
+        <w:t>        &lt;</w:t>
+      </w:r>
+      <w:proofErr w:type="spellStart"/>
+      <w:r>
+        <w:t>th</w:t>
+      </w:r>
+      <w:proofErr w:type="spellEnd"/>
+      <w:r>
+        <w:t>&gt;UB&lt;/</w:t>
+      </w:r>
+      <w:proofErr w:type="spellStart"/>
+      <w:r>
+        <w:t>th</w:t>
+      </w:r>
+      <w:proofErr w:type="spellEnd"/>
+      <w:r>
+        <w:t>&gt;</w:t>
+      </w:r>
+    </w:p>
+    <w:p>
+      <w:pPr>
+        <w:spacing w:after="0" w:line="240" w:lineRule="auto"/>
+      </w:pPr>
+      <w:r>
+        <w:t>        &lt;</w:t>
+      </w:r>
+      <w:proofErr w:type="spellStart"/>
+      <w:r>
+        <w:t>th</w:t>
+      </w:r>
+      <w:proofErr w:type="spellEnd"/>
+      <w:r>
+        <w:t>&gt;UR&lt;/</w:t>
+      </w:r>
+      <w:proofErr w:type="spellStart"/>
+      <w:r>
+        <w:t>th</w:t>
+      </w:r>
+      <w:proofErr w:type="spellEnd"/>
+      <w:r>
+        <w:t>&gt;</w:t>
+      </w:r>
+    </w:p>
+    <w:p>
+      <w:pPr>
+        <w:spacing w:after="0" w:line="240" w:lineRule="auto"/>
+      </w:pPr>
+      <w:r>
+        <w:t>        &lt;</w:t>
+      </w:r>
+      <w:proofErr w:type="spellStart"/>
+      <w:r>
+        <w:t>th</w:t>
+      </w:r>
+      <w:proofErr w:type="spellEnd"/>
+      <w:r>
+        <w:t>&gt;&lt;/</w:t>
+      </w:r>
+      <w:proofErr w:type="spellStart"/>
+      <w:r>
+        <w:t>th</w:t>
+      </w:r>
+      <w:proofErr w:type="spellEnd"/>
+      <w:r>
+        <w:t>&gt;</w:t>
+      </w:r>
+    </w:p>
+    <w:p>
+      <w:pPr>
+        <w:spacing w:after="0" w:line="240" w:lineRule="auto"/>
+      </w:pPr>
+      <w:r>
+        <w:t>    &lt;/tr&gt;</w:t>
+      </w:r>
+    </w:p>
+    <w:p>
+      <w:pPr>
+        <w:spacing w:after="0" w:line="240" w:lineRule="auto"/>
+      </w:pPr>
+      <w:r>
         <w:t>    &lt;tr align="center"&gt;</w:t>
       </w:r>
     </w:p>
@@ -3076,426 +3334,13 @@
         <w:spacing w:after="0" w:line="240" w:lineRule="auto"/>
       </w:pPr>
       <w:r>
-        <w:t>        &lt;td&gt;U2 F&amp;#39; U F U R U R&amp;#39;&lt;/td&gt;</w:t>
-      </w:r>
-    </w:p>
-    <w:p>
-      <w:pPr>
-        <w:spacing w:after="0" w:line="240" w:lineRule="auto"/>
-      </w:pPr>
-      <w:r>
-        <w:t>        &lt;td&gt;R U F U&amp;#39; F&amp;#39; R&amp;#39;&lt;/td&gt;</w:t>
-      </w:r>
-    </w:p>
-    <w:p>
-      <w:pPr>
-        <w:spacing w:after="0" w:line="240" w:lineRule="auto"/>
-      </w:pPr>
-      <w:r>
-        <w:t>        &lt;td&gt;B R U R&amp;#39; B&amp;#39;&lt;/td&gt;</w:t>
-      </w:r>
-    </w:p>
-    <w:p>
-      <w:pPr>
-        <w:spacing w:after="0" w:line="240" w:lineRule="auto"/>
-      </w:pPr>
-      <w:r>
-        <w:t>        &lt;td&gt;B&amp;#39; R U R&amp;#39; B&lt;/td&gt;</w:t>
-      </w:r>
-    </w:p>
-    <w:p>
-      <w:pPr>
-        <w:spacing w:after="0" w:line="240" w:lineRule="auto"/>
-      </w:pPr>
-      <w:r>
-        <w:t>        &lt;td&gt;&lt;/td&gt;</w:t>
-      </w:r>
-    </w:p>
-    <w:p>
-      <w:pPr>
-        <w:spacing w:after="0" w:line="240" w:lineRule="auto"/>
-      </w:pPr>
-      <w:r>
-        <w:t>    &lt;/tr&gt;</w:t>
-      </w:r>
-    </w:p>
-    <w:p>
-      <w:pPr>
-        <w:spacing w:after="0" w:line="240" w:lineRule="auto"/>
-      </w:pPr>
-      <w:r>
-        <w:t>    &lt;tr&gt;</w:t>
-      </w:r>
-    </w:p>
-    <w:p>
-      <w:pPr>
-        <w:spacing w:after="0" w:line="240" w:lineRule="auto"/>
-      </w:pPr>
-      <w:r>
-        <w:t>        &lt;</w:t>
-      </w:r>
-      <w:proofErr w:type="spellStart"/>
-      <w:r>
-        <w:t>th</w:t>
-      </w:r>
-      <w:proofErr w:type="spellEnd"/>
-      <w:r>
-        <w:t xml:space="preserve"> </w:t>
+        <w:t>        &lt;td  </w:t>
       </w:r>
       <w:proofErr w:type="spellStart"/>
       <w:r>
         <w:t>rowspan</w:t>
       </w:r>
       <w:proofErr w:type="spellEnd"/>
-      <w:r>
-        <w:t>="3"&gt;Corner&lt;/</w:t>
-      </w:r>
-      <w:proofErr w:type="spellStart"/>
-      <w:r>
-        <w:t>th</w:t>
-      </w:r>
-      <w:proofErr w:type="spellEnd"/>
-      <w:r>
-        <w:t>&gt;</w:t>
-      </w:r>
-    </w:p>
-    <w:p>
-      <w:pPr>
-        <w:spacing w:after="0" w:line="240" w:lineRule="auto"/>
-      </w:pPr>
-      <w:r>
-        <w:t>        &lt;</w:t>
-      </w:r>
-      <w:proofErr w:type="spellStart"/>
-      <w:r>
-        <w:t>th</w:t>
-      </w:r>
-      <w:proofErr w:type="spellEnd"/>
-      <w:r>
-        <w:t xml:space="preserve"> </w:t>
-      </w:r>
-      <w:proofErr w:type="spellStart"/>
-      <w:r>
-        <w:t>colspan</w:t>
-      </w:r>
-      <w:proofErr w:type="spellEnd"/>
-      <w:r>
-        <w:t>="5"&gt;Edge&lt;/</w:t>
-      </w:r>
-      <w:proofErr w:type="spellStart"/>
-      <w:r>
-        <w:t>th</w:t>
-      </w:r>
-      <w:proofErr w:type="spellEnd"/>
-      <w:r>
-        <w:t>&gt;</w:t>
-      </w:r>
-    </w:p>
-    <w:p>
-      <w:pPr>
-        <w:spacing w:after="0" w:line="240" w:lineRule="auto"/>
-      </w:pPr>
-      <w:r>
-        <w:t>    &lt;/tr&gt;</w:t>
-      </w:r>
-    </w:p>
-    <w:p>
-      <w:pPr>
-        <w:spacing w:after="0" w:line="240" w:lineRule="auto"/>
-      </w:pPr>
-      <w:r>
-        <w:t>    &lt;tr&gt;</w:t>
-      </w:r>
-    </w:p>
-    <w:p>
-      <w:pPr>
-        <w:spacing w:after="0" w:line="240" w:lineRule="auto"/>
-      </w:pPr>
-      <w:r>
-        <w:t>        &lt;</w:t>
-      </w:r>
-      <w:proofErr w:type="spellStart"/>
-      <w:r>
-        <w:t>th</w:t>
-      </w:r>
-      <w:proofErr w:type="spellEnd"/>
-      <w:r>
-        <w:t>&gt;FU&lt;/</w:t>
-      </w:r>
-      <w:proofErr w:type="spellStart"/>
-      <w:r>
-        <w:t>th</w:t>
-      </w:r>
-      <w:proofErr w:type="spellEnd"/>
-      <w:r>
-        <w:t>&gt;</w:t>
-      </w:r>
-    </w:p>
-    <w:p>
-      <w:pPr>
-        <w:spacing w:after="0" w:line="240" w:lineRule="auto"/>
-      </w:pPr>
-      <w:r>
-        <w:t>        &lt;</w:t>
-      </w:r>
-      <w:proofErr w:type="spellStart"/>
-      <w:r>
-        <w:t>th</w:t>
-      </w:r>
-      <w:proofErr w:type="spellEnd"/>
-      <w:r>
-        <w:t>&gt;LU&lt;/</w:t>
-      </w:r>
-      <w:proofErr w:type="spellStart"/>
-      <w:r>
-        <w:t>th</w:t>
-      </w:r>
-      <w:proofErr w:type="spellEnd"/>
-      <w:r>
-        <w:t>&gt;</w:t>
-      </w:r>
-    </w:p>
-    <w:p>
-      <w:pPr>
-        <w:spacing w:after="0" w:line="240" w:lineRule="auto"/>
-      </w:pPr>
-      <w:r>
-        <w:t>        &lt;</w:t>
-      </w:r>
-      <w:proofErr w:type="spellStart"/>
-      <w:r>
-        <w:t>th</w:t>
-      </w:r>
-      <w:proofErr w:type="spellEnd"/>
-      <w:r>
-        <w:t>&gt;BU&lt;/</w:t>
-      </w:r>
-      <w:proofErr w:type="spellStart"/>
-      <w:r>
-        <w:t>th</w:t>
-      </w:r>
-      <w:proofErr w:type="spellEnd"/>
-      <w:r>
-        <w:t>&gt;</w:t>
-      </w:r>
-    </w:p>
-    <w:p>
-      <w:pPr>
-        <w:spacing w:after="0" w:line="240" w:lineRule="auto"/>
-      </w:pPr>
-      <w:r>
-        <w:t>        &lt;</w:t>
-      </w:r>
-      <w:proofErr w:type="spellStart"/>
-      <w:r>
-        <w:t>th</w:t>
-      </w:r>
-      <w:proofErr w:type="spellEnd"/>
-      <w:r>
-        <w:t>&gt;RU&lt;/</w:t>
-      </w:r>
-      <w:proofErr w:type="spellStart"/>
-      <w:r>
-        <w:t>th</w:t>
-      </w:r>
-      <w:proofErr w:type="spellEnd"/>
-      <w:r>
-        <w:t>&gt;</w:t>
-      </w:r>
-    </w:p>
-    <w:p>
-      <w:pPr>
-        <w:spacing w:after="0" w:line="240" w:lineRule="auto"/>
-      </w:pPr>
-      <w:r>
-        <w:t>        &lt;</w:t>
-      </w:r>
-      <w:proofErr w:type="spellStart"/>
-      <w:r>
-        <w:t>th</w:t>
-      </w:r>
-      <w:proofErr w:type="spellEnd"/>
-      <w:r>
-        <w:t>&gt;&lt;/</w:t>
-      </w:r>
-      <w:proofErr w:type="spellStart"/>
-      <w:r>
-        <w:t>th</w:t>
-      </w:r>
-      <w:proofErr w:type="spellEnd"/>
-      <w:r>
-        <w:t>&gt;</w:t>
-      </w:r>
-    </w:p>
-    <w:p>
-      <w:pPr>
-        <w:spacing w:after="0" w:line="240" w:lineRule="auto"/>
-      </w:pPr>
-      <w:r>
-        <w:t>    &lt;/tr&gt;</w:t>
-      </w:r>
-    </w:p>
-    <w:p>
-      <w:pPr>
-        <w:spacing w:after="0" w:line="240" w:lineRule="auto"/>
-      </w:pPr>
-      <w:r>
-        <w:t>    &lt;tr&gt;</w:t>
-      </w:r>
-    </w:p>
-    <w:p>
-      <w:pPr>
-        <w:spacing w:after="0" w:line="240" w:lineRule="auto"/>
-      </w:pPr>
-      <w:r>
-        <w:t>        &lt;</w:t>
-      </w:r>
-      <w:proofErr w:type="spellStart"/>
-      <w:r>
-        <w:t>th</w:t>
-      </w:r>
-      <w:proofErr w:type="spellEnd"/>
-      <w:r>
-        <w:t>&gt;UF&lt;/</w:t>
-      </w:r>
-      <w:proofErr w:type="spellStart"/>
-      <w:r>
-        <w:t>th</w:t>
-      </w:r>
-      <w:proofErr w:type="spellEnd"/>
-      <w:r>
-        <w:t>&gt;</w:t>
-      </w:r>
-    </w:p>
-    <w:p>
-      <w:pPr>
-        <w:spacing w:after="0" w:line="240" w:lineRule="auto"/>
-      </w:pPr>
-      <w:r>
-        <w:t>        &lt;</w:t>
-      </w:r>
-      <w:proofErr w:type="spellStart"/>
-      <w:r>
-        <w:t>th</w:t>
-      </w:r>
-      <w:proofErr w:type="spellEnd"/>
-      <w:r>
-        <w:t>&gt;UL&lt;/</w:t>
-      </w:r>
-      <w:proofErr w:type="spellStart"/>
-      <w:r>
-        <w:t>th</w:t>
-      </w:r>
-      <w:proofErr w:type="spellEnd"/>
-      <w:r>
-        <w:t>&gt;</w:t>
-      </w:r>
-    </w:p>
-    <w:p>
-      <w:pPr>
-        <w:spacing w:after="0" w:line="240" w:lineRule="auto"/>
-      </w:pPr>
-      <w:r>
-        <w:t>        &lt;</w:t>
-      </w:r>
-      <w:proofErr w:type="spellStart"/>
-      <w:r>
-        <w:t>th</w:t>
-      </w:r>
-      <w:proofErr w:type="spellEnd"/>
-      <w:r>
-        <w:t>&gt;UB&lt;/</w:t>
-      </w:r>
-      <w:proofErr w:type="spellStart"/>
-      <w:r>
-        <w:t>th</w:t>
-      </w:r>
-      <w:proofErr w:type="spellEnd"/>
-      <w:r>
-        <w:t>&gt;</w:t>
-      </w:r>
-    </w:p>
-    <w:p>
-      <w:pPr>
-        <w:spacing w:after="0" w:line="240" w:lineRule="auto"/>
-      </w:pPr>
-      <w:r>
-        <w:t>        &lt;</w:t>
-      </w:r>
-      <w:proofErr w:type="spellStart"/>
-      <w:r>
-        <w:t>th</w:t>
-      </w:r>
-      <w:proofErr w:type="spellEnd"/>
-      <w:r>
-        <w:t>&gt;UR&lt;/</w:t>
-      </w:r>
-      <w:proofErr w:type="spellStart"/>
-      <w:r>
-        <w:t>th</w:t>
-      </w:r>
-      <w:proofErr w:type="spellEnd"/>
-      <w:r>
-        <w:t>&gt;</w:t>
-      </w:r>
-    </w:p>
-    <w:p>
-      <w:pPr>
-        <w:spacing w:after="0" w:line="240" w:lineRule="auto"/>
-      </w:pPr>
-      <w:r>
-        <w:t>        &lt;</w:t>
-      </w:r>
-      <w:proofErr w:type="spellStart"/>
-      <w:r>
-        <w:t>th</w:t>
-      </w:r>
-      <w:proofErr w:type="spellEnd"/>
-      <w:r>
-        <w:t>&gt;&lt;/</w:t>
-      </w:r>
-      <w:proofErr w:type="spellStart"/>
-      <w:r>
-        <w:t>th</w:t>
-      </w:r>
-      <w:proofErr w:type="spellEnd"/>
-      <w:r>
-        <w:t>&gt;</w:t>
-      </w:r>
-    </w:p>
-    <w:p>
-      <w:pPr>
-        <w:spacing w:after="0" w:line="240" w:lineRule="auto"/>
-      </w:pPr>
-      <w:r>
-        <w:t>    &lt;/tr&gt;</w:t>
-      </w:r>
-    </w:p>
-    <w:p>
-      <w:pPr>
-        <w:spacing w:after="0" w:line="240" w:lineRule="auto"/>
-      </w:pPr>
-      <w:r>
-        <w:t>    &lt;tr align="center"&gt;</w:t>
-      </w:r>
-    </w:p>
-    <w:p>
-      <w:pPr>
-        <w:spacing w:after="0" w:line="240" w:lineRule="auto"/>
-      </w:pPr>
-      <w:r>
-        <w:t>        &lt;</w:t>
-      </w:r>
-      <w:proofErr w:type="gramStart"/>
-      <w:r>
-        <w:t>td  </w:t>
-      </w:r>
-      <w:proofErr w:type="spellStart"/>
-      <w:r>
-        <w:t>rowspan</w:t>
-      </w:r>
-      <w:proofErr w:type="spellEnd"/>
-      <w:proofErr w:type="gramEnd"/>
       <w:r>
         <w:t>="2" align="center"&gt;&lt;strong&gt;URF&lt;/strong&gt;&lt;/td&gt;</w:t>
       </w:r>
@@ -3618,18 +3463,13 @@
         <w:spacing w:after="0" w:line="240" w:lineRule="auto"/>
       </w:pPr>
       <w:r>
-        <w:t>        &lt;</w:t>
-      </w:r>
-      <w:proofErr w:type="gramStart"/>
-      <w:r>
-        <w:t>td  </w:t>
+        <w:t>        &lt;td  </w:t>
       </w:r>
       <w:proofErr w:type="spellStart"/>
       <w:r>
         <w:t>rowspan</w:t>
       </w:r>
       <w:proofErr w:type="spellEnd"/>
-      <w:proofErr w:type="gramEnd"/>
       <w:r>
         <w:t>="2" align="center"&gt;&lt;strong&gt;FUR&lt;/strong&gt;&lt;/td&gt;</w:t>
       </w:r>
@@ -3751,18 +3591,13 @@
         <w:spacing w:after="0" w:line="240" w:lineRule="auto"/>
       </w:pPr>
       <w:r>
-        <w:t>        &lt;</w:t>
-      </w:r>
-      <w:proofErr w:type="gramStart"/>
-      <w:r>
-        <w:t>td  </w:t>
+        <w:t>        &lt;td  </w:t>
       </w:r>
       <w:proofErr w:type="spellStart"/>
       <w:r>
         <w:t>rowspan</w:t>
       </w:r>
       <w:proofErr w:type="spellEnd"/>
-      <w:proofErr w:type="gramEnd"/>
       <w:r>
         <w:t>="2" align="center"&gt;&lt;strong&gt;RFU&lt;/strong&gt;&lt;/td&gt;</w:t>
       </w:r>
@@ -3945,22 +3780,13 @@
         <w:spacing w:after="0" w:line="240" w:lineRule="auto"/>
       </w:pPr>
       <w:r>
-        <w:t>images</w:t>
-      </w:r>
-      <w:proofErr w:type="gramStart"/>
-      <w:r>
-        <w:t>={</w:t>
-      </w:r>
-      <w:proofErr w:type="gramEnd"/>
-      <w:r>
-        <w:t>[</w:t>
-      </w:r>
-    </w:p>
-    <w:p>
-      <w:pPr>
-        <w:spacing w:after="0" w:line="240" w:lineRule="auto"/>
-      </w:pPr>
-      <w:proofErr w:type="gramStart"/>
+        <w:t>images={[</w:t>
+      </w:r>
+    </w:p>
+    <w:p>
+      <w:pPr>
+        <w:spacing w:after="0" w:line="240" w:lineRule="auto"/>
+      </w:pPr>
       <w:r>
         <w:t xml:space="preserve">{ </w:t>
       </w:r>
@@ -3969,7 +3795,6 @@
         <w:t>src</w:t>
       </w:r>
       <w:proofErr w:type="spellEnd"/>
-      <w:proofErr w:type="gramEnd"/>
       <w:r>
         <w:t>: require("@site/docs/3x3/Methods/img/CFOP/F2L/CBS5.png").default},</w:t>
       </w:r>
@@ -3978,7 +3803,6 @@
       <w:pPr>
         <w:spacing w:after="0" w:line="240" w:lineRule="auto"/>
       </w:pPr>
-      <w:proofErr w:type="gramStart"/>
       <w:r>
         <w:t xml:space="preserve">{ </w:t>
       </w:r>
@@ -3987,7 +3811,6 @@
         <w:t>src</w:t>
       </w:r>
       <w:proofErr w:type="spellEnd"/>
-      <w:proofErr w:type="gramEnd"/>
       <w:r>
         <w:t>: require("@site/docs/3x3/Methods/img/CFOP/F2L/CBS6.png").default},</w:t>
       </w:r>
@@ -3996,7 +3819,6 @@
       <w:pPr>
         <w:spacing w:after="0" w:line="240" w:lineRule="auto"/>
       </w:pPr>
-      <w:proofErr w:type="gramStart"/>
       <w:r>
         <w:t xml:space="preserve">{ </w:t>
       </w:r>
@@ -4005,7 +3827,6 @@
         <w:t>src</w:t>
       </w:r>
       <w:proofErr w:type="spellEnd"/>
-      <w:proofErr w:type="gramEnd"/>
       <w:r>
         <w:t>: require("@site/docs/3x3/Methods/</w:t>
       </w:r>
@@ -4070,22 +3891,13 @@
         <w:spacing w:after="0" w:line="240" w:lineRule="auto"/>
       </w:pPr>
       <w:r>
-        <w:t>images</w:t>
-      </w:r>
-      <w:proofErr w:type="gramStart"/>
-      <w:r>
-        <w:t>={</w:t>
-      </w:r>
-      <w:proofErr w:type="gramEnd"/>
-      <w:r>
-        <w:t>[</w:t>
-      </w:r>
-    </w:p>
-    <w:p>
-      <w:pPr>
-        <w:spacing w:after="0" w:line="240" w:lineRule="auto"/>
-      </w:pPr>
-      <w:proofErr w:type="gramStart"/>
+        <w:t>images={[</w:t>
+      </w:r>
+    </w:p>
+    <w:p>
+      <w:pPr>
+        <w:spacing w:after="0" w:line="240" w:lineRule="auto"/>
+      </w:pPr>
       <w:r>
         <w:t xml:space="preserve">{ </w:t>
       </w:r>
@@ -4094,7 +3906,6 @@
         <w:t>src</w:t>
       </w:r>
       <w:proofErr w:type="spellEnd"/>
-      <w:proofErr w:type="gramEnd"/>
       <w:r>
         <w:t>: require("@site/docs/3x3/Methods/img/CFOP/F2L/CBS3.png").default},</w:t>
       </w:r>
@@ -4103,7 +3914,6 @@
       <w:pPr>
         <w:spacing w:after="0" w:line="240" w:lineRule="auto"/>
       </w:pPr>
-      <w:proofErr w:type="gramStart"/>
       <w:r>
         <w:t xml:space="preserve">{ </w:t>
       </w:r>
@@ -4112,7 +3922,6 @@
         <w:t>src</w:t>
       </w:r>
       <w:proofErr w:type="spellEnd"/>
-      <w:proofErr w:type="gramEnd"/>
       <w:r>
         <w:t>: require("@site/docs/3x3/Methods/</w:t>
       </w:r>
@@ -4280,15 +4089,7 @@
         </w:sdtContent>
       </w:sdt>
       <w:r>
-        <w:t xml:space="preserve">. </w:t>
-      </w:r>
-      <w:proofErr w:type="gramStart"/>
-      <w:r>
-        <w:t>So</w:t>
-      </w:r>
-      <w:proofErr w:type="gramEnd"/>
-      <w:r>
-        <w:t xml:space="preserve"> with the above quote saying that Conway, Benson, and Seal "prepared" the article, Singmaster's question of the date 1980 likely means that he was trying to convey something like "will be published in 1980?".</w:t>
+        <w:t>. So with the above quote saying that Conway, Benson, and Seal "prepared" the article, Singmaster's question of the date 1980 likely means that he was trying to convey something like "will be published in 1980?".</w:t>
       </w:r>
     </w:p>
     <w:p>
@@ -4534,13 +4335,8 @@
       <w:pPr>
         <w:spacing w:after="0" w:line="240" w:lineRule="auto"/>
       </w:pPr>
-      <w:proofErr w:type="gramStart"/>
-      <w:r>
-        <w:t>![</w:t>
-      </w:r>
-      <w:proofErr w:type="gramEnd"/>
-      <w:r>
-        <w:t>](</w:t>
+      <w:r>
+        <w:t>![](</w:t>
       </w:r>
       <w:proofErr w:type="spellStart"/>
       <w:r>
@@ -4643,22 +4439,13 @@
         <w:spacing w:after="0" w:line="240" w:lineRule="auto"/>
       </w:pPr>
       <w:r>
-        <w:t>images</w:t>
-      </w:r>
-      <w:proofErr w:type="gramStart"/>
-      <w:r>
-        <w:t>={</w:t>
-      </w:r>
-      <w:proofErr w:type="gramEnd"/>
-      <w:r>
-        <w:t>[</w:t>
-      </w:r>
-    </w:p>
-    <w:p>
-      <w:pPr>
-        <w:spacing w:after="0" w:line="240" w:lineRule="auto"/>
-      </w:pPr>
-      <w:proofErr w:type="gramStart"/>
+        <w:t>images={[</w:t>
+      </w:r>
+    </w:p>
+    <w:p>
+      <w:pPr>
+        <w:spacing w:after="0" w:line="240" w:lineRule="auto"/>
+      </w:pPr>
       <w:r>
         <w:t xml:space="preserve">{ </w:t>
       </w:r>
@@ -4667,7 +4454,6 @@
         <w:t>src</w:t>
       </w:r>
       <w:proofErr w:type="spellEnd"/>
-      <w:proofErr w:type="gramEnd"/>
       <w:r>
         <w:t>: require("@site/docs/3x3/Methods/img/CFOP/F2L/Sosic1.png").default},</w:t>
       </w:r>
@@ -4676,7 +4462,6 @@
       <w:pPr>
         <w:spacing w:after="0" w:line="240" w:lineRule="auto"/>
       </w:pPr>
-      <w:proofErr w:type="gramStart"/>
       <w:r>
         <w:t xml:space="preserve">{ </w:t>
       </w:r>
@@ -4685,7 +4470,6 @@
         <w:t>src</w:t>
       </w:r>
       <w:proofErr w:type="spellEnd"/>
-      <w:proofErr w:type="gramEnd"/>
       <w:r>
         <w:t>: require("@site/docs/3x3/Methods/img/CFOP/F2L/Sosic2.png").default}</w:t>
       </w:r>
@@ -4921,13 +4705,8 @@
       <w:pPr>
         <w:spacing w:after="0" w:line="240" w:lineRule="auto"/>
       </w:pPr>
-      <w:proofErr w:type="gramStart"/>
-      <w:r>
-        <w:t>![</w:t>
-      </w:r>
-      <w:proofErr w:type="gramEnd"/>
-      <w:r>
-        <w:t>](</w:t>
+      <w:r>
+        <w:t>![](</w:t>
       </w:r>
       <w:proofErr w:type="spellStart"/>
       <w:r>
@@ -5033,13 +4812,8 @@
       <w:pPr>
         <w:spacing w:after="0" w:line="240" w:lineRule="auto"/>
       </w:pPr>
-      <w:proofErr w:type="gramStart"/>
-      <w:r>
-        <w:t>![</w:t>
-      </w:r>
-      <w:proofErr w:type="gramEnd"/>
-      <w:r>
-        <w:t>](</w:t>
+      <w:r>
+        <w:t>![](</w:t>
       </w:r>
       <w:proofErr w:type="spellStart"/>
       <w:r>
@@ -5054,13 +4828,8 @@
       <w:pPr>
         <w:spacing w:after="0" w:line="240" w:lineRule="auto"/>
       </w:pPr>
-      <w:proofErr w:type="gramStart"/>
-      <w:r>
-        <w:t>![</w:t>
-      </w:r>
-      <w:proofErr w:type="gramEnd"/>
-      <w:r>
-        <w:t>](</w:t>
+      <w:r>
+        <w:t>![](</w:t>
       </w:r>
       <w:proofErr w:type="spellStart"/>
       <w:r>
@@ -5079,21 +4848,7 @@
         <w:rPr>
           <w:rFonts w:hint="eastAsia"/>
         </w:rPr>
-        <w:t xml:space="preserve">In June 1984, a table of F2L pair solutions was published in Cubism </w:t>
-      </w:r>
-      <w:proofErr w:type="gramStart"/>
-      <w:r>
-        <w:rPr>
-          <w:rFonts w:hint="eastAsia"/>
-        </w:rPr>
-        <w:t>For</w:t>
-      </w:r>
-      <w:proofErr w:type="gramEnd"/>
-      <w:r>
-        <w:rPr>
-          <w:rFonts w:hint="eastAsia"/>
-        </w:rPr>
-        <w:t xml:space="preserve"> Fun by </w:t>
+        <w:t xml:space="preserve">In June 1984, a table of F2L pair solutions was published in Cubism For Fun by </w:t>
       </w:r>
       <w:proofErr w:type="spellStart"/>
       <w:r>
@@ -5184,22 +4939,13 @@
         <w:spacing w:after="0" w:line="240" w:lineRule="auto"/>
       </w:pPr>
       <w:r>
-        <w:t>images</w:t>
-      </w:r>
-      <w:proofErr w:type="gramStart"/>
-      <w:r>
-        <w:t>={</w:t>
-      </w:r>
-      <w:proofErr w:type="gramEnd"/>
-      <w:r>
-        <w:t>[</w:t>
-      </w:r>
-    </w:p>
-    <w:p>
-      <w:pPr>
-        <w:spacing w:after="0" w:line="240" w:lineRule="auto"/>
-      </w:pPr>
-      <w:proofErr w:type="gramStart"/>
+        <w:t>images={[</w:t>
+      </w:r>
+    </w:p>
+    <w:p>
+      <w:pPr>
+        <w:spacing w:after="0" w:line="240" w:lineRule="auto"/>
+      </w:pPr>
       <w:r>
         <w:t xml:space="preserve">{ </w:t>
       </w:r>
@@ -5208,7 +4954,6 @@
         <w:t>src</w:t>
       </w:r>
       <w:proofErr w:type="spellEnd"/>
-      <w:proofErr w:type="gramEnd"/>
       <w:r>
         <w:t>: require("@site/docs/3x3/Methods/img/CFOP/F2L/</w:t>
       </w:r>
@@ -5226,7 +4971,6 @@
       <w:pPr>
         <w:spacing w:after="0" w:line="240" w:lineRule="auto"/>
       </w:pPr>
-      <w:proofErr w:type="gramStart"/>
       <w:r>
         <w:t xml:space="preserve">{ </w:t>
       </w:r>
@@ -5235,7 +4979,6 @@
         <w:t>src</w:t>
       </w:r>
       <w:proofErr w:type="spellEnd"/>
-      <w:proofErr w:type="gramEnd"/>
       <w:r>
         <w:t>: require("@site/docs/3x3/Methods/img/CFOP/F2L/</w:t>
       </w:r>
@@ -5389,13 +5132,8 @@
       <w:pPr>
         <w:spacing w:after="0" w:line="240" w:lineRule="auto"/>
       </w:pPr>
-      <w:proofErr w:type="gramStart"/>
-      <w:r>
-        <w:t>![</w:t>
-      </w:r>
-      <w:proofErr w:type="gramEnd"/>
-      <w:r>
-        <w:t>](</w:t>
+      <w:r>
+        <w:t>![](</w:t>
       </w:r>
       <w:proofErr w:type="spellStart"/>
       <w:r>
@@ -5463,13 +5201,8 @@
       <w:pPr>
         <w:spacing w:after="0" w:line="240" w:lineRule="auto"/>
       </w:pPr>
-      <w:proofErr w:type="gramStart"/>
-      <w:r>
-        <w:t>![</w:t>
-      </w:r>
-      <w:proofErr w:type="gramEnd"/>
-      <w:r>
-        <w:t>](</w:t>
+      <w:r>
+        <w:t>![](</w:t>
       </w:r>
       <w:proofErr w:type="spellStart"/>
       <w:r>
@@ -5537,13 +5270,8 @@
       <w:pPr>
         <w:spacing w:after="0" w:line="240" w:lineRule="auto"/>
       </w:pPr>
-      <w:proofErr w:type="gramStart"/>
-      <w:r>
-        <w:t>![</w:t>
-      </w:r>
-      <w:proofErr w:type="gramEnd"/>
-      <w:r>
-        <w:t>](</w:t>
+      <w:r>
+        <w:t>![](</w:t>
       </w:r>
       <w:proofErr w:type="spellStart"/>
       <w:r>
@@ -5666,13 +5394,8 @@
       <w:pPr>
         <w:spacing w:after="0" w:line="240" w:lineRule="auto"/>
       </w:pPr>
-      <w:proofErr w:type="gramStart"/>
-      <w:r>
-        <w:t>![</w:t>
-      </w:r>
-      <w:proofErr w:type="gramEnd"/>
-      <w:r>
-        <w:t>](</w:t>
+      <w:r>
+        <w:t>![](</w:t>
       </w:r>
       <w:proofErr w:type="spellStart"/>
       <w:r>
@@ -5687,13 +5410,8 @@
       <w:pPr>
         <w:spacing w:after="0" w:line="240" w:lineRule="auto"/>
       </w:pPr>
-      <w:proofErr w:type="gramStart"/>
-      <w:r>
-        <w:t>![</w:t>
-      </w:r>
-      <w:proofErr w:type="gramEnd"/>
-      <w:r>
-        <w:t>](</w:t>
+      <w:r>
+        <w:t>![](</w:t>
       </w:r>
       <w:proofErr w:type="spellStart"/>
       <w:r>
@@ -5859,21 +5577,7 @@
         <w:rPr>
           <w:rFonts w:hint="eastAsia"/>
         </w:rPr>
-        <w:t xml:space="preserve"> issue of Cubism </w:t>
-      </w:r>
-      <w:proofErr w:type="gramStart"/>
-      <w:r>
-        <w:rPr>
-          <w:rFonts w:hint="eastAsia"/>
-        </w:rPr>
-        <w:t>For</w:t>
-      </w:r>
-      <w:proofErr w:type="gramEnd"/>
-      <w:r>
-        <w:rPr>
-          <w:rFonts w:hint="eastAsia"/>
-        </w:rPr>
-        <w:t xml:space="preserve"> Fun</w:t>
+        <w:t xml:space="preserve"> issue of Cubism For Fun</w:t>
       </w:r>
       <w:sdt>
         <w:sdtPr>
@@ -5950,22 +5654,13 @@
         <w:spacing w:after="0" w:line="240" w:lineRule="auto"/>
       </w:pPr>
       <w:r>
-        <w:t>images</w:t>
-      </w:r>
-      <w:proofErr w:type="gramStart"/>
-      <w:r>
-        <w:t>={</w:t>
-      </w:r>
-      <w:proofErr w:type="gramEnd"/>
-      <w:r>
-        <w:t>[</w:t>
-      </w:r>
-    </w:p>
-    <w:p>
-      <w:pPr>
-        <w:spacing w:after="0" w:line="240" w:lineRule="auto"/>
-      </w:pPr>
-      <w:proofErr w:type="gramStart"/>
+        <w:t>images={[</w:t>
+      </w:r>
+    </w:p>
+    <w:p>
+      <w:pPr>
+        <w:spacing w:after="0" w:line="240" w:lineRule="auto"/>
+      </w:pPr>
       <w:r>
         <w:t xml:space="preserve">{ </w:t>
       </w:r>
@@ -5974,7 +5669,6 @@
         <w:t>src</w:t>
       </w:r>
       <w:proofErr w:type="spellEnd"/>
-      <w:proofErr w:type="gramEnd"/>
       <w:r>
         <w:t>: require("@site/docs/3x3/Methods/img/CFOP/</w:t>
       </w:r>
@@ -6001,7 +5695,6 @@
       <w:pPr>
         <w:spacing w:after="0" w:line="240" w:lineRule="auto"/>
       </w:pPr>
-      <w:proofErr w:type="gramStart"/>
       <w:r>
         <w:t xml:space="preserve">{ </w:t>
       </w:r>
@@ -6010,7 +5703,6 @@
         <w:t>src</w:t>
       </w:r>
       <w:proofErr w:type="spellEnd"/>
-      <w:proofErr w:type="gramEnd"/>
       <w:r>
         <w:t>: require("@site/docs/3x3/Methods/img/CFOP/</w:t>
       </w:r>
@@ -6072,22 +5764,13 @@
         <w:spacing w:after="0" w:line="240" w:lineRule="auto"/>
       </w:pPr>
       <w:r>
-        <w:t>images</w:t>
-      </w:r>
-      <w:proofErr w:type="gramStart"/>
-      <w:r>
-        <w:t>={</w:t>
-      </w:r>
-      <w:proofErr w:type="gramEnd"/>
-      <w:r>
-        <w:t>[</w:t>
-      </w:r>
-    </w:p>
-    <w:p>
-      <w:pPr>
-        <w:spacing w:after="0" w:line="240" w:lineRule="auto"/>
-      </w:pPr>
-      <w:proofErr w:type="gramStart"/>
+        <w:t>images={[</w:t>
+      </w:r>
+    </w:p>
+    <w:p>
+      <w:pPr>
+        <w:spacing w:after="0" w:line="240" w:lineRule="auto"/>
+      </w:pPr>
       <w:r>
         <w:t xml:space="preserve">{ </w:t>
       </w:r>
@@ -6096,7 +5779,6 @@
         <w:t>src</w:t>
       </w:r>
       <w:proofErr w:type="spellEnd"/>
-      <w:proofErr w:type="gramEnd"/>
       <w:r>
         <w:t>: require("@site/docs/3x3/Methods/img/CFOP/</w:t>
       </w:r>
@@ -6123,7 +5805,6 @@
       <w:pPr>
         <w:spacing w:after="0" w:line="240" w:lineRule="auto"/>
       </w:pPr>
-      <w:proofErr w:type="gramStart"/>
       <w:r>
         <w:t xml:space="preserve">{ </w:t>
       </w:r>
@@ -6132,7 +5813,6 @@
         <w:t>src</w:t>
       </w:r>
       <w:proofErr w:type="spellEnd"/>
-      <w:proofErr w:type="gramEnd"/>
       <w:r>
         <w:t>: require("@site/docs/3x3/Methods/img/CFOP/</w:t>
       </w:r>
@@ -6244,13 +5924,8 @@
       <w:pPr>
         <w:spacing w:after="0" w:line="240" w:lineRule="auto"/>
       </w:pPr>
-      <w:proofErr w:type="gramStart"/>
-      <w:r>
-        <w:t>![</w:t>
-      </w:r>
-      <w:proofErr w:type="gramEnd"/>
-      <w:r>
-        <w:t>](</w:t>
+      <w:r>
+        <w:t>![](</w:t>
       </w:r>
       <w:proofErr w:type="spellStart"/>
       <w:r>
@@ -6265,13 +5940,8 @@
       <w:pPr>
         <w:spacing w:after="0" w:line="240" w:lineRule="auto"/>
       </w:pPr>
-      <w:proofErr w:type="gramStart"/>
-      <w:r>
-        <w:t>![</w:t>
-      </w:r>
-      <w:proofErr w:type="gramEnd"/>
-      <w:r>
-        <w:t>](</w:t>
+      <w:r>
+        <w:t>![](</w:t>
       </w:r>
       <w:proofErr w:type="spellStart"/>
       <w:r>
@@ -6434,22 +6104,13 @@
         <w:spacing w:after="0" w:line="240" w:lineRule="auto"/>
       </w:pPr>
       <w:r>
-        <w:t>images</w:t>
-      </w:r>
-      <w:proofErr w:type="gramStart"/>
-      <w:r>
-        <w:t>={</w:t>
-      </w:r>
-      <w:proofErr w:type="gramEnd"/>
-      <w:r>
-        <w:t>[</w:t>
-      </w:r>
-    </w:p>
-    <w:p>
-      <w:pPr>
-        <w:spacing w:after="0" w:line="240" w:lineRule="auto"/>
-      </w:pPr>
-      <w:proofErr w:type="gramStart"/>
+        <w:t>images={[</w:t>
+      </w:r>
+    </w:p>
+    <w:p>
+      <w:pPr>
+        <w:spacing w:after="0" w:line="240" w:lineRule="auto"/>
+      </w:pPr>
       <w:r>
         <w:t xml:space="preserve">{ </w:t>
       </w:r>
@@ -6458,7 +6119,6 @@
         <w:t>src</w:t>
       </w:r>
       <w:proofErr w:type="spellEnd"/>
-      <w:proofErr w:type="gramEnd"/>
       <w:r>
         <w:t>: require("@site/docs/3x3/Methods/img/CFOP/OLLPLL/PLLOLL1.png").default},</w:t>
       </w:r>
@@ -6467,7 +6127,6 @@
       <w:pPr>
         <w:spacing w:after="0" w:line="240" w:lineRule="auto"/>
       </w:pPr>
-      <w:proofErr w:type="gramStart"/>
       <w:r>
         <w:t xml:space="preserve">{ </w:t>
       </w:r>
@@ -6476,7 +6135,6 @@
         <w:t>src</w:t>
       </w:r>
       <w:proofErr w:type="spellEnd"/>
-      <w:proofErr w:type="gramEnd"/>
       <w:r>
         <w:t>: require("@site/docs/3x3/Methods/img/CFOP/OLLPLL/PLLOLL2.png").default},</w:t>
       </w:r>
@@ -6485,7 +6143,6 @@
       <w:pPr>
         <w:spacing w:after="0" w:line="240" w:lineRule="auto"/>
       </w:pPr>
-      <w:proofErr w:type="gramStart"/>
       <w:r>
         <w:t xml:space="preserve">{ </w:t>
       </w:r>
@@ -6494,7 +6151,6 @@
         <w:t>src</w:t>
       </w:r>
       <w:proofErr w:type="spellEnd"/>
-      <w:proofErr w:type="gramEnd"/>
       <w:r>
         <w:t>: require("@site/docs/3x3/Methods/img/CFOP/OLLPLL/PLLOLL3.png").default}</w:t>
       </w:r>
@@ -6551,22 +6207,13 @@
         <w:spacing w:after="0" w:line="240" w:lineRule="auto"/>
       </w:pPr>
       <w:r>
-        <w:t>images</w:t>
-      </w:r>
-      <w:proofErr w:type="gramStart"/>
-      <w:r>
-        <w:t>={</w:t>
-      </w:r>
-      <w:proofErr w:type="gramEnd"/>
-      <w:r>
-        <w:t>[</w:t>
-      </w:r>
-    </w:p>
-    <w:p>
-      <w:pPr>
-        <w:spacing w:after="0" w:line="240" w:lineRule="auto"/>
-      </w:pPr>
-      <w:proofErr w:type="gramStart"/>
+        <w:t>images={[</w:t>
+      </w:r>
+    </w:p>
+    <w:p>
+      <w:pPr>
+        <w:spacing w:after="0" w:line="240" w:lineRule="auto"/>
+      </w:pPr>
       <w:r>
         <w:t xml:space="preserve">{ </w:t>
       </w:r>
@@ -6575,7 +6222,6 @@
         <w:t>src</w:t>
       </w:r>
       <w:proofErr w:type="spellEnd"/>
-      <w:proofErr w:type="gramEnd"/>
       <w:r>
         <w:t>: require("@site/docs/3x3/Methods/img/CFOP/OLLPLL/PLLOLL4.png").default},</w:t>
       </w:r>
@@ -6584,7 +6230,6 @@
       <w:pPr>
         <w:spacing w:after="0" w:line="240" w:lineRule="auto"/>
       </w:pPr>
-      <w:proofErr w:type="gramStart"/>
       <w:r>
         <w:t xml:space="preserve">{ </w:t>
       </w:r>
@@ -6593,7 +6238,6 @@
         <w:t>src</w:t>
       </w:r>
       <w:proofErr w:type="spellEnd"/>
-      <w:proofErr w:type="gramEnd"/>
       <w:r>
         <w:t>: require("@site/docs/3x3/Methods/img/CFOP/OLLPLL/PLLOLL5.png").default}</w:t>
       </w:r>
@@ -6695,13 +6339,8 @@
       <w:pPr>
         <w:spacing w:after="0" w:line="240" w:lineRule="auto"/>
       </w:pPr>
-      <w:proofErr w:type="gramStart"/>
-      <w:r>
-        <w:t>![</w:t>
-      </w:r>
-      <w:proofErr w:type="gramEnd"/>
-      <w:r>
-        <w:t>](</w:t>
+      <w:r>
+        <w:t>![](</w:t>
       </w:r>
       <w:proofErr w:type="spellStart"/>
       <w:r>
@@ -6796,22 +6435,13 @@
         <w:spacing w:after="0" w:line="240" w:lineRule="auto"/>
       </w:pPr>
       <w:r>
-        <w:t>images</w:t>
-      </w:r>
-      <w:proofErr w:type="gramStart"/>
-      <w:r>
-        <w:t>={</w:t>
-      </w:r>
-      <w:proofErr w:type="gramEnd"/>
-      <w:r>
-        <w:t>[</w:t>
-      </w:r>
-    </w:p>
-    <w:p>
-      <w:pPr>
-        <w:spacing w:after="0" w:line="240" w:lineRule="auto"/>
-      </w:pPr>
-      <w:proofErr w:type="gramStart"/>
+        <w:t>images={[</w:t>
+      </w:r>
+    </w:p>
+    <w:p>
+      <w:pPr>
+        <w:spacing w:after="0" w:line="240" w:lineRule="auto"/>
+      </w:pPr>
       <w:r>
         <w:t xml:space="preserve">{ </w:t>
       </w:r>
@@ -6820,7 +6450,6 @@
         <w:t>src</w:t>
       </w:r>
       <w:proofErr w:type="spellEnd"/>
-      <w:proofErr w:type="gramEnd"/>
       <w:r>
         <w:t>: require("@site/docs/3x3/Methods/img/CFOP/OLLPLL/OLLNumbers2.png").default},</w:t>
       </w:r>
@@ -6829,7 +6458,6 @@
       <w:pPr>
         <w:spacing w:after="0" w:line="240" w:lineRule="auto"/>
       </w:pPr>
-      <w:proofErr w:type="gramStart"/>
       <w:r>
         <w:t xml:space="preserve">{ </w:t>
       </w:r>
@@ -6838,7 +6466,6 @@
         <w:t>src</w:t>
       </w:r>
       <w:proofErr w:type="spellEnd"/>
-      <w:proofErr w:type="gramEnd"/>
       <w:r>
         <w:t>: require("@site/docs/3x3/Methods/img/CFOP/OLLPLL/OLLNumbers3.png").default},</w:t>
       </w:r>
@@ -6847,7 +6474,6 @@
       <w:pPr>
         <w:spacing w:after="0" w:line="240" w:lineRule="auto"/>
       </w:pPr>
-      <w:proofErr w:type="gramStart"/>
       <w:r>
         <w:t xml:space="preserve">{ </w:t>
       </w:r>
@@ -6856,7 +6482,6 @@
         <w:t>src</w:t>
       </w:r>
       <w:proofErr w:type="spellEnd"/>
-      <w:proofErr w:type="gramEnd"/>
       <w:r>
         <w:t>: require("@site/docs/3x3/Methods/img/CFOP/OLLPLL/OLLNumbers4.png").default},</w:t>
       </w:r>
@@ -6865,7 +6490,6 @@
       <w:pPr>
         <w:spacing w:after="0" w:line="240" w:lineRule="auto"/>
       </w:pPr>
-      <w:proofErr w:type="gramStart"/>
       <w:r>
         <w:t xml:space="preserve">{ </w:t>
       </w:r>
@@ -6874,7 +6498,6 @@
         <w:t>src</w:t>
       </w:r>
       <w:proofErr w:type="spellEnd"/>
-      <w:proofErr w:type="gramEnd"/>
       <w:r>
         <w:t>: require("@site/docs/3x3/Methods/img/CFOP/OLLPLL/OLLNumbers5.png").default}</w:t>
       </w:r>
@@ -7000,33 +6623,20 @@
         </w:sdtContent>
       </w:sdt>
       <w:r>
-        <w:t xml:space="preserve">. As with OLL, mirrored cases weren't included. The system of adding a </w:t>
-      </w:r>
-      <w:proofErr w:type="gramStart"/>
-      <w:r>
-        <w:t>lower case</w:t>
-      </w:r>
-      <w:proofErr w:type="gramEnd"/>
-      <w:r>
-        <w:t xml:space="preserve"> a, b, c, or d after the uppercase letter was added later by the community.</w:t>
-      </w:r>
-    </w:p>
-    <w:p>
-      <w:pPr>
-        <w:spacing w:after="0" w:line="240" w:lineRule="auto"/>
-      </w:pPr>
-    </w:p>
-    <w:p>
-      <w:pPr>
-        <w:spacing w:after="0" w:line="240" w:lineRule="auto"/>
-      </w:pPr>
-      <w:proofErr w:type="gramStart"/>
-      <w:r>
-        <w:t>![</w:t>
-      </w:r>
-      <w:proofErr w:type="gramEnd"/>
-      <w:r>
-        <w:t>](</w:t>
+        <w:t>. As with OLL, mirrored cases weren't included. The system of adding a lower case a, b, c, or d after the uppercase letter was added later by the community.</w:t>
+      </w:r>
+    </w:p>
+    <w:p>
+      <w:pPr>
+        <w:spacing w:after="0" w:line="240" w:lineRule="auto"/>
+      </w:pPr>
+    </w:p>
+    <w:p>
+      <w:pPr>
+        <w:spacing w:after="0" w:line="240" w:lineRule="auto"/>
+      </w:pPr>
+      <w:r>
+        <w:t>![](</w:t>
       </w:r>
       <w:proofErr w:type="spellStart"/>
       <w:r>
@@ -7041,13 +6651,8 @@
       <w:pPr>
         <w:spacing w:after="0" w:line="240" w:lineRule="auto"/>
       </w:pPr>
-      <w:proofErr w:type="gramStart"/>
-      <w:r>
-        <w:t>![</w:t>
-      </w:r>
-      <w:proofErr w:type="gramEnd"/>
-      <w:r>
-        <w:t>](</w:t>
+      <w:r>
+        <w:t>![](</w:t>
       </w:r>
       <w:proofErr w:type="spellStart"/>
       <w:r>
@@ -7194,22 +6799,13 @@
         <w:spacing w:after="0" w:line="240" w:lineRule="auto"/>
       </w:pPr>
       <w:r>
-        <w:t>images</w:t>
-      </w:r>
-      <w:proofErr w:type="gramStart"/>
-      <w:r>
-        <w:t>={</w:t>
-      </w:r>
-      <w:proofErr w:type="gramEnd"/>
-      <w:r>
-        <w:t>[</w:t>
-      </w:r>
-    </w:p>
-    <w:p>
-      <w:pPr>
-        <w:spacing w:after="0" w:line="240" w:lineRule="auto"/>
-      </w:pPr>
-      <w:proofErr w:type="gramStart"/>
+        <w:t>images={[</w:t>
+      </w:r>
+    </w:p>
+    <w:p>
+      <w:pPr>
+        <w:spacing w:after="0" w:line="240" w:lineRule="auto"/>
+      </w:pPr>
       <w:r>
         <w:t xml:space="preserve">{ </w:t>
       </w:r>
@@ -7218,7 +6814,6 @@
         <w:t>src</w:t>
       </w:r>
       <w:proofErr w:type="spellEnd"/>
-      <w:proofErr w:type="gramEnd"/>
       <w:r>
         <w:t>: require("@site/docs/3x3/Methods/img/CFOP/Techniques/XCross1.png").default},</w:t>
       </w:r>
@@ -7227,7 +6822,6 @@
       <w:pPr>
         <w:spacing w:after="0" w:line="240" w:lineRule="auto"/>
       </w:pPr>
-      <w:proofErr w:type="gramStart"/>
       <w:r>
         <w:t xml:space="preserve">{ </w:t>
       </w:r>
@@ -7236,7 +6830,6 @@
         <w:t>src</w:t>
       </w:r>
       <w:proofErr w:type="spellEnd"/>
-      <w:proofErr w:type="gramEnd"/>
       <w:r>
         <w:t>: require("@site/docs/3x3/Methods/img/CFOP/Techniques/XCross2.png").default},</w:t>
       </w:r>
@@ -7245,7 +6838,6 @@
       <w:pPr>
         <w:spacing w:after="0" w:line="240" w:lineRule="auto"/>
       </w:pPr>
-      <w:proofErr w:type="gramStart"/>
       <w:r>
         <w:t xml:space="preserve">{ </w:t>
       </w:r>
@@ -7254,7 +6846,6 @@
         <w:t>src</w:t>
       </w:r>
       <w:proofErr w:type="spellEnd"/>
-      <w:proofErr w:type="gramEnd"/>
       <w:r>
         <w:t>: require("@site/docs/3x3/Methods/img/CFOP/Techniques/XCross3.png").default},</w:t>
       </w:r>
@@ -7263,7 +6854,6 @@
       <w:pPr>
         <w:spacing w:after="0" w:line="240" w:lineRule="auto"/>
       </w:pPr>
-      <w:proofErr w:type="gramStart"/>
       <w:r>
         <w:t xml:space="preserve">{ </w:t>
       </w:r>
@@ -7272,7 +6862,6 @@
         <w:t>src</w:t>
       </w:r>
       <w:proofErr w:type="spellEnd"/>
-      <w:proofErr w:type="gramEnd"/>
       <w:r>
         <w:t>: require("@site/docs/3x3/Methods/img/CFOP/Techniques/XCross4.png").default},</w:t>
       </w:r>
@@ -7281,7 +6870,6 @@
       <w:pPr>
         <w:spacing w:after="0" w:line="240" w:lineRule="auto"/>
       </w:pPr>
-      <w:proofErr w:type="gramStart"/>
       <w:r>
         <w:t xml:space="preserve">{ </w:t>
       </w:r>
@@ -7290,7 +6878,6 @@
         <w:t>src</w:t>
       </w:r>
       <w:proofErr w:type="spellEnd"/>
-      <w:proofErr w:type="gramEnd"/>
       <w:r>
         <w:t>: require("@site/docs/3x3/Methods/img/CFOP/Techniques/XCross5.png").default}</w:t>
       </w:r>
@@ -7421,22 +7008,13 @@
         <w:spacing w:after="0" w:line="240" w:lineRule="auto"/>
       </w:pPr>
       <w:r>
-        <w:t>images</w:t>
-      </w:r>
-      <w:proofErr w:type="gramStart"/>
-      <w:r>
-        <w:t>={</w:t>
-      </w:r>
-      <w:proofErr w:type="gramEnd"/>
-      <w:r>
-        <w:t>[</w:t>
-      </w:r>
-    </w:p>
-    <w:p>
-      <w:pPr>
-        <w:spacing w:after="0" w:line="240" w:lineRule="auto"/>
-      </w:pPr>
-      <w:proofErr w:type="gramStart"/>
+        <w:t>images={[</w:t>
+      </w:r>
+    </w:p>
+    <w:p>
+      <w:pPr>
+        <w:spacing w:after="0" w:line="240" w:lineRule="auto"/>
+      </w:pPr>
       <w:r>
         <w:t xml:space="preserve">{ </w:t>
       </w:r>
@@ -7445,7 +7023,6 @@
         <w:t>src</w:t>
       </w:r>
       <w:proofErr w:type="spellEnd"/>
-      <w:proofErr w:type="gramEnd"/>
       <w:r>
         <w:t>: require("@site/docs/3x3/Methods/img/CFOP/Techniques/EdgeControl.png").default},</w:t>
       </w:r>
@@ -7454,7 +7031,6 @@
       <w:pPr>
         <w:spacing w:after="0" w:line="240" w:lineRule="auto"/>
       </w:pPr>
-      <w:proofErr w:type="gramStart"/>
       <w:r>
         <w:t xml:space="preserve">{ </w:t>
       </w:r>
@@ -7463,7 +7039,6 @@
         <w:t>src</w:t>
       </w:r>
       <w:proofErr w:type="spellEnd"/>
-      <w:proofErr w:type="gramEnd"/>
       <w:r>
         <w:t>: require("@site/docs/3x3/Methods/img/CFOP/Techniques/EdgeControl2.png").default}</w:t>
       </w:r>
@@ -7597,22 +7172,13 @@
         <w:spacing w:after="0" w:line="240" w:lineRule="auto"/>
       </w:pPr>
       <w:r>
-        <w:t>images</w:t>
-      </w:r>
-      <w:proofErr w:type="gramStart"/>
-      <w:r>
-        <w:t>={</w:t>
-      </w:r>
-      <w:proofErr w:type="gramEnd"/>
-      <w:r>
-        <w:t>[</w:t>
-      </w:r>
-    </w:p>
-    <w:p>
-      <w:pPr>
-        <w:spacing w:after="0" w:line="240" w:lineRule="auto"/>
-      </w:pPr>
-      <w:proofErr w:type="gramStart"/>
+        <w:t>images={[</w:t>
+      </w:r>
+    </w:p>
+    <w:p>
+      <w:pPr>
+        <w:spacing w:after="0" w:line="240" w:lineRule="auto"/>
+      </w:pPr>
       <w:r>
         <w:t xml:space="preserve">{ </w:t>
       </w:r>
@@ -7621,7 +7187,6 @@
         <w:t>src</w:t>
       </w:r>
       <w:proofErr w:type="spellEnd"/>
-      <w:proofErr w:type="gramEnd"/>
       <w:r>
         <w:t>: require("@site/docs/3x3/Methods/img/CFOP/Techniques/EdgeControl3.png").default},</w:t>
       </w:r>
@@ -7630,7 +7195,6 @@
       <w:pPr>
         <w:spacing w:after="0" w:line="240" w:lineRule="auto"/>
       </w:pPr>
-      <w:proofErr w:type="gramStart"/>
       <w:r>
         <w:t xml:space="preserve">{ </w:t>
       </w:r>
@@ -7639,7 +7203,6 @@
         <w:t>src</w:t>
       </w:r>
       <w:proofErr w:type="spellEnd"/>
-      <w:proofErr w:type="gramEnd"/>
       <w:r>
         <w:t>: require("@site/docs/3x3/Methods/img/CFOP/Techniques/EdgeControl4.png").default},</w:t>
       </w:r>
@@ -7648,7 +7211,6 @@
       <w:pPr>
         <w:spacing w:after="0" w:line="240" w:lineRule="auto"/>
       </w:pPr>
-      <w:proofErr w:type="gramStart"/>
       <w:r>
         <w:t xml:space="preserve">{ </w:t>
       </w:r>
@@ -7657,7 +7219,6 @@
         <w:t>src</w:t>
       </w:r>
       <w:proofErr w:type="spellEnd"/>
-      <w:proofErr w:type="gramEnd"/>
       <w:r>
         <w:t>: require("@site/docs/3x3/Methods/img/CFOP/Techniques/EdgeControl5.png").default}</w:t>
       </w:r>
@@ -7751,13 +7312,8 @@
       <w:pPr>
         <w:spacing w:after="0" w:line="240" w:lineRule="auto"/>
       </w:pPr>
-      <w:proofErr w:type="gramStart"/>
-      <w:r>
-        <w:t>![</w:t>
-      </w:r>
-      <w:proofErr w:type="gramEnd"/>
-      <w:r>
-        <w:t>](</w:t>
+      <w:r>
+        <w:t>![](</w:t>
       </w:r>
       <w:proofErr w:type="spellStart"/>
       <w:r>
@@ -7772,13 +7328,8 @@
       <w:pPr>
         <w:spacing w:after="0" w:line="240" w:lineRule="auto"/>
       </w:pPr>
-      <w:proofErr w:type="gramStart"/>
-      <w:r>
-        <w:t>![</w:t>
-      </w:r>
-      <w:proofErr w:type="gramEnd"/>
-      <w:r>
-        <w:t>](</w:t>
+      <w:r>
+        <w:t>![](</w:t>
       </w:r>
       <w:proofErr w:type="spellStart"/>
       <w:r>
@@ -7869,13 +7420,8 @@
       <w:pPr>
         <w:spacing w:after="0" w:line="240" w:lineRule="auto"/>
       </w:pPr>
-      <w:proofErr w:type="gramStart"/>
-      <w:r>
-        <w:t>![</w:t>
-      </w:r>
-      <w:proofErr w:type="gramEnd"/>
-      <w:r>
-        <w:t>](</w:t>
+      <w:r>
+        <w:t>![](</w:t>
       </w:r>
       <w:proofErr w:type="spellStart"/>
       <w:r>
@@ -7975,13 +7521,8 @@
       <w:pPr>
         <w:spacing w:after="0" w:line="240" w:lineRule="auto"/>
       </w:pPr>
-      <w:proofErr w:type="gramStart"/>
-      <w:r>
-        <w:t>![</w:t>
-      </w:r>
-      <w:proofErr w:type="gramEnd"/>
-      <w:r>
-        <w:t>](</w:t>
+      <w:r>
+        <w:t>![](</w:t>
       </w:r>
       <w:proofErr w:type="spellStart"/>
       <w:r>
@@ -8075,13 +7616,8 @@
       <w:pPr>
         <w:spacing w:after="0" w:line="240" w:lineRule="auto"/>
       </w:pPr>
-      <w:proofErr w:type="gramStart"/>
-      <w:r>
-        <w:t>![</w:t>
-      </w:r>
-      <w:proofErr w:type="gramEnd"/>
-      <w:r>
-        <w:t>](</w:t>
+      <w:r>
+        <w:t>![](</w:t>
       </w:r>
       <w:proofErr w:type="spellStart"/>
       <w:r>
@@ -8096,13 +7632,8 @@
       <w:pPr>
         <w:spacing w:after="0" w:line="240" w:lineRule="auto"/>
       </w:pPr>
-      <w:proofErr w:type="gramStart"/>
-      <w:r>
-        <w:t>![</w:t>
-      </w:r>
-      <w:proofErr w:type="gramEnd"/>
-      <w:r>
-        <w:t>](</w:t>
+      <w:r>
+        <w:t>![](</w:t>
       </w:r>
       <w:proofErr w:type="spellStart"/>
       <w:r>
@@ -8242,22 +7773,13 @@
         <w:spacing w:after="0" w:line="240" w:lineRule="auto"/>
       </w:pPr>
       <w:r>
-        <w:t>images</w:t>
-      </w:r>
-      <w:proofErr w:type="gramStart"/>
-      <w:r>
-        <w:t>={</w:t>
-      </w:r>
-      <w:proofErr w:type="gramEnd"/>
-      <w:r>
-        <w:t>[</w:t>
-      </w:r>
-    </w:p>
-    <w:p>
-      <w:pPr>
-        <w:spacing w:after="0" w:line="240" w:lineRule="auto"/>
-      </w:pPr>
-      <w:proofErr w:type="gramStart"/>
+        <w:t>images={[</w:t>
+      </w:r>
+    </w:p>
+    <w:p>
+      <w:pPr>
+        <w:spacing w:after="0" w:line="240" w:lineRule="auto"/>
+      </w:pPr>
       <w:r>
         <w:t xml:space="preserve">{ </w:t>
       </w:r>
@@ -8266,7 +7788,6 @@
         <w:t>src</w:t>
       </w:r>
       <w:proofErr w:type="spellEnd"/>
-      <w:proofErr w:type="gramEnd"/>
       <w:r>
         <w:t>: require("@site/docs/3x3/Methods/img/CFOP/Techniques/PseudoSlotting5.png").default},</w:t>
       </w:r>
@@ -8275,7 +7796,6 @@
       <w:pPr>
         <w:spacing w:after="0" w:line="240" w:lineRule="auto"/>
       </w:pPr>
-      <w:proofErr w:type="gramStart"/>
       <w:r>
         <w:t xml:space="preserve">{ </w:t>
       </w:r>
@@ -8284,7 +7804,6 @@
         <w:t>src</w:t>
       </w:r>
       <w:proofErr w:type="spellEnd"/>
-      <w:proofErr w:type="gramEnd"/>
       <w:r>
         <w:t>: require("@site/docs/3x3/Methods/img/CFOP/Techniques/PseudoSlotting6.png").default},</w:t>
       </w:r>
@@ -8293,7 +7812,6 @@
       <w:pPr>
         <w:spacing w:after="0" w:line="240" w:lineRule="auto"/>
       </w:pPr>
-      <w:proofErr w:type="gramStart"/>
       <w:r>
         <w:t xml:space="preserve">{ </w:t>
       </w:r>
@@ -8302,7 +7820,6 @@
         <w:t>src</w:t>
       </w:r>
       <w:proofErr w:type="spellEnd"/>
-      <w:proofErr w:type="gramEnd"/>
       <w:r>
         <w:t>: require("@site/docs/3x3/Methods/img/CFOP/Techniques/PseudoSlotting7.png").default}</w:t>
       </w:r>
@@ -8445,13 +7962,8 @@
       <w:pPr>
         <w:spacing w:after="0" w:line="240" w:lineRule="auto"/>
       </w:pPr>
-      <w:proofErr w:type="gramStart"/>
-      <w:r>
-        <w:t>![</w:t>
-      </w:r>
-      <w:proofErr w:type="gramEnd"/>
-      <w:r>
-        <w:t>](</w:t>
+      <w:r>
+        <w:t>![](</w:t>
       </w:r>
       <w:proofErr w:type="spellStart"/>
       <w:r>
@@ -8484,13 +7996,8 @@
       <w:pPr>
         <w:spacing w:after="0" w:line="240" w:lineRule="auto"/>
       </w:pPr>
-      <w:proofErr w:type="gramStart"/>
-      <w:r>
-        <w:t>![</w:t>
-      </w:r>
-      <w:proofErr w:type="gramEnd"/>
-      <w:r>
-        <w:t>](</w:t>
+      <w:r>
+        <w:t>![](</w:t>
       </w:r>
       <w:proofErr w:type="spellStart"/>
       <w:r>
